--- a/PASKurs/лабораторные работы/l6/PAS6.docx
+++ b/PASKurs/лабораторные работы/l6/PAS6.docx
@@ -1,6 +1,7 @@
 
 <file path=word/document.xml><?xml version="1.0" encoding="utf-8"?>
 <w:document xmlns:wpc="http://schemas.microsoft.com/office/word/2010/wordprocessingCanvas" xmlns:cx="http://schemas.microsoft.com/office/drawing/2014/chartex" xmlns:mc="http://schemas.openxmlformats.org/markup-compatibility/2006" xmlns:o="urn:schemas-microsoft-com:office:office" xmlns:r="http://schemas.openxmlformats.org/officeDocument/2006/relationships" xmlns:m="http://schemas.openxmlformats.org/officeDocument/2006/math" xmlns:v="urn:schemas-microsoft-com:vml" xmlns:wp14="http://schemas.microsoft.com/office/word/2010/wordprocessingDrawing" xmlns:wp="http://schemas.openxmlformats.org/drawingml/2006/wordprocessingDrawing" xmlns:w10="urn:schemas-microsoft-com:office:word" xmlns:w="http://schemas.openxmlformats.org/wordprocessingml/2006/main" xmlns:w14="http://schemas.microsoft.com/office/word/2010/wordml" xmlns:w15="http://schemas.microsoft.com/office/word/2012/wordml" xmlns:w16se="http://schemas.microsoft.com/office/word/2015/wordml/symex" xmlns:wpg="http://schemas.microsoft.com/office/word/2010/wordprocessingGroup" xmlns:wpi="http://schemas.microsoft.com/office/word/2010/wordprocessingInk" xmlns:wne="http://schemas.microsoft.com/office/word/2006/wordml" xmlns:wps="http://schemas.microsoft.com/office/word/2010/wordprocessingShape" mc:Ignorable="w14 w15 w16se wp14">
+  <w:background w:color="FFFFFF" w:themeColor="background1"/>
   <w:body>
     <w:p>
       <w:pPr>
@@ -597,8 +598,6 @@
         </w:rPr>
         <w:t>Вариант 1</w:t>
       </w:r>
-      <w:bookmarkStart w:id="0" w:name="_GoBack"/>
-      <w:bookmarkEnd w:id="0"/>
     </w:p>
     <w:p>
       <w:pPr>
@@ -856,398 +855,6 @@
           <w:szCs w:val="26"/>
         </w:rPr>
       </w:pPr>
-    </w:p>
-    <w:p>
-      <w:pPr>
-        <w:tabs>
-          <w:tab w:val="num" w:pos="785"/>
-        </w:tabs>
-        <w:spacing w:after="0" w:line="240" w:lineRule="auto"/>
-        <w:rPr>
-          <w:rFonts w:ascii="Times New Roman" w:hAnsi="Times New Roman" w:cs="Times New Roman"/>
-          <w:sz w:val="26"/>
-          <w:szCs w:val="26"/>
-        </w:rPr>
-      </w:pPr>
-      <w:r>
-        <w:rPr>
-          <w:rFonts w:ascii="Times New Roman" w:hAnsi="Times New Roman" w:cs="Times New Roman"/>
-          <w:sz w:val="26"/>
-          <w:szCs w:val="26"/>
-        </w:rPr>
-        <w:t>2) Определение стоимости реализации отдельной очеред</w:t>
-      </w:r>
-      <w:r>
-        <w:rPr>
-          <w:rFonts w:ascii="Times New Roman" w:hAnsi="Times New Roman" w:cs="Times New Roman"/>
-          <w:sz w:val="26"/>
-          <w:szCs w:val="26"/>
-        </w:rPr>
-        <w:t xml:space="preserve">и АСОИ. Расчет размера </w:t>
-      </w:r>
-      <w:proofErr w:type="gramStart"/>
-      <w:r>
-        <w:rPr>
-          <w:rFonts w:ascii="Times New Roman" w:hAnsi="Times New Roman" w:cs="Times New Roman"/>
-          <w:sz w:val="26"/>
-          <w:szCs w:val="26"/>
-        </w:rPr>
-        <w:t>ресурсов</w:t>
-      </w:r>
-      <w:proofErr w:type="gramEnd"/>
-      <w:r>
-        <w:rPr>
-          <w:rFonts w:ascii="Times New Roman" w:hAnsi="Times New Roman" w:cs="Times New Roman"/>
-          <w:sz w:val="26"/>
-          <w:szCs w:val="26"/>
-        </w:rPr>
-        <w:t xml:space="preserve"> </w:t>
-      </w:r>
-      <w:r>
-        <w:rPr>
-          <w:rFonts w:ascii="Times New Roman" w:hAnsi="Times New Roman" w:cs="Times New Roman"/>
-          <w:sz w:val="26"/>
-          <w:szCs w:val="26"/>
-        </w:rPr>
-        <w:t>выделяемых на каждую очередь АСОИ определяется на основе табл. Л.1 и Л.2 (требования к реализации процесса «Реализация элементов»). Выделяемые финансовые ресурсы делятся на</w:t>
-      </w:r>
-      <w:r>
-        <w:rPr>
-          <w:rFonts w:ascii="Times New Roman" w:hAnsi="Times New Roman" w:cs="Times New Roman"/>
-          <w:sz w:val="26"/>
-          <w:szCs w:val="26"/>
-        </w:rPr>
-        <w:t xml:space="preserve"> три части (50%, 20% и 3</w:t>
-      </w:r>
-      <w:r>
-        <w:rPr>
-          <w:rFonts w:ascii="Times New Roman" w:hAnsi="Times New Roman" w:cs="Times New Roman"/>
-          <w:sz w:val="26"/>
-          <w:szCs w:val="26"/>
-        </w:rPr>
-        <w:t>0</w:t>
-      </w:r>
-      <w:r>
-        <w:rPr>
-          <w:rFonts w:ascii="Times New Roman" w:hAnsi="Times New Roman" w:cs="Times New Roman"/>
-          <w:sz w:val="26"/>
-          <w:szCs w:val="26"/>
-        </w:rPr>
-        <w:t xml:space="preserve">% от плановой стоимости реализации АСОИ) и определяются их значения для каждой очереди - Х1, Х2 и Х3. Плановая стоимость равна </w:t>
-      </w:r>
-      <w:r>
-        <w:rPr>
-          <w:rFonts w:ascii="Times New Roman" w:hAnsi="Times New Roman" w:cs="Times New Roman"/>
-          <w:sz w:val="26"/>
-          <w:szCs w:val="26"/>
-        </w:rPr>
-        <w:t>172578</w:t>
-      </w:r>
-      <w:r>
-        <w:rPr>
-          <w:rFonts w:ascii="Times New Roman" w:hAnsi="Times New Roman" w:cs="Times New Roman"/>
-          <w:sz w:val="26"/>
-          <w:szCs w:val="26"/>
-        </w:rPr>
-        <w:t xml:space="preserve"> </w:t>
-      </w:r>
-      <w:r>
-        <w:rPr>
-          <w:rFonts w:ascii="Times New Roman" w:hAnsi="Times New Roman" w:cs="Times New Roman"/>
-          <w:sz w:val="26"/>
-          <w:szCs w:val="26"/>
-        </w:rPr>
-        <w:t>руб. Тогда Х1, Х2 и Х3 имеют следующие значения:</w:t>
-      </w:r>
-    </w:p>
-    <w:p>
-      <w:pPr>
-        <w:tabs>
-          <w:tab w:val="num" w:pos="785"/>
-        </w:tabs>
-        <w:spacing w:after="0" w:line="240" w:lineRule="auto"/>
-        <w:rPr>
-          <w:rFonts w:ascii="Times New Roman" w:hAnsi="Times New Roman" w:cs="Times New Roman"/>
-          <w:sz w:val="26"/>
-          <w:szCs w:val="26"/>
-        </w:rPr>
-      </w:pPr>
-      <w:r>
-        <w:rPr>
-          <w:rFonts w:ascii="Times New Roman" w:hAnsi="Times New Roman" w:cs="Times New Roman"/>
-          <w:sz w:val="26"/>
-          <w:szCs w:val="26"/>
-        </w:rPr>
-        <w:t xml:space="preserve">Х1 </w:t>
-      </w:r>
-      <w:r>
-        <w:rPr>
-          <w:rFonts w:ascii="Times New Roman" w:hAnsi="Times New Roman" w:cs="Times New Roman"/>
-          <w:sz w:val="26"/>
-          <w:szCs w:val="26"/>
-        </w:rPr>
-        <w:t xml:space="preserve">= </w:t>
-      </w:r>
-      <w:r>
-        <w:rPr>
-          <w:rFonts w:ascii="Times New Roman" w:hAnsi="Times New Roman" w:cs="Times New Roman"/>
-          <w:sz w:val="26"/>
-          <w:szCs w:val="26"/>
-        </w:rPr>
-        <w:t>172578</w:t>
-      </w:r>
-      <w:r>
-        <w:rPr>
-          <w:rFonts w:ascii="Times New Roman" w:hAnsi="Times New Roman" w:cs="Times New Roman"/>
-          <w:sz w:val="26"/>
-          <w:szCs w:val="26"/>
-        </w:rPr>
-        <w:t xml:space="preserve"> </w:t>
-      </w:r>
-      <w:r>
-        <w:rPr>
-          <w:rFonts w:ascii="Times New Roman" w:hAnsi="Times New Roman" w:cs="Times New Roman"/>
-          <w:sz w:val="26"/>
-          <w:szCs w:val="26"/>
-        </w:rPr>
-        <w:t>руб. * 0.</w:t>
-      </w:r>
-      <w:r>
-        <w:rPr>
-          <w:rFonts w:ascii="Times New Roman" w:hAnsi="Times New Roman" w:cs="Times New Roman"/>
-          <w:sz w:val="26"/>
-          <w:szCs w:val="26"/>
-        </w:rPr>
-        <w:t>5</w:t>
-      </w:r>
-      <w:r>
-        <w:rPr>
-          <w:rFonts w:ascii="Times New Roman" w:hAnsi="Times New Roman" w:cs="Times New Roman"/>
-          <w:sz w:val="26"/>
-          <w:szCs w:val="26"/>
-        </w:rPr>
-        <w:t xml:space="preserve"> = </w:t>
-      </w:r>
-      <w:r>
-        <w:rPr>
-          <w:rFonts w:ascii="Times New Roman" w:hAnsi="Times New Roman" w:cs="Times New Roman"/>
-          <w:sz w:val="26"/>
-          <w:szCs w:val="26"/>
-        </w:rPr>
-        <w:t>86289</w:t>
-      </w:r>
-      <w:r>
-        <w:rPr>
-          <w:rFonts w:ascii="Times New Roman" w:hAnsi="Times New Roman" w:cs="Times New Roman"/>
-          <w:sz w:val="26"/>
-          <w:szCs w:val="26"/>
-        </w:rPr>
-        <w:t xml:space="preserve"> </w:t>
-      </w:r>
-      <w:r>
-        <w:rPr>
-          <w:rFonts w:ascii="Times New Roman" w:hAnsi="Times New Roman" w:cs="Times New Roman"/>
-          <w:sz w:val="26"/>
-          <w:szCs w:val="26"/>
-        </w:rPr>
-        <w:t>руб.</w:t>
-      </w:r>
-    </w:p>
-    <w:p>
-      <w:pPr>
-        <w:tabs>
-          <w:tab w:val="num" w:pos="785"/>
-        </w:tabs>
-        <w:spacing w:after="0" w:line="240" w:lineRule="auto"/>
-        <w:rPr>
-          <w:rFonts w:ascii="Times New Roman" w:hAnsi="Times New Roman" w:cs="Times New Roman"/>
-          <w:sz w:val="26"/>
-          <w:szCs w:val="26"/>
-        </w:rPr>
-      </w:pPr>
-      <w:r>
-        <w:rPr>
-          <w:rFonts w:ascii="Times New Roman" w:hAnsi="Times New Roman" w:cs="Times New Roman"/>
-          <w:sz w:val="26"/>
-          <w:szCs w:val="26"/>
-        </w:rPr>
-        <w:t xml:space="preserve">Х2 = </w:t>
-      </w:r>
-      <w:r>
-        <w:rPr>
-          <w:rFonts w:ascii="Times New Roman" w:hAnsi="Times New Roman" w:cs="Times New Roman"/>
-          <w:sz w:val="26"/>
-          <w:szCs w:val="26"/>
-        </w:rPr>
-        <w:t>172578</w:t>
-      </w:r>
-      <w:r>
-        <w:rPr>
-          <w:rFonts w:ascii="Times New Roman" w:hAnsi="Times New Roman" w:cs="Times New Roman"/>
-          <w:sz w:val="26"/>
-          <w:szCs w:val="26"/>
-        </w:rPr>
-        <w:t xml:space="preserve"> </w:t>
-      </w:r>
-      <w:r>
-        <w:rPr>
-          <w:rFonts w:ascii="Times New Roman" w:hAnsi="Times New Roman" w:cs="Times New Roman"/>
-          <w:sz w:val="26"/>
-          <w:szCs w:val="26"/>
-        </w:rPr>
-        <w:t>руб. * 0.2</w:t>
-      </w:r>
-      <w:r>
-        <w:rPr>
-          <w:rFonts w:ascii="Times New Roman" w:hAnsi="Times New Roman" w:cs="Times New Roman"/>
-          <w:sz w:val="26"/>
-          <w:szCs w:val="26"/>
-        </w:rPr>
-        <w:t xml:space="preserve"> = </w:t>
-      </w:r>
-      <w:r>
-        <w:rPr>
-          <w:rFonts w:ascii="Times New Roman" w:hAnsi="Times New Roman" w:cs="Times New Roman"/>
-          <w:sz w:val="26"/>
-          <w:szCs w:val="26"/>
-        </w:rPr>
-        <w:t>34515,6</w:t>
-      </w:r>
-      <w:r>
-        <w:rPr>
-          <w:rFonts w:ascii="Times New Roman" w:hAnsi="Times New Roman" w:cs="Times New Roman"/>
-          <w:sz w:val="26"/>
-          <w:szCs w:val="26"/>
-        </w:rPr>
-        <w:t xml:space="preserve"> </w:t>
-      </w:r>
-      <w:r>
-        <w:rPr>
-          <w:rFonts w:ascii="Times New Roman" w:hAnsi="Times New Roman" w:cs="Times New Roman"/>
-          <w:sz w:val="26"/>
-          <w:szCs w:val="26"/>
-        </w:rPr>
-        <w:t xml:space="preserve">руб. </w:t>
-      </w:r>
-    </w:p>
-    <w:p>
-      <w:pPr>
-        <w:tabs>
-          <w:tab w:val="num" w:pos="785"/>
-        </w:tabs>
-        <w:spacing w:after="0" w:line="240" w:lineRule="auto"/>
-        <w:rPr>
-          <w:rFonts w:ascii="Times New Roman" w:hAnsi="Times New Roman" w:cs="Times New Roman"/>
-          <w:sz w:val="26"/>
-          <w:szCs w:val="26"/>
-        </w:rPr>
-      </w:pPr>
-      <w:r>
-        <w:rPr>
-          <w:rFonts w:ascii="Times New Roman" w:hAnsi="Times New Roman" w:cs="Times New Roman"/>
-          <w:sz w:val="26"/>
-          <w:szCs w:val="26"/>
-        </w:rPr>
-        <w:t xml:space="preserve">Х3 = </w:t>
-      </w:r>
-      <w:r>
-        <w:rPr>
-          <w:rFonts w:ascii="Times New Roman" w:hAnsi="Times New Roman" w:cs="Times New Roman"/>
-          <w:sz w:val="26"/>
-          <w:szCs w:val="26"/>
-        </w:rPr>
-        <w:t>172578</w:t>
-      </w:r>
-      <w:r>
-        <w:rPr>
-          <w:rFonts w:ascii="Times New Roman" w:hAnsi="Times New Roman" w:cs="Times New Roman"/>
-          <w:sz w:val="26"/>
-          <w:szCs w:val="26"/>
-        </w:rPr>
-        <w:t xml:space="preserve"> </w:t>
-      </w:r>
-      <w:r>
-        <w:rPr>
-          <w:rFonts w:ascii="Times New Roman" w:hAnsi="Times New Roman" w:cs="Times New Roman"/>
-          <w:sz w:val="26"/>
-          <w:szCs w:val="26"/>
-        </w:rPr>
-        <w:t>руб. * 0.3</w:t>
-      </w:r>
-      <w:r>
-        <w:rPr>
-          <w:rFonts w:ascii="Times New Roman" w:hAnsi="Times New Roman" w:cs="Times New Roman"/>
-          <w:sz w:val="26"/>
-          <w:szCs w:val="26"/>
-        </w:rPr>
-        <w:t xml:space="preserve"> = </w:t>
-      </w:r>
-      <w:r>
-        <w:rPr>
-          <w:rFonts w:ascii="Times New Roman" w:hAnsi="Times New Roman" w:cs="Times New Roman"/>
-          <w:sz w:val="26"/>
-          <w:szCs w:val="26"/>
-        </w:rPr>
-        <w:t>51773</w:t>
-      </w:r>
-      <w:r>
-        <w:rPr>
-          <w:rFonts w:ascii="Times New Roman" w:hAnsi="Times New Roman" w:cs="Times New Roman"/>
-          <w:sz w:val="26"/>
-          <w:szCs w:val="26"/>
-        </w:rPr>
-        <w:t>,</w:t>
-      </w:r>
-      <w:r>
-        <w:rPr>
-          <w:rFonts w:ascii="Times New Roman" w:hAnsi="Times New Roman" w:cs="Times New Roman"/>
-          <w:sz w:val="26"/>
-          <w:szCs w:val="26"/>
-        </w:rPr>
-        <w:t>4</w:t>
-      </w:r>
-      <w:r>
-        <w:rPr>
-          <w:rFonts w:ascii="Times New Roman" w:hAnsi="Times New Roman" w:cs="Times New Roman"/>
-          <w:sz w:val="26"/>
-          <w:szCs w:val="26"/>
-        </w:rPr>
-        <w:t xml:space="preserve"> руб.</w:t>
-      </w:r>
-    </w:p>
-    <w:p>
-      <w:pPr>
-        <w:tabs>
-          <w:tab w:val="num" w:pos="785"/>
-        </w:tabs>
-        <w:spacing w:after="0" w:line="240" w:lineRule="auto"/>
-        <w:rPr>
-          <w:rFonts w:ascii="Times New Roman" w:hAnsi="Times New Roman" w:cs="Times New Roman"/>
-          <w:sz w:val="26"/>
-          <w:szCs w:val="26"/>
-        </w:rPr>
-      </w:pPr>
-    </w:p>
-    <w:p>
-      <w:pPr>
-        <w:tabs>
-          <w:tab w:val="num" w:pos="785"/>
-        </w:tabs>
-        <w:spacing w:after="0" w:line="240" w:lineRule="auto"/>
-        <w:rPr>
-          <w:rFonts w:ascii="Times New Roman" w:hAnsi="Times New Roman" w:cs="Times New Roman"/>
-          <w:sz w:val="26"/>
-          <w:szCs w:val="26"/>
-        </w:rPr>
-      </w:pPr>
-      <w:r>
-        <w:rPr>
-          <w:rFonts w:ascii="Times New Roman" w:hAnsi="Times New Roman" w:cs="Times New Roman"/>
-          <w:sz w:val="26"/>
-          <w:szCs w:val="26"/>
-        </w:rPr>
-        <w:t>5.2 Деление АСОИ на очереди</w:t>
-      </w:r>
     </w:p>
     <w:p>
       <w:pPr>
@@ -1268,56 +875,26 @@
           <w:sz w:val="26"/>
           <w:szCs w:val="26"/>
         </w:rPr>
-        <w:t xml:space="preserve">В первую очередь должны быть созданы элементы, без которых функционирование АСОИ невозможно. В </w:t>
-      </w:r>
-      <w:r>
-        <w:rPr>
-          <w:rFonts w:ascii="Times New Roman" w:hAnsi="Times New Roman" w:cs="Times New Roman"/>
-          <w:sz w:val="26"/>
-          <w:szCs w:val="26"/>
-        </w:rPr>
-        <w:t xml:space="preserve">эти элементы входят элементы ПС, </w:t>
-      </w:r>
-      <w:r>
-        <w:rPr>
-          <w:rFonts w:ascii="Times New Roman" w:hAnsi="Times New Roman" w:cs="Times New Roman"/>
-          <w:sz w:val="26"/>
-          <w:szCs w:val="26"/>
-        </w:rPr>
-        <w:t xml:space="preserve">ИС и ТС. </w:t>
-      </w:r>
-      <w:r>
-        <w:rPr>
-          <w:rFonts w:ascii="Times New Roman" w:hAnsi="Times New Roman" w:cs="Times New Roman"/>
-          <w:sz w:val="26"/>
-          <w:szCs w:val="26"/>
-        </w:rPr>
-        <w:t xml:space="preserve">Для ПС </w:t>
-      </w:r>
-      <w:r>
-        <w:rPr>
-          <w:rFonts w:ascii="Times New Roman" w:hAnsi="Times New Roman" w:cs="Times New Roman"/>
-          <w:sz w:val="26"/>
-          <w:szCs w:val="26"/>
-        </w:rPr>
-        <w:t>это ПП1, ПП2, ПП5, которые должны</w:t>
-      </w:r>
-      <w:r>
-        <w:rPr>
-          <w:rFonts w:ascii="Times New Roman" w:hAnsi="Times New Roman" w:cs="Times New Roman"/>
-          <w:sz w:val="26"/>
-          <w:szCs w:val="26"/>
-        </w:rPr>
-        <w:t xml:space="preserve"> приступить к работе в рамках первой очереди. Также мы можем в первую очередь до</w:t>
-      </w:r>
-      <w:r>
-        <w:rPr>
-          <w:rFonts w:ascii="Times New Roman" w:hAnsi="Times New Roman" w:cs="Times New Roman"/>
-          <w:sz w:val="26"/>
-          <w:szCs w:val="26"/>
-        </w:rPr>
-        <w:t>бавить PC</w:t>
-      </w:r>
+        <w:t>2) Определение стоимости реализации отдельной очеред</w:t>
+      </w:r>
+      <w:r>
+        <w:rPr>
+          <w:rFonts w:ascii="Times New Roman" w:hAnsi="Times New Roman" w:cs="Times New Roman"/>
+          <w:sz w:val="26"/>
+          <w:szCs w:val="26"/>
+        </w:rPr>
+        <w:t xml:space="preserve">и АСОИ. Расчет размера </w:t>
+      </w:r>
+      <w:proofErr w:type="gramStart"/>
+      <w:r>
+        <w:rPr>
+          <w:rFonts w:ascii="Times New Roman" w:hAnsi="Times New Roman" w:cs="Times New Roman"/>
+          <w:sz w:val="26"/>
+          <w:szCs w:val="26"/>
+        </w:rPr>
+        <w:t>ресурсов</w:t>
+      </w:r>
+      <w:proofErr w:type="gramEnd"/>
       <w:r>
         <w:rPr>
           <w:rFonts w:ascii="Times New Roman" w:hAnsi="Times New Roman" w:cs="Times New Roman"/>
@@ -1332,23 +909,39 @@
           <w:sz w:val="26"/>
           <w:szCs w:val="26"/>
         </w:rPr>
-        <w:t>для сервера</w:t>
-      </w:r>
-      <w:r>
-        <w:rPr>
-          <w:rFonts w:ascii="Times New Roman" w:hAnsi="Times New Roman" w:cs="Times New Roman"/>
-          <w:sz w:val="26"/>
-          <w:szCs w:val="26"/>
-        </w:rPr>
-        <w:t>, БД</w:t>
-      </w:r>
-      <w:r>
-        <w:rPr>
-          <w:rFonts w:ascii="Times New Roman" w:hAnsi="Times New Roman" w:cs="Times New Roman"/>
-          <w:sz w:val="26"/>
-          <w:szCs w:val="26"/>
-        </w:rPr>
-        <w:t>,</w:t>
+        <w:t>выделяемых на каждую очередь АСОИ определяется на основе табл. Л.1 и Л.2 (требования к реализации процесса «Реализация элементов»). Выделяемые финансовые ресурсы делятся на</w:t>
+      </w:r>
+      <w:r>
+        <w:rPr>
+          <w:rFonts w:ascii="Times New Roman" w:hAnsi="Times New Roman" w:cs="Times New Roman"/>
+          <w:sz w:val="26"/>
+          <w:szCs w:val="26"/>
+        </w:rPr>
+        <w:t xml:space="preserve"> три части (50%, 20% и 3</w:t>
+      </w:r>
+      <w:r>
+        <w:rPr>
+          <w:rFonts w:ascii="Times New Roman" w:hAnsi="Times New Roman" w:cs="Times New Roman"/>
+          <w:sz w:val="26"/>
+          <w:szCs w:val="26"/>
+        </w:rPr>
+        <w:t>0</w:t>
+      </w:r>
+      <w:r>
+        <w:rPr>
+          <w:rFonts w:ascii="Times New Roman" w:hAnsi="Times New Roman" w:cs="Times New Roman"/>
+          <w:sz w:val="26"/>
+          <w:szCs w:val="26"/>
+        </w:rPr>
+        <w:t xml:space="preserve">% от плановой стоимости реализации АСОИ) и определяются их значения для каждой очереди - Х1, Х2 и Х3. Плановая стоимость равна </w:t>
+      </w:r>
+      <w:r>
+        <w:rPr>
+          <w:rFonts w:ascii="Times New Roman" w:hAnsi="Times New Roman" w:cs="Times New Roman"/>
+          <w:sz w:val="26"/>
+          <w:szCs w:val="26"/>
+        </w:rPr>
+        <w:t>172578</w:t>
       </w:r>
       <w:r>
         <w:rPr>
@@ -1364,80 +957,7 @@
           <w:sz w:val="26"/>
           <w:szCs w:val="26"/>
         </w:rPr>
-        <w:t xml:space="preserve">П0, </w:t>
-      </w:r>
-      <w:r>
-        <w:rPr>
-          <w:rFonts w:ascii="Times New Roman" w:hAnsi="Times New Roman" w:cs="Times New Roman"/>
-          <w:sz w:val="26"/>
-          <w:szCs w:val="26"/>
-        </w:rPr>
-        <w:t>устройства</w:t>
-      </w:r>
-      <w:r>
-        <w:rPr>
-          <w:rFonts w:ascii="Times New Roman" w:hAnsi="Times New Roman" w:cs="Times New Roman"/>
-          <w:sz w:val="26"/>
-          <w:szCs w:val="26"/>
-        </w:rPr>
-        <w:t xml:space="preserve"> и программы</w:t>
-      </w:r>
-      <w:r>
-        <w:rPr>
-          <w:rFonts w:ascii="Times New Roman" w:hAnsi="Times New Roman" w:cs="Times New Roman"/>
-          <w:sz w:val="26"/>
-          <w:szCs w:val="26"/>
-        </w:rPr>
-        <w:t xml:space="preserve"> для PC</w:t>
-      </w:r>
-      <w:r>
-        <w:rPr>
-          <w:rFonts w:ascii="Times New Roman" w:hAnsi="Times New Roman" w:cs="Times New Roman"/>
-          <w:sz w:val="26"/>
-          <w:szCs w:val="26"/>
-        </w:rPr>
-        <w:t xml:space="preserve"> </w:t>
-      </w:r>
-      <w:r>
-        <w:rPr>
-          <w:rFonts w:ascii="Times New Roman" w:hAnsi="Times New Roman" w:cs="Times New Roman"/>
-          <w:sz w:val="26"/>
-          <w:szCs w:val="26"/>
-        </w:rPr>
-        <w:t>П1, П2</w:t>
-      </w:r>
-      <w:r>
-        <w:rPr>
-          <w:rFonts w:ascii="Times New Roman" w:hAnsi="Times New Roman" w:cs="Times New Roman"/>
-          <w:sz w:val="26"/>
-          <w:szCs w:val="26"/>
-        </w:rPr>
-        <w:t>,</w:t>
-      </w:r>
-      <w:r>
-        <w:rPr>
-          <w:rFonts w:ascii="Times New Roman" w:hAnsi="Times New Roman" w:cs="Times New Roman"/>
-          <w:sz w:val="26"/>
-          <w:szCs w:val="26"/>
-        </w:rPr>
-        <w:t xml:space="preserve"> П5</w:t>
-      </w:r>
-      <w:r>
-        <w:rPr>
-          <w:rFonts w:ascii="Times New Roman" w:hAnsi="Times New Roman" w:cs="Times New Roman"/>
-          <w:color w:val="000000" w:themeColor="text1"/>
-          <w:sz w:val="26"/>
-          <w:szCs w:val="26"/>
-        </w:rPr>
-        <w:t xml:space="preserve">. </w:t>
-      </w:r>
-      <w:r>
-        <w:rPr>
-          <w:rFonts w:ascii="Times New Roman" w:hAnsi="Times New Roman" w:cs="Times New Roman"/>
-          <w:sz w:val="26"/>
-          <w:szCs w:val="26"/>
-        </w:rPr>
-        <w:t>В результате получим следующий список элементов первой очереди:</w:t>
+        <w:t>руб. Тогда Х1, Х2 и Х3 имеют следующие значения:</w:t>
       </w:r>
     </w:p>
     <w:p>
@@ -1458,31 +978,79 @@
           <w:sz w:val="26"/>
           <w:szCs w:val="26"/>
         </w:rPr>
-        <w:t xml:space="preserve">1) </w:t>
-      </w:r>
-      <w:r>
-        <w:rPr>
-          <w:rFonts w:ascii="Times New Roman" w:hAnsi="Times New Roman" w:cs="Times New Roman"/>
-          <w:sz w:val="26"/>
-          <w:szCs w:val="26"/>
-        </w:rPr>
-        <w:t xml:space="preserve">ИС = {БД}. Стоимость = </w:t>
-      </w:r>
-      <w:r>
-        <w:rPr>
-          <w:rFonts w:ascii="Times New Roman" w:hAnsi="Times New Roman" w:cs="Times New Roman"/>
-          <w:sz w:val="26"/>
-          <w:szCs w:val="26"/>
-        </w:rPr>
-        <w:t>6200</w:t>
-      </w:r>
-      <w:r>
-        <w:rPr>
-          <w:rFonts w:ascii="Times New Roman" w:hAnsi="Times New Roman" w:cs="Times New Roman"/>
-          <w:sz w:val="26"/>
-          <w:szCs w:val="26"/>
-        </w:rPr>
-        <w:t xml:space="preserve"> руб.</w:t>
+        <w:t xml:space="preserve">Х1 </w:t>
+      </w:r>
+      <w:r>
+        <w:rPr>
+          <w:rFonts w:ascii="Times New Roman" w:hAnsi="Times New Roman" w:cs="Times New Roman"/>
+          <w:sz w:val="26"/>
+          <w:szCs w:val="26"/>
+        </w:rPr>
+        <w:t xml:space="preserve">= </w:t>
+      </w:r>
+      <w:r>
+        <w:rPr>
+          <w:rFonts w:ascii="Times New Roman" w:hAnsi="Times New Roman" w:cs="Times New Roman"/>
+          <w:sz w:val="26"/>
+          <w:szCs w:val="26"/>
+        </w:rPr>
+        <w:t>172578</w:t>
+      </w:r>
+      <w:r>
+        <w:rPr>
+          <w:rFonts w:ascii="Times New Roman" w:hAnsi="Times New Roman" w:cs="Times New Roman"/>
+          <w:sz w:val="26"/>
+          <w:szCs w:val="26"/>
+        </w:rPr>
+        <w:t xml:space="preserve"> </w:t>
+      </w:r>
+      <w:r>
+        <w:rPr>
+          <w:rFonts w:ascii="Times New Roman" w:hAnsi="Times New Roman" w:cs="Times New Roman"/>
+          <w:sz w:val="26"/>
+          <w:szCs w:val="26"/>
+        </w:rPr>
+        <w:t>руб. * 0.</w:t>
+      </w:r>
+      <w:r>
+        <w:rPr>
+          <w:rFonts w:ascii="Times New Roman" w:hAnsi="Times New Roman" w:cs="Times New Roman"/>
+          <w:sz w:val="26"/>
+          <w:szCs w:val="26"/>
+        </w:rPr>
+        <w:t>5</w:t>
+      </w:r>
+      <w:r>
+        <w:rPr>
+          <w:rFonts w:ascii="Times New Roman" w:hAnsi="Times New Roman" w:cs="Times New Roman"/>
+          <w:sz w:val="26"/>
+          <w:szCs w:val="26"/>
+        </w:rPr>
+        <w:t xml:space="preserve"> = </w:t>
+      </w:r>
+      <w:r>
+        <w:rPr>
+          <w:rFonts w:ascii="Times New Roman" w:hAnsi="Times New Roman" w:cs="Times New Roman"/>
+          <w:sz w:val="26"/>
+          <w:szCs w:val="26"/>
+        </w:rPr>
+        <w:t>86289</w:t>
+      </w:r>
+      <w:r>
+        <w:rPr>
+          <w:rFonts w:ascii="Times New Roman" w:hAnsi="Times New Roman" w:cs="Times New Roman"/>
+          <w:sz w:val="26"/>
+          <w:szCs w:val="26"/>
+        </w:rPr>
+        <w:t xml:space="preserve"> </w:t>
+      </w:r>
+      <w:r>
+        <w:rPr>
+          <w:rFonts w:ascii="Times New Roman" w:hAnsi="Times New Roman" w:cs="Times New Roman"/>
+          <w:sz w:val="26"/>
+          <w:szCs w:val="26"/>
+        </w:rPr>
+        <w:t>руб.</w:t>
       </w:r>
     </w:p>
     <w:p>
@@ -1503,15 +1071,15 @@
           <w:sz w:val="26"/>
           <w:szCs w:val="26"/>
         </w:rPr>
-        <w:t>2</w:t>
-      </w:r>
-      <w:r>
-        <w:rPr>
-          <w:rFonts w:ascii="Times New Roman" w:hAnsi="Times New Roman" w:cs="Times New Roman"/>
-          <w:sz w:val="26"/>
-          <w:szCs w:val="26"/>
-        </w:rPr>
-        <w:t>)</w:t>
+        <w:t xml:space="preserve">Х2 = </w:t>
+      </w:r>
+      <w:r>
+        <w:rPr>
+          <w:rFonts w:ascii="Times New Roman" w:hAnsi="Times New Roman" w:cs="Times New Roman"/>
+          <w:sz w:val="26"/>
+          <w:szCs w:val="26"/>
+        </w:rPr>
+        <w:t>172578</w:t>
       </w:r>
       <w:r>
         <w:rPr>
@@ -1527,21 +1095,27 @@
           <w:sz w:val="26"/>
           <w:szCs w:val="26"/>
         </w:rPr>
-        <w:t xml:space="preserve">ПС = </w:t>
-      </w:r>
-      <w:r>
-        <w:rPr>
-          <w:rFonts w:ascii="Times New Roman" w:hAnsi="Times New Roman" w:cs="Times New Roman"/>
-          <w:color w:val="000000" w:themeColor="text1"/>
-          <w:sz w:val="26"/>
-          <w:szCs w:val="26"/>
-        </w:rPr>
-        <w:t>{П0}. Стоимость = 14610</w:t>
-      </w:r>
-      <w:r>
-        <w:rPr>
-          <w:rFonts w:ascii="Times New Roman" w:hAnsi="Times New Roman" w:cs="Times New Roman"/>
-          <w:color w:val="000000" w:themeColor="text1"/>
+        <w:t>руб. * 0.2</w:t>
+      </w:r>
+      <w:r>
+        <w:rPr>
+          <w:rFonts w:ascii="Times New Roman" w:hAnsi="Times New Roman" w:cs="Times New Roman"/>
+          <w:sz w:val="26"/>
+          <w:szCs w:val="26"/>
+        </w:rPr>
+        <w:t xml:space="preserve"> = </w:t>
+      </w:r>
+      <w:r>
+        <w:rPr>
+          <w:rFonts w:ascii="Times New Roman" w:hAnsi="Times New Roman" w:cs="Times New Roman"/>
+          <w:sz w:val="26"/>
+          <w:szCs w:val="26"/>
+        </w:rPr>
+        <w:t>34515,6</w:t>
+      </w:r>
+      <w:r>
+        <w:rPr>
+          <w:rFonts w:ascii="Times New Roman" w:hAnsi="Times New Roman" w:cs="Times New Roman"/>
           <w:sz w:val="26"/>
           <w:szCs w:val="26"/>
         </w:rPr>
@@ -1553,7 +1127,7 @@
           <w:sz w:val="26"/>
           <w:szCs w:val="26"/>
         </w:rPr>
-        <w:t>руб.</w:t>
+        <w:t xml:space="preserve">руб. </w:t>
       </w:r>
     </w:p>
     <w:p>
@@ -1574,55 +1148,63 @@
           <w:sz w:val="26"/>
           <w:szCs w:val="26"/>
         </w:rPr>
-        <w:t>3</w:t>
-      </w:r>
-      <w:r>
-        <w:rPr>
-          <w:rFonts w:ascii="Times New Roman" w:hAnsi="Times New Roman" w:cs="Times New Roman"/>
-          <w:sz w:val="26"/>
-          <w:szCs w:val="26"/>
-        </w:rPr>
-        <w:t>) ПП = {</w:t>
-      </w:r>
-      <w:r>
-        <w:rPr>
-          <w:rFonts w:ascii="Times New Roman" w:hAnsi="Times New Roman" w:cs="Times New Roman"/>
-          <w:sz w:val="26"/>
-          <w:szCs w:val="26"/>
-        </w:rPr>
-        <w:t>ПП1</w:t>
-      </w:r>
-      <w:r>
-        <w:rPr>
-          <w:rFonts w:ascii="Times New Roman" w:hAnsi="Times New Roman" w:cs="Times New Roman"/>
-          <w:sz w:val="26"/>
-          <w:szCs w:val="26"/>
-        </w:rPr>
-        <w:t xml:space="preserve">, </w:t>
-      </w:r>
-      <w:r>
-        <w:rPr>
-          <w:rFonts w:ascii="Times New Roman" w:hAnsi="Times New Roman" w:cs="Times New Roman"/>
-          <w:sz w:val="26"/>
-          <w:szCs w:val="26"/>
-        </w:rPr>
-        <w:t>ПП2, ПП5</w:t>
-      </w:r>
-      <w:r>
-        <w:rPr>
-          <w:rFonts w:ascii="Times New Roman" w:hAnsi="Times New Roman" w:cs="Times New Roman"/>
-          <w:sz w:val="26"/>
-          <w:szCs w:val="26"/>
-        </w:rPr>
-        <w:t xml:space="preserve">}. Стоимость = </w:t>
-      </w:r>
-      <w:r>
-        <w:rPr>
-          <w:rFonts w:ascii="Times New Roman" w:hAnsi="Times New Roman" w:cs="Times New Roman"/>
-          <w:sz w:val="26"/>
-          <w:szCs w:val="26"/>
-        </w:rPr>
-        <w:t>34510</w:t>
+        <w:t xml:space="preserve">Х3 = </w:t>
+      </w:r>
+      <w:r>
+        <w:rPr>
+          <w:rFonts w:ascii="Times New Roman" w:hAnsi="Times New Roman" w:cs="Times New Roman"/>
+          <w:sz w:val="26"/>
+          <w:szCs w:val="26"/>
+        </w:rPr>
+        <w:t>172578</w:t>
+      </w:r>
+      <w:r>
+        <w:rPr>
+          <w:rFonts w:ascii="Times New Roman" w:hAnsi="Times New Roman" w:cs="Times New Roman"/>
+          <w:sz w:val="26"/>
+          <w:szCs w:val="26"/>
+        </w:rPr>
+        <w:t xml:space="preserve"> </w:t>
+      </w:r>
+      <w:r>
+        <w:rPr>
+          <w:rFonts w:ascii="Times New Roman" w:hAnsi="Times New Roman" w:cs="Times New Roman"/>
+          <w:sz w:val="26"/>
+          <w:szCs w:val="26"/>
+        </w:rPr>
+        <w:t>руб. * 0.3</w:t>
+      </w:r>
+      <w:r>
+        <w:rPr>
+          <w:rFonts w:ascii="Times New Roman" w:hAnsi="Times New Roman" w:cs="Times New Roman"/>
+          <w:sz w:val="26"/>
+          <w:szCs w:val="26"/>
+        </w:rPr>
+        <w:t xml:space="preserve"> = </w:t>
+      </w:r>
+      <w:r>
+        <w:rPr>
+          <w:rFonts w:ascii="Times New Roman" w:hAnsi="Times New Roman" w:cs="Times New Roman"/>
+          <w:sz w:val="26"/>
+          <w:szCs w:val="26"/>
+        </w:rPr>
+        <w:t>51773</w:t>
+      </w:r>
+      <w:r>
+        <w:rPr>
+          <w:rFonts w:ascii="Times New Roman" w:hAnsi="Times New Roman" w:cs="Times New Roman"/>
+          <w:sz w:val="26"/>
+          <w:szCs w:val="26"/>
+        </w:rPr>
+        <w:t>,</w:t>
+      </w:r>
+      <w:r>
+        <w:rPr>
+          <w:rFonts w:ascii="Times New Roman" w:hAnsi="Times New Roman" w:cs="Times New Roman"/>
+          <w:sz w:val="26"/>
+          <w:szCs w:val="26"/>
+        </w:rPr>
+        <w:t>4</w:t>
       </w:r>
       <w:r>
         <w:rPr>
@@ -1645,184 +1227,6 @@
           <w:szCs w:val="26"/>
         </w:rPr>
       </w:pPr>
-      <w:r>
-        <w:rPr>
-          <w:rFonts w:ascii="Times New Roman" w:hAnsi="Times New Roman" w:cs="Times New Roman"/>
-          <w:sz w:val="26"/>
-          <w:szCs w:val="26"/>
-        </w:rPr>
-        <w:t>4</w:t>
-      </w:r>
-      <w:r>
-        <w:rPr>
-          <w:rFonts w:ascii="Times New Roman" w:hAnsi="Times New Roman" w:cs="Times New Roman"/>
-          <w:sz w:val="26"/>
-          <w:szCs w:val="26"/>
-        </w:rPr>
-        <w:t>) ТС = {PC (</w:t>
-      </w:r>
-      <w:r>
-        <w:rPr>
-          <w:rFonts w:ascii="Times New Roman" w:hAnsi="Times New Roman" w:cs="Times New Roman"/>
-          <w:sz w:val="26"/>
-          <w:szCs w:val="26"/>
-        </w:rPr>
-        <w:t>П1(1-11</w:t>
-      </w:r>
-      <w:r>
-        <w:rPr>
-          <w:rFonts w:ascii="Times New Roman" w:hAnsi="Times New Roman" w:cs="Times New Roman"/>
-          <w:sz w:val="26"/>
-          <w:szCs w:val="26"/>
-        </w:rPr>
-        <w:t>),</w:t>
-      </w:r>
-      <w:r>
-        <w:rPr>
-          <w:rFonts w:ascii="Times New Roman" w:hAnsi="Times New Roman" w:cs="Times New Roman"/>
-          <w:sz w:val="26"/>
-          <w:szCs w:val="26"/>
-        </w:rPr>
-        <w:t xml:space="preserve"> </w:t>
-      </w:r>
-      <w:r>
-        <w:rPr>
-          <w:rFonts w:ascii="Times New Roman" w:hAnsi="Times New Roman" w:cs="Times New Roman"/>
-          <w:sz w:val="26"/>
-          <w:szCs w:val="26"/>
-        </w:rPr>
-        <w:t>П2(12-15</w:t>
-      </w:r>
-      <w:r>
-        <w:rPr>
-          <w:rFonts w:ascii="Times New Roman" w:hAnsi="Times New Roman" w:cs="Times New Roman"/>
-          <w:sz w:val="26"/>
-          <w:szCs w:val="26"/>
-        </w:rPr>
-        <w:t>)</w:t>
-      </w:r>
-      <w:r>
-        <w:rPr>
-          <w:rFonts w:ascii="Times New Roman" w:hAnsi="Times New Roman" w:cs="Times New Roman"/>
-          <w:sz w:val="26"/>
-          <w:szCs w:val="26"/>
-        </w:rPr>
-        <w:t xml:space="preserve">, </w:t>
-      </w:r>
-      <w:r>
-        <w:rPr>
-          <w:rFonts w:ascii="Times New Roman" w:hAnsi="Times New Roman" w:cs="Times New Roman"/>
-          <w:sz w:val="26"/>
-          <w:szCs w:val="26"/>
-        </w:rPr>
-        <w:t>П5</w:t>
-      </w:r>
-      <w:r>
-        <w:rPr>
-          <w:rFonts w:ascii="Times New Roman" w:hAnsi="Times New Roman" w:cs="Times New Roman"/>
-          <w:sz w:val="26"/>
-          <w:szCs w:val="26"/>
-        </w:rPr>
-        <w:t>(35-42</w:t>
-      </w:r>
-      <w:r>
-        <w:rPr>
-          <w:rFonts w:ascii="Times New Roman" w:hAnsi="Times New Roman" w:cs="Times New Roman"/>
-          <w:sz w:val="26"/>
-          <w:szCs w:val="26"/>
-        </w:rPr>
-        <w:t>)</w:t>
-      </w:r>
-      <w:r>
-        <w:rPr>
-          <w:rFonts w:ascii="Times New Roman" w:hAnsi="Times New Roman" w:cs="Times New Roman"/>
-          <w:sz w:val="26"/>
-          <w:szCs w:val="26"/>
-        </w:rPr>
-        <w:t>)</w:t>
-      </w:r>
-      <w:r>
-        <w:rPr>
-          <w:rFonts w:ascii="Times New Roman" w:hAnsi="Times New Roman" w:cs="Times New Roman"/>
-          <w:sz w:val="26"/>
-          <w:szCs w:val="26"/>
-        </w:rPr>
-        <w:t>.</w:t>
-      </w:r>
-      <w:r>
-        <w:rPr>
-          <w:rFonts w:ascii="Times New Roman" w:hAnsi="Times New Roman" w:cs="Times New Roman"/>
-          <w:sz w:val="26"/>
-          <w:szCs w:val="26"/>
-        </w:rPr>
-        <w:t xml:space="preserve"> </w:t>
-      </w:r>
-      <w:proofErr w:type="gramStart"/>
-      <w:r>
-        <w:rPr>
-          <w:rFonts w:ascii="Times New Roman" w:hAnsi="Times New Roman" w:cs="Times New Roman"/>
-          <w:sz w:val="26"/>
-          <w:szCs w:val="26"/>
-        </w:rPr>
-        <w:t>сервер(</w:t>
-      </w:r>
-      <w:proofErr w:type="gramEnd"/>
-      <w:r>
-        <w:rPr>
-          <w:rFonts w:ascii="Times New Roman" w:hAnsi="Times New Roman" w:cs="Times New Roman"/>
-          <w:sz w:val="26"/>
-          <w:szCs w:val="26"/>
-        </w:rPr>
-        <w:t>27</w:t>
-      </w:r>
-      <w:r>
-        <w:rPr>
-          <w:rFonts w:ascii="Times New Roman" w:hAnsi="Times New Roman" w:cs="Times New Roman"/>
-          <w:sz w:val="26"/>
-          <w:szCs w:val="26"/>
-        </w:rPr>
-        <w:t>)</w:t>
-      </w:r>
-      <w:r>
-        <w:rPr>
-          <w:rFonts w:ascii="Times New Roman" w:hAnsi="Times New Roman" w:cs="Times New Roman"/>
-          <w:sz w:val="26"/>
-          <w:szCs w:val="26"/>
-        </w:rPr>
-        <w:t>}.</w:t>
-      </w:r>
-      <w:r>
-        <w:rPr>
-          <w:rFonts w:ascii="Times New Roman" w:hAnsi="Times New Roman" w:cs="Times New Roman"/>
-          <w:sz w:val="26"/>
-          <w:szCs w:val="26"/>
-        </w:rPr>
-        <w:t xml:space="preserve"> </w:t>
-      </w:r>
-      <w:r>
-        <w:rPr>
-          <w:rFonts w:ascii="Times New Roman" w:hAnsi="Times New Roman" w:cs="Times New Roman"/>
-          <w:sz w:val="26"/>
-          <w:szCs w:val="26"/>
-        </w:rPr>
-        <w:t xml:space="preserve">Стоимость = </w:t>
-      </w:r>
-      <w:r>
-        <w:rPr>
-          <w:rFonts w:ascii="Times New Roman" w:hAnsi="Times New Roman" w:cs="Times New Roman"/>
-          <w:sz w:val="26"/>
-          <w:szCs w:val="26"/>
-        </w:rPr>
-        <w:t>46130</w:t>
-      </w:r>
-      <w:r>
-        <w:rPr>
-          <w:rFonts w:ascii="Times New Roman" w:hAnsi="Times New Roman" w:cs="Times New Roman"/>
-          <w:sz w:val="26"/>
-          <w:szCs w:val="26"/>
-        </w:rPr>
-        <w:t xml:space="preserve"> руб.</w:t>
-      </w:r>
     </w:p>
     <w:p>
       <w:pPr>
@@ -1842,223 +1246,7 @@
           <w:sz w:val="26"/>
           <w:szCs w:val="26"/>
         </w:rPr>
-        <w:t>Общая стоимость равна 83760</w:t>
-      </w:r>
-      <w:r>
-        <w:rPr>
-          <w:rFonts w:ascii="Times New Roman" w:hAnsi="Times New Roman" w:cs="Times New Roman"/>
-          <w:sz w:val="26"/>
-          <w:szCs w:val="26"/>
-        </w:rPr>
-        <w:t xml:space="preserve"> руб</w:t>
-      </w:r>
-      <w:r>
-        <w:rPr>
-          <w:rFonts w:ascii="Times New Roman" w:hAnsi="Times New Roman" w:cs="Times New Roman"/>
-          <w:sz w:val="26"/>
-          <w:szCs w:val="26"/>
-        </w:rPr>
-        <w:t>., чуть выше</w:t>
-      </w:r>
-      <w:r>
-        <w:rPr>
-          <w:rFonts w:ascii="Times New Roman" w:hAnsi="Times New Roman" w:cs="Times New Roman"/>
-          <w:sz w:val="26"/>
-          <w:szCs w:val="26"/>
-        </w:rPr>
-        <w:t xml:space="preserve"> заданных ограничений (</w:t>
-      </w:r>
-      <w:r>
-        <w:rPr>
-          <w:rFonts w:ascii="Times New Roman" w:hAnsi="Times New Roman" w:cs="Times New Roman"/>
-          <w:sz w:val="26"/>
-          <w:szCs w:val="26"/>
-        </w:rPr>
-        <w:t>5</w:t>
-      </w:r>
-      <w:r>
-        <w:rPr>
-          <w:rFonts w:ascii="Times New Roman" w:hAnsi="Times New Roman" w:cs="Times New Roman"/>
-          <w:sz w:val="26"/>
-          <w:szCs w:val="26"/>
-        </w:rPr>
-        <w:t>0</w:t>
-      </w:r>
-      <w:r>
-        <w:rPr>
-          <w:rFonts w:ascii="Times New Roman" w:hAnsi="Times New Roman" w:cs="Times New Roman"/>
-          <w:sz w:val="26"/>
-          <w:szCs w:val="26"/>
-        </w:rPr>
-        <w:t xml:space="preserve">%). Стоимость первой очереди </w:t>
-      </w:r>
-      <w:r>
-        <w:rPr>
-          <w:rFonts w:ascii="Times New Roman" w:hAnsi="Times New Roman" w:cs="Times New Roman"/>
-          <w:sz w:val="26"/>
-          <w:szCs w:val="26"/>
-        </w:rPr>
-        <w:t>выше</w:t>
-      </w:r>
-      <w:r>
-        <w:rPr>
-          <w:rFonts w:ascii="Times New Roman" w:hAnsi="Times New Roman" w:cs="Times New Roman"/>
-          <w:sz w:val="26"/>
-          <w:szCs w:val="26"/>
-        </w:rPr>
-        <w:t xml:space="preserve"> на = </w:t>
-      </w:r>
-      <w:r>
-        <w:rPr>
-          <w:rFonts w:ascii="Times New Roman" w:hAnsi="Times New Roman" w:cs="Times New Roman"/>
-          <w:sz w:val="26"/>
-          <w:szCs w:val="26"/>
-        </w:rPr>
-        <w:t>86840</w:t>
-      </w:r>
-      <w:r>
-        <w:rPr>
-          <w:rFonts w:ascii="Times New Roman" w:hAnsi="Times New Roman" w:cs="Times New Roman"/>
-          <w:sz w:val="26"/>
-          <w:szCs w:val="26"/>
-        </w:rPr>
-        <w:t xml:space="preserve"> </w:t>
-      </w:r>
-      <w:r>
-        <w:rPr>
-          <w:rFonts w:ascii="Times New Roman" w:hAnsi="Times New Roman" w:cs="Times New Roman"/>
-          <w:sz w:val="26"/>
-          <w:szCs w:val="26"/>
-        </w:rPr>
-        <w:t xml:space="preserve">– </w:t>
-      </w:r>
-      <w:r>
-        <w:rPr>
-          <w:rFonts w:ascii="Times New Roman" w:hAnsi="Times New Roman" w:cs="Times New Roman"/>
-          <w:sz w:val="26"/>
-          <w:szCs w:val="26"/>
-        </w:rPr>
-        <w:t>86289</w:t>
-      </w:r>
-      <w:r>
-        <w:rPr>
-          <w:rFonts w:ascii="Times New Roman" w:hAnsi="Times New Roman" w:cs="Times New Roman"/>
-          <w:sz w:val="26"/>
-          <w:szCs w:val="26"/>
-        </w:rPr>
-        <w:t xml:space="preserve"> </w:t>
-      </w:r>
-      <w:r>
-        <w:rPr>
-          <w:rFonts w:ascii="Times New Roman" w:hAnsi="Times New Roman" w:cs="Times New Roman"/>
-          <w:sz w:val="26"/>
-          <w:szCs w:val="26"/>
-        </w:rPr>
-        <w:t xml:space="preserve">= </w:t>
-      </w:r>
-      <w:r>
-        <w:rPr>
-          <w:rFonts w:ascii="Times New Roman" w:hAnsi="Times New Roman" w:cs="Times New Roman"/>
-          <w:sz w:val="26"/>
-          <w:szCs w:val="26"/>
-        </w:rPr>
-        <w:t>551</w:t>
-      </w:r>
-      <w:r>
-        <w:rPr>
-          <w:rFonts w:ascii="Times New Roman" w:hAnsi="Times New Roman" w:cs="Times New Roman"/>
-          <w:sz w:val="26"/>
-          <w:szCs w:val="26"/>
-        </w:rPr>
-        <w:t xml:space="preserve"> ру</w:t>
-      </w:r>
-      <w:r>
-        <w:rPr>
-          <w:rFonts w:ascii="Times New Roman" w:hAnsi="Times New Roman" w:cs="Times New Roman"/>
-          <w:sz w:val="26"/>
-          <w:szCs w:val="26"/>
-        </w:rPr>
-        <w:t>б. это менее 4</w:t>
-      </w:r>
-      <w:r>
-        <w:rPr>
-          <w:rFonts w:ascii="Times New Roman" w:hAnsi="Times New Roman" w:cs="Times New Roman"/>
-          <w:sz w:val="26"/>
-          <w:szCs w:val="26"/>
-        </w:rPr>
-        <w:t>%</w:t>
-      </w:r>
-      <w:r>
-        <w:rPr>
-          <w:rFonts w:ascii="Times New Roman" w:hAnsi="Times New Roman" w:cs="Times New Roman"/>
-          <w:sz w:val="26"/>
-          <w:szCs w:val="26"/>
-        </w:rPr>
-        <w:t xml:space="preserve"> от суммы ограничения</w:t>
-      </w:r>
-      <w:r>
-        <w:rPr>
-          <w:rFonts w:ascii="Times New Roman" w:hAnsi="Times New Roman" w:cs="Times New Roman"/>
-          <w:sz w:val="26"/>
-          <w:szCs w:val="26"/>
-        </w:rPr>
-        <w:t xml:space="preserve">. Разницу </w:t>
-      </w:r>
-      <w:r>
-        <w:rPr>
-          <w:rFonts w:ascii="Times New Roman" w:hAnsi="Times New Roman" w:cs="Times New Roman"/>
-          <w:sz w:val="26"/>
-          <w:szCs w:val="26"/>
-        </w:rPr>
-        <w:t>добавим к</w:t>
-      </w:r>
-      <w:r>
-        <w:rPr>
-          <w:rFonts w:ascii="Times New Roman" w:hAnsi="Times New Roman" w:cs="Times New Roman"/>
-          <w:sz w:val="26"/>
-          <w:szCs w:val="26"/>
-        </w:rPr>
-        <w:t xml:space="preserve"> второй очереди и получим новое ограничение </w:t>
-      </w:r>
-      <w:r>
-        <w:rPr>
-          <w:rFonts w:ascii="Times New Roman" w:hAnsi="Times New Roman" w:cs="Times New Roman"/>
-          <w:sz w:val="26"/>
-          <w:szCs w:val="26"/>
-        </w:rPr>
-        <w:t>33964</w:t>
-      </w:r>
-      <w:r>
-        <w:rPr>
-          <w:rFonts w:ascii="Times New Roman" w:hAnsi="Times New Roman" w:cs="Times New Roman"/>
-          <w:sz w:val="26"/>
-          <w:szCs w:val="26"/>
-        </w:rPr>
-        <w:t>.</w:t>
-      </w:r>
-      <w:r>
-        <w:rPr>
-          <w:rFonts w:ascii="Times New Roman" w:hAnsi="Times New Roman" w:cs="Times New Roman"/>
-          <w:sz w:val="26"/>
-          <w:szCs w:val="26"/>
-        </w:rPr>
-        <w:t>6</w:t>
-      </w:r>
-      <w:r>
-        <w:rPr>
-          <w:rFonts w:ascii="Times New Roman" w:hAnsi="Times New Roman" w:cs="Times New Roman"/>
-          <w:sz w:val="26"/>
-          <w:szCs w:val="26"/>
-        </w:rPr>
-        <w:t xml:space="preserve"> </w:t>
-      </w:r>
-      <w:r>
-        <w:rPr>
-          <w:rFonts w:ascii="Times New Roman" w:hAnsi="Times New Roman" w:cs="Times New Roman"/>
-          <w:sz w:val="26"/>
-          <w:szCs w:val="26"/>
-        </w:rPr>
-        <w:t>руб.</w:t>
+        <w:t>5.2 Деление АСОИ на очереди</w:t>
       </w:r>
     </w:p>
     <w:p>
@@ -2067,12 +1255,182 @@
           <w:tab w:val="num" w:pos="785"/>
         </w:tabs>
         <w:spacing w:after="0" w:line="240" w:lineRule="auto"/>
-        <w:rPr>
-          <w:rFonts w:ascii="Times New Roman" w:hAnsi="Times New Roman" w:cs="Times New Roman"/>
-          <w:sz w:val="26"/>
-          <w:szCs w:val="26"/>
-        </w:rPr>
-      </w:pPr>
+        <w:jc w:val="both"/>
+        <w:rPr>
+          <w:rFonts w:ascii="Times New Roman" w:hAnsi="Times New Roman" w:cs="Times New Roman"/>
+          <w:sz w:val="26"/>
+          <w:szCs w:val="26"/>
+        </w:rPr>
+      </w:pPr>
+      <w:r>
+        <w:rPr>
+          <w:rFonts w:ascii="Times New Roman" w:hAnsi="Times New Roman" w:cs="Times New Roman"/>
+          <w:sz w:val="26"/>
+          <w:szCs w:val="26"/>
+        </w:rPr>
+        <w:t xml:space="preserve">В первую очередь должны быть созданы элементы, без которых функционирование АСОИ невозможно. В </w:t>
+      </w:r>
+      <w:r>
+        <w:rPr>
+          <w:rFonts w:ascii="Times New Roman" w:hAnsi="Times New Roman" w:cs="Times New Roman"/>
+          <w:sz w:val="26"/>
+          <w:szCs w:val="26"/>
+        </w:rPr>
+        <w:t xml:space="preserve">эти элементы входят элементы ПС, </w:t>
+      </w:r>
+      <w:r>
+        <w:rPr>
+          <w:rFonts w:ascii="Times New Roman" w:hAnsi="Times New Roman" w:cs="Times New Roman"/>
+          <w:sz w:val="26"/>
+          <w:szCs w:val="26"/>
+        </w:rPr>
+        <w:t xml:space="preserve">ИС и ТС. </w:t>
+      </w:r>
+      <w:r>
+        <w:rPr>
+          <w:rFonts w:ascii="Times New Roman" w:hAnsi="Times New Roman" w:cs="Times New Roman"/>
+          <w:sz w:val="26"/>
+          <w:szCs w:val="26"/>
+        </w:rPr>
+        <w:t xml:space="preserve">Для ПС </w:t>
+      </w:r>
+      <w:r>
+        <w:rPr>
+          <w:rFonts w:ascii="Times New Roman" w:hAnsi="Times New Roman" w:cs="Times New Roman"/>
+          <w:sz w:val="26"/>
+          <w:szCs w:val="26"/>
+        </w:rPr>
+        <w:t>это ПП1, ПП2, ПП5, которые должны</w:t>
+      </w:r>
+      <w:r>
+        <w:rPr>
+          <w:rFonts w:ascii="Times New Roman" w:hAnsi="Times New Roman" w:cs="Times New Roman"/>
+          <w:sz w:val="26"/>
+          <w:szCs w:val="26"/>
+        </w:rPr>
+        <w:t xml:space="preserve"> приступить к работе в рамках первой очереди. Также мы можем в первую очередь до</w:t>
+      </w:r>
+      <w:r>
+        <w:rPr>
+          <w:rFonts w:ascii="Times New Roman" w:hAnsi="Times New Roman" w:cs="Times New Roman"/>
+          <w:sz w:val="26"/>
+          <w:szCs w:val="26"/>
+        </w:rPr>
+        <w:t>бавить PC</w:t>
+      </w:r>
+      <w:r>
+        <w:rPr>
+          <w:rFonts w:ascii="Times New Roman" w:hAnsi="Times New Roman" w:cs="Times New Roman"/>
+          <w:sz w:val="26"/>
+          <w:szCs w:val="26"/>
+        </w:rPr>
+        <w:t xml:space="preserve"> </w:t>
+      </w:r>
+      <w:r>
+        <w:rPr>
+          <w:rFonts w:ascii="Times New Roman" w:hAnsi="Times New Roman" w:cs="Times New Roman"/>
+          <w:sz w:val="26"/>
+          <w:szCs w:val="26"/>
+        </w:rPr>
+        <w:t>для сервера</w:t>
+      </w:r>
+      <w:r>
+        <w:rPr>
+          <w:rFonts w:ascii="Times New Roman" w:hAnsi="Times New Roman" w:cs="Times New Roman"/>
+          <w:sz w:val="26"/>
+          <w:szCs w:val="26"/>
+        </w:rPr>
+        <w:t>, БД</w:t>
+      </w:r>
+      <w:r>
+        <w:rPr>
+          <w:rFonts w:ascii="Times New Roman" w:hAnsi="Times New Roman" w:cs="Times New Roman"/>
+          <w:sz w:val="26"/>
+          <w:szCs w:val="26"/>
+        </w:rPr>
+        <w:t>,</w:t>
+      </w:r>
+      <w:r>
+        <w:rPr>
+          <w:rFonts w:ascii="Times New Roman" w:hAnsi="Times New Roman" w:cs="Times New Roman"/>
+          <w:sz w:val="26"/>
+          <w:szCs w:val="26"/>
+        </w:rPr>
+        <w:t xml:space="preserve"> </w:t>
+      </w:r>
+      <w:r>
+        <w:rPr>
+          <w:rFonts w:ascii="Times New Roman" w:hAnsi="Times New Roman" w:cs="Times New Roman"/>
+          <w:sz w:val="26"/>
+          <w:szCs w:val="26"/>
+        </w:rPr>
+        <w:t>устройства</w:t>
+      </w:r>
+      <w:r>
+        <w:rPr>
+          <w:rFonts w:ascii="Times New Roman" w:hAnsi="Times New Roman" w:cs="Times New Roman"/>
+          <w:sz w:val="26"/>
+          <w:szCs w:val="26"/>
+        </w:rPr>
+        <w:t xml:space="preserve"> и программы</w:t>
+      </w:r>
+      <w:r>
+        <w:rPr>
+          <w:rFonts w:ascii="Times New Roman" w:hAnsi="Times New Roman" w:cs="Times New Roman"/>
+          <w:sz w:val="26"/>
+          <w:szCs w:val="26"/>
+        </w:rPr>
+        <w:t xml:space="preserve"> для PC</w:t>
+      </w:r>
+      <w:r>
+        <w:rPr>
+          <w:rFonts w:ascii="Times New Roman" w:hAnsi="Times New Roman" w:cs="Times New Roman"/>
+          <w:sz w:val="26"/>
+          <w:szCs w:val="26"/>
+        </w:rPr>
+        <w:t xml:space="preserve"> </w:t>
+      </w:r>
+      <w:r>
+        <w:rPr>
+          <w:rFonts w:ascii="Times New Roman" w:hAnsi="Times New Roman" w:cs="Times New Roman"/>
+          <w:sz w:val="26"/>
+          <w:szCs w:val="26"/>
+        </w:rPr>
+        <w:t>П1, П2</w:t>
+      </w:r>
+      <w:r>
+        <w:rPr>
+          <w:rFonts w:ascii="Times New Roman" w:hAnsi="Times New Roman" w:cs="Times New Roman"/>
+          <w:sz w:val="26"/>
+          <w:szCs w:val="26"/>
+        </w:rPr>
+        <w:t>,</w:t>
+      </w:r>
+      <w:r>
+        <w:rPr>
+          <w:rFonts w:ascii="Times New Roman" w:hAnsi="Times New Roman" w:cs="Times New Roman"/>
+          <w:sz w:val="26"/>
+          <w:szCs w:val="26"/>
+        </w:rPr>
+        <w:t xml:space="preserve"> П5</w:t>
+      </w:r>
+      <w:r>
+        <w:rPr>
+          <w:rFonts w:ascii="Times New Roman" w:hAnsi="Times New Roman" w:cs="Times New Roman"/>
+          <w:color w:val="000000" w:themeColor="text1"/>
+          <w:sz w:val="26"/>
+          <w:szCs w:val="26"/>
+        </w:rPr>
+        <w:t xml:space="preserve">. </w:t>
+      </w:r>
+      <w:r>
+        <w:rPr>
+          <w:rFonts w:ascii="Times New Roman" w:hAnsi="Times New Roman" w:cs="Times New Roman"/>
+          <w:sz w:val="26"/>
+          <w:szCs w:val="26"/>
+        </w:rPr>
+        <w:t>В результате получим следующий список элементов первой очереди:</w:t>
+      </w:r>
     </w:p>
     <w:p>
       <w:pPr>
@@ -2092,71 +1450,39 @@
           <w:sz w:val="26"/>
           <w:szCs w:val="26"/>
         </w:rPr>
-        <w:t xml:space="preserve">Во вторую очередь войдут </w:t>
-      </w:r>
-      <w:r>
-        <w:rPr>
-          <w:rFonts w:ascii="Times New Roman" w:hAnsi="Times New Roman" w:cs="Times New Roman"/>
-          <w:sz w:val="26"/>
-          <w:szCs w:val="26"/>
-        </w:rPr>
-        <w:t>ФА</w:t>
-      </w:r>
-      <w:r>
-        <w:rPr>
-          <w:rFonts w:ascii="Times New Roman" w:hAnsi="Times New Roman" w:cs="Times New Roman"/>
-          <w:sz w:val="26"/>
-          <w:szCs w:val="26"/>
-        </w:rPr>
-        <w:t>Д</w:t>
-      </w:r>
-      <w:r>
-        <w:rPr>
-          <w:rFonts w:ascii="Times New Roman" w:hAnsi="Times New Roman" w:cs="Times New Roman"/>
-          <w:sz w:val="26"/>
-          <w:szCs w:val="26"/>
-        </w:rPr>
-        <w:t xml:space="preserve">, </w:t>
-      </w:r>
-      <w:r>
-        <w:rPr>
-          <w:rFonts w:ascii="Times New Roman" w:hAnsi="Times New Roman" w:cs="Times New Roman"/>
-          <w:sz w:val="26"/>
-          <w:szCs w:val="26"/>
-        </w:rPr>
-        <w:t>ПП3</w:t>
-      </w:r>
-      <w:r>
-        <w:rPr>
-          <w:rFonts w:ascii="Times New Roman" w:hAnsi="Times New Roman" w:cs="Times New Roman"/>
-          <w:sz w:val="26"/>
-          <w:szCs w:val="26"/>
-        </w:rPr>
-        <w:t>. РС для группы пользователей ЭП</w:t>
-      </w:r>
-      <w:r>
-        <w:rPr>
-          <w:rFonts w:ascii="Times New Roman" w:hAnsi="Times New Roman" w:cs="Times New Roman"/>
-          <w:sz w:val="26"/>
-          <w:szCs w:val="26"/>
-        </w:rPr>
-        <w:t>1</w:t>
-      </w:r>
-      <w:r>
-        <w:rPr>
-          <w:rFonts w:ascii="Times New Roman" w:hAnsi="Times New Roman" w:cs="Times New Roman"/>
-          <w:sz w:val="26"/>
-          <w:szCs w:val="26"/>
-        </w:rPr>
-        <w:t>, П</w:t>
-      </w:r>
-      <w:r>
-        <w:rPr>
-          <w:rFonts w:ascii="Times New Roman" w:hAnsi="Times New Roman" w:cs="Times New Roman"/>
-          <w:sz w:val="26"/>
-          <w:szCs w:val="26"/>
-        </w:rPr>
-        <w:t>3.</w:t>
+        <w:t xml:space="preserve">1) </w:t>
+      </w:r>
+      <w:r>
+        <w:rPr>
+          <w:rFonts w:ascii="Times New Roman" w:hAnsi="Times New Roman" w:cs="Times New Roman"/>
+          <w:sz w:val="26"/>
+          <w:szCs w:val="26"/>
+        </w:rPr>
+        <w:t xml:space="preserve">ИС = {БД}. Стоимость = </w:t>
+      </w:r>
+      <w:r>
+        <w:rPr>
+          <w:rFonts w:ascii="Times New Roman" w:hAnsi="Times New Roman" w:cs="Times New Roman"/>
+          <w:sz w:val="26"/>
+          <w:szCs w:val="26"/>
+        </w:rPr>
+        <w:t>744</w:t>
+      </w:r>
+      <w:r>
+        <w:rPr>
+          <w:rFonts w:ascii="Times New Roman" w:hAnsi="Times New Roman" w:cs="Times New Roman"/>
+          <w:sz w:val="26"/>
+          <w:szCs w:val="26"/>
+        </w:rPr>
+        <w:t>0</w:t>
+      </w:r>
+      <w:r>
+        <w:rPr>
+          <w:rFonts w:ascii="Times New Roman" w:hAnsi="Times New Roman" w:cs="Times New Roman"/>
+          <w:sz w:val="26"/>
+          <w:szCs w:val="26"/>
+        </w:rPr>
+        <w:t xml:space="preserve"> руб.</w:t>
       </w:r>
     </w:p>
     <w:p>
@@ -2177,15 +1503,39 @@
           <w:sz w:val="26"/>
           <w:szCs w:val="26"/>
         </w:rPr>
-        <w:t xml:space="preserve">1) </w:t>
-      </w:r>
-      <w:r>
-        <w:rPr>
-          <w:rFonts w:ascii="Times New Roman" w:hAnsi="Times New Roman" w:cs="Times New Roman"/>
-          <w:sz w:val="26"/>
-          <w:szCs w:val="26"/>
-        </w:rPr>
-        <w:t>ИС = {ФАД</w:t>
+        <w:t>2</w:t>
+      </w:r>
+      <w:r>
+        <w:rPr>
+          <w:rFonts w:ascii="Times New Roman" w:hAnsi="Times New Roman" w:cs="Times New Roman"/>
+          <w:sz w:val="26"/>
+          <w:szCs w:val="26"/>
+        </w:rPr>
+        <w:t>) ПП = {</w:t>
+      </w:r>
+      <w:r>
+        <w:rPr>
+          <w:rFonts w:ascii="Times New Roman" w:hAnsi="Times New Roman" w:cs="Times New Roman"/>
+          <w:sz w:val="26"/>
+          <w:szCs w:val="26"/>
+        </w:rPr>
+        <w:t>ПП1</w:t>
+      </w:r>
+      <w:r>
+        <w:rPr>
+          <w:rFonts w:ascii="Times New Roman" w:hAnsi="Times New Roman" w:cs="Times New Roman"/>
+          <w:sz w:val="26"/>
+          <w:szCs w:val="26"/>
+        </w:rPr>
+        <w:t xml:space="preserve">, </w:t>
+      </w:r>
+      <w:r>
+        <w:rPr>
+          <w:rFonts w:ascii="Times New Roman" w:hAnsi="Times New Roman" w:cs="Times New Roman"/>
+          <w:sz w:val="26"/>
+          <w:szCs w:val="26"/>
+        </w:rPr>
+        <w:t>ПП2, ПП5</w:t>
       </w:r>
       <w:r>
         <w:rPr>
@@ -2201,23 +1551,7 @@
           <w:sz w:val="26"/>
           <w:szCs w:val="26"/>
         </w:rPr>
-        <w:t>20</w:t>
-      </w:r>
-      <w:r>
-        <w:rPr>
-          <w:rFonts w:ascii="Times New Roman" w:hAnsi="Times New Roman" w:cs="Times New Roman"/>
-          <w:sz w:val="26"/>
-          <w:szCs w:val="26"/>
-        </w:rPr>
-        <w:t xml:space="preserve"> </w:t>
-      </w:r>
-      <w:r>
-        <w:rPr>
-          <w:rFonts w:ascii="Times New Roman" w:hAnsi="Times New Roman" w:cs="Times New Roman"/>
-          <w:sz w:val="26"/>
-          <w:szCs w:val="26"/>
-        </w:rPr>
-        <w:t>244</w:t>
+        <w:t>41412</w:t>
       </w:r>
       <w:r>
         <w:rPr>
@@ -2246,47 +1580,169 @@
           <w:sz w:val="26"/>
           <w:szCs w:val="26"/>
         </w:rPr>
-        <w:t>2</w:t>
-      </w:r>
-      <w:r>
-        <w:rPr>
-          <w:rFonts w:ascii="Times New Roman" w:hAnsi="Times New Roman" w:cs="Times New Roman"/>
-          <w:sz w:val="26"/>
-          <w:szCs w:val="26"/>
-        </w:rPr>
-        <w:t xml:space="preserve">) ПП = </w:t>
-      </w:r>
-      <w:r>
-        <w:rPr>
-          <w:rFonts w:ascii="Times New Roman" w:hAnsi="Times New Roman" w:cs="Times New Roman"/>
-          <w:sz w:val="26"/>
-          <w:szCs w:val="26"/>
-        </w:rPr>
-        <w:t>{</w:t>
-      </w:r>
-      <w:r>
-        <w:rPr>
-          <w:rFonts w:ascii="Times New Roman" w:hAnsi="Times New Roman" w:cs="Times New Roman"/>
-          <w:sz w:val="26"/>
-          <w:szCs w:val="26"/>
-        </w:rPr>
-        <w:t>ПП3</w:t>
-      </w:r>
-      <w:r>
-        <w:rPr>
-          <w:rFonts w:ascii="Times New Roman" w:hAnsi="Times New Roman" w:cs="Times New Roman"/>
-          <w:sz w:val="26"/>
-          <w:szCs w:val="26"/>
-        </w:rPr>
-        <w:t xml:space="preserve">}. Стоимость = </w:t>
-      </w:r>
-      <w:r>
-        <w:rPr>
-          <w:rFonts w:ascii="Times New Roman" w:hAnsi="Times New Roman" w:cs="Times New Roman"/>
-          <w:sz w:val="26"/>
-          <w:szCs w:val="26"/>
-        </w:rPr>
-        <w:t>6615</w:t>
+        <w:t>3</w:t>
+      </w:r>
+      <w:r>
+        <w:rPr>
+          <w:rFonts w:ascii="Times New Roman" w:hAnsi="Times New Roman" w:cs="Times New Roman"/>
+          <w:sz w:val="26"/>
+          <w:szCs w:val="26"/>
+        </w:rPr>
+        <w:t>) ТС = {PC (</w:t>
+      </w:r>
+      <w:r>
+        <w:rPr>
+          <w:rFonts w:ascii="Times New Roman" w:hAnsi="Times New Roman" w:cs="Times New Roman"/>
+          <w:sz w:val="26"/>
+          <w:szCs w:val="26"/>
+        </w:rPr>
+        <w:t>П1(1-11</w:t>
+      </w:r>
+      <w:r>
+        <w:rPr>
+          <w:rFonts w:ascii="Times New Roman" w:hAnsi="Times New Roman" w:cs="Times New Roman"/>
+          <w:sz w:val="26"/>
+          <w:szCs w:val="26"/>
+        </w:rPr>
+        <w:t>),</w:t>
+      </w:r>
+      <w:r>
+        <w:rPr>
+          <w:rFonts w:ascii="Times New Roman" w:hAnsi="Times New Roman" w:cs="Times New Roman"/>
+          <w:sz w:val="26"/>
+          <w:szCs w:val="26"/>
+        </w:rPr>
+        <w:t xml:space="preserve"> </w:t>
+      </w:r>
+      <w:r>
+        <w:rPr>
+          <w:rFonts w:ascii="Times New Roman" w:hAnsi="Times New Roman" w:cs="Times New Roman"/>
+          <w:sz w:val="26"/>
+          <w:szCs w:val="26"/>
+        </w:rPr>
+        <w:t>П2(12-15</w:t>
+      </w:r>
+      <w:r>
+        <w:rPr>
+          <w:rFonts w:ascii="Times New Roman" w:hAnsi="Times New Roman" w:cs="Times New Roman"/>
+          <w:sz w:val="26"/>
+          <w:szCs w:val="26"/>
+        </w:rPr>
+        <w:t>)</w:t>
+      </w:r>
+      <w:r>
+        <w:rPr>
+          <w:rFonts w:ascii="Times New Roman" w:hAnsi="Times New Roman" w:cs="Times New Roman"/>
+          <w:sz w:val="26"/>
+          <w:szCs w:val="26"/>
+        </w:rPr>
+        <w:t xml:space="preserve">, </w:t>
+      </w:r>
+      <w:r>
+        <w:rPr>
+          <w:rFonts w:ascii="Times New Roman" w:hAnsi="Times New Roman" w:cs="Times New Roman"/>
+          <w:sz w:val="26"/>
+          <w:szCs w:val="26"/>
+        </w:rPr>
+        <w:t>П5</w:t>
+      </w:r>
+      <w:r>
+        <w:rPr>
+          <w:rFonts w:ascii="Times New Roman" w:hAnsi="Times New Roman" w:cs="Times New Roman"/>
+          <w:sz w:val="26"/>
+          <w:szCs w:val="26"/>
+        </w:rPr>
+        <w:t>(35-42</w:t>
+      </w:r>
+      <w:r>
+        <w:rPr>
+          <w:rFonts w:ascii="Times New Roman" w:hAnsi="Times New Roman" w:cs="Times New Roman"/>
+          <w:sz w:val="26"/>
+          <w:szCs w:val="26"/>
+        </w:rPr>
+        <w:t>)</w:t>
+      </w:r>
+      <w:r>
+        <w:rPr>
+          <w:rFonts w:ascii="Times New Roman" w:hAnsi="Times New Roman" w:cs="Times New Roman"/>
+          <w:sz w:val="26"/>
+          <w:szCs w:val="26"/>
+        </w:rPr>
+        <w:t>)</w:t>
+      </w:r>
+      <w:r>
+        <w:rPr>
+          <w:rFonts w:ascii="Times New Roman" w:hAnsi="Times New Roman" w:cs="Times New Roman"/>
+          <w:sz w:val="26"/>
+          <w:szCs w:val="26"/>
+        </w:rPr>
+        <w:t>.</w:t>
+      </w:r>
+      <w:r>
+        <w:rPr>
+          <w:rFonts w:ascii="Times New Roman" w:hAnsi="Times New Roman" w:cs="Times New Roman"/>
+          <w:sz w:val="26"/>
+          <w:szCs w:val="26"/>
+        </w:rPr>
+        <w:t xml:space="preserve"> </w:t>
+      </w:r>
+      <w:proofErr w:type="gramStart"/>
+      <w:r>
+        <w:rPr>
+          <w:rFonts w:ascii="Times New Roman" w:hAnsi="Times New Roman" w:cs="Times New Roman"/>
+          <w:sz w:val="26"/>
+          <w:szCs w:val="26"/>
+        </w:rPr>
+        <w:t>сервер(</w:t>
+      </w:r>
+      <w:proofErr w:type="gramEnd"/>
+      <w:r>
+        <w:rPr>
+          <w:rFonts w:ascii="Times New Roman" w:hAnsi="Times New Roman" w:cs="Times New Roman"/>
+          <w:sz w:val="26"/>
+          <w:szCs w:val="26"/>
+        </w:rPr>
+        <w:t>27</w:t>
+      </w:r>
+      <w:r>
+        <w:rPr>
+          <w:rFonts w:ascii="Times New Roman" w:hAnsi="Times New Roman" w:cs="Times New Roman"/>
+          <w:sz w:val="26"/>
+          <w:szCs w:val="26"/>
+        </w:rPr>
+        <w:t>)</w:t>
+      </w:r>
+      <w:r>
+        <w:rPr>
+          <w:rFonts w:ascii="Times New Roman" w:hAnsi="Times New Roman" w:cs="Times New Roman"/>
+          <w:sz w:val="26"/>
+          <w:szCs w:val="26"/>
+        </w:rPr>
+        <w:t>}.</w:t>
+      </w:r>
+      <w:r>
+        <w:rPr>
+          <w:rFonts w:ascii="Times New Roman" w:hAnsi="Times New Roman" w:cs="Times New Roman"/>
+          <w:sz w:val="26"/>
+          <w:szCs w:val="26"/>
+        </w:rPr>
+        <w:t xml:space="preserve"> </w:t>
+      </w:r>
+      <w:r>
+        <w:rPr>
+          <w:rFonts w:ascii="Times New Roman" w:hAnsi="Times New Roman" w:cs="Times New Roman"/>
+          <w:sz w:val="26"/>
+          <w:szCs w:val="26"/>
+        </w:rPr>
+        <w:t xml:space="preserve">Стоимость = </w:t>
+      </w:r>
+      <w:r>
+        <w:rPr>
+          <w:rFonts w:ascii="Times New Roman" w:hAnsi="Times New Roman" w:cs="Times New Roman"/>
+          <w:sz w:val="26"/>
+          <w:szCs w:val="26"/>
+        </w:rPr>
+        <w:t>34802,4</w:t>
       </w:r>
       <w:r>
         <w:rPr>
@@ -2303,83 +1759,270 @@
           <w:tab w:val="num" w:pos="785"/>
         </w:tabs>
         <w:spacing w:after="0" w:line="240" w:lineRule="auto"/>
-        <w:rPr>
-          <w:rFonts w:ascii="Times New Roman" w:hAnsi="Times New Roman" w:cs="Times New Roman"/>
-          <w:sz w:val="26"/>
-          <w:szCs w:val="26"/>
-        </w:rPr>
-      </w:pPr>
-      <w:r>
-        <w:rPr>
-          <w:rFonts w:ascii="Times New Roman" w:hAnsi="Times New Roman" w:cs="Times New Roman"/>
-          <w:sz w:val="26"/>
-          <w:szCs w:val="26"/>
-        </w:rPr>
-        <w:t>3</w:t>
-      </w:r>
-      <w:r>
-        <w:rPr>
-          <w:rFonts w:ascii="Times New Roman" w:hAnsi="Times New Roman" w:cs="Times New Roman"/>
-          <w:sz w:val="26"/>
-          <w:szCs w:val="26"/>
-        </w:rPr>
-        <w:t>) ТС = {PC (</w:t>
-      </w:r>
-      <w:r>
-        <w:rPr>
-          <w:rFonts w:ascii="Times New Roman" w:hAnsi="Times New Roman" w:cs="Times New Roman"/>
-          <w:sz w:val="26"/>
-          <w:szCs w:val="26"/>
-        </w:rPr>
-        <w:t>П3</w:t>
-      </w:r>
-      <w:r>
-        <w:rPr>
-          <w:rFonts w:ascii="Times New Roman" w:hAnsi="Times New Roman" w:cs="Times New Roman"/>
-          <w:sz w:val="26"/>
-          <w:szCs w:val="26"/>
-        </w:rPr>
-        <w:t>(</w:t>
-      </w:r>
-      <w:r>
-        <w:rPr>
-          <w:rFonts w:ascii="Times New Roman" w:hAnsi="Times New Roman" w:cs="Times New Roman"/>
-          <w:sz w:val="26"/>
-          <w:szCs w:val="26"/>
-        </w:rPr>
-        <w:t>16-18), ЭП1(26)</w:t>
-      </w:r>
-      <w:r>
-        <w:rPr>
-          <w:rFonts w:ascii="Times New Roman" w:hAnsi="Times New Roman" w:cs="Times New Roman"/>
-          <w:sz w:val="26"/>
-          <w:szCs w:val="26"/>
-        </w:rPr>
-        <w:t>)</w:t>
-      </w:r>
-      <w:r>
-        <w:rPr>
-          <w:rFonts w:ascii="Times New Roman" w:hAnsi="Times New Roman" w:cs="Times New Roman"/>
-          <w:sz w:val="26"/>
-          <w:szCs w:val="26"/>
-        </w:rPr>
-        <w:t xml:space="preserve">}. Стоимость = </w:t>
-      </w:r>
-      <w:r>
-        <w:rPr>
-          <w:rFonts w:ascii="Times New Roman" w:hAnsi="Times New Roman" w:cs="Times New Roman"/>
-          <w:sz w:val="26"/>
-          <w:szCs w:val="26"/>
-        </w:rPr>
-        <w:t>6262</w:t>
-      </w:r>
-      <w:r>
-        <w:rPr>
-          <w:rFonts w:ascii="Times New Roman" w:hAnsi="Times New Roman" w:cs="Times New Roman"/>
-          <w:sz w:val="26"/>
-          <w:szCs w:val="26"/>
-        </w:rPr>
-        <w:t xml:space="preserve"> руб.</w:t>
+        <w:jc w:val="both"/>
+        <w:rPr>
+          <w:rFonts w:ascii="Times New Roman" w:hAnsi="Times New Roman" w:cs="Times New Roman"/>
+          <w:sz w:val="26"/>
+          <w:szCs w:val="26"/>
+        </w:rPr>
+      </w:pPr>
+      <w:r>
+        <w:rPr>
+          <w:rFonts w:ascii="Times New Roman" w:hAnsi="Times New Roman" w:cs="Times New Roman"/>
+          <w:sz w:val="26"/>
+          <w:szCs w:val="26"/>
+        </w:rPr>
+        <w:t>Общая стоимость равна 83654,4</w:t>
+      </w:r>
+      <w:r>
+        <w:rPr>
+          <w:rFonts w:ascii="Times New Roman" w:hAnsi="Times New Roman" w:cs="Times New Roman"/>
+          <w:sz w:val="26"/>
+          <w:szCs w:val="26"/>
+        </w:rPr>
+        <w:t xml:space="preserve"> руб</w:t>
+      </w:r>
+      <w:r>
+        <w:rPr>
+          <w:rFonts w:ascii="Times New Roman" w:hAnsi="Times New Roman" w:cs="Times New Roman"/>
+          <w:sz w:val="26"/>
+          <w:szCs w:val="26"/>
+        </w:rPr>
+        <w:t>., в пределах</w:t>
+      </w:r>
+      <w:r>
+        <w:rPr>
+          <w:rFonts w:ascii="Times New Roman" w:hAnsi="Times New Roman" w:cs="Times New Roman"/>
+          <w:sz w:val="26"/>
+          <w:szCs w:val="26"/>
+        </w:rPr>
+        <w:t xml:space="preserve"> заданных ограничений (</w:t>
+      </w:r>
+      <w:r>
+        <w:rPr>
+          <w:rFonts w:ascii="Times New Roman" w:hAnsi="Times New Roman" w:cs="Times New Roman"/>
+          <w:sz w:val="26"/>
+          <w:szCs w:val="26"/>
+        </w:rPr>
+        <w:t>5</w:t>
+      </w:r>
+      <w:r>
+        <w:rPr>
+          <w:rFonts w:ascii="Times New Roman" w:hAnsi="Times New Roman" w:cs="Times New Roman"/>
+          <w:sz w:val="26"/>
+          <w:szCs w:val="26"/>
+        </w:rPr>
+        <w:t>0</w:t>
+      </w:r>
+      <w:r>
+        <w:rPr>
+          <w:rFonts w:ascii="Times New Roman" w:hAnsi="Times New Roman" w:cs="Times New Roman"/>
+          <w:sz w:val="26"/>
+          <w:szCs w:val="26"/>
+        </w:rPr>
+        <w:t>%</w:t>
+      </w:r>
+      <w:r>
+        <w:rPr>
+          <w:rFonts w:ascii="Times New Roman" w:hAnsi="Times New Roman" w:cs="Times New Roman"/>
+          <w:sz w:val="26"/>
+          <w:szCs w:val="26"/>
+        </w:rPr>
+        <w:t xml:space="preserve"> ± 4%</w:t>
+      </w:r>
+      <w:r>
+        <w:rPr>
+          <w:rFonts w:ascii="Times New Roman" w:hAnsi="Times New Roman" w:cs="Times New Roman"/>
+          <w:sz w:val="26"/>
+          <w:szCs w:val="26"/>
+        </w:rPr>
+        <w:t xml:space="preserve">). Стоимость первой очереди </w:t>
+      </w:r>
+      <w:r>
+        <w:rPr>
+          <w:rFonts w:ascii="Times New Roman" w:hAnsi="Times New Roman" w:cs="Times New Roman"/>
+          <w:sz w:val="26"/>
+          <w:szCs w:val="26"/>
+        </w:rPr>
+        <w:t xml:space="preserve">меньше ограничения </w:t>
+      </w:r>
+      <w:r>
+        <w:rPr>
+          <w:rFonts w:ascii="Times New Roman" w:hAnsi="Times New Roman" w:cs="Times New Roman"/>
+          <w:sz w:val="26"/>
+          <w:szCs w:val="26"/>
+        </w:rPr>
+        <w:t xml:space="preserve">на = </w:t>
+      </w:r>
+      <w:r>
+        <w:rPr>
+          <w:rFonts w:ascii="Times New Roman" w:hAnsi="Times New Roman" w:cs="Times New Roman"/>
+          <w:sz w:val="26"/>
+          <w:szCs w:val="26"/>
+        </w:rPr>
+        <w:t>86289</w:t>
+      </w:r>
+      <w:r>
+        <w:rPr>
+          <w:rFonts w:ascii="Times New Roman" w:hAnsi="Times New Roman" w:cs="Times New Roman"/>
+          <w:sz w:val="26"/>
+          <w:szCs w:val="26"/>
+        </w:rPr>
+        <w:t xml:space="preserve"> </w:t>
+      </w:r>
+      <w:r>
+        <w:rPr>
+          <w:rFonts w:ascii="Times New Roman" w:hAnsi="Times New Roman" w:cs="Times New Roman"/>
+          <w:sz w:val="26"/>
+          <w:szCs w:val="26"/>
+        </w:rPr>
+        <w:t xml:space="preserve">– </w:t>
+      </w:r>
+      <w:r>
+        <w:rPr>
+          <w:rFonts w:ascii="Times New Roman" w:hAnsi="Times New Roman" w:cs="Times New Roman"/>
+          <w:sz w:val="26"/>
+          <w:szCs w:val="26"/>
+        </w:rPr>
+        <w:t>83654,4</w:t>
+      </w:r>
+      <w:r>
+        <w:rPr>
+          <w:rFonts w:ascii="Times New Roman" w:hAnsi="Times New Roman" w:cs="Times New Roman"/>
+          <w:sz w:val="26"/>
+          <w:szCs w:val="26"/>
+        </w:rPr>
+        <w:t xml:space="preserve"> </w:t>
+      </w:r>
+      <w:r>
+        <w:rPr>
+          <w:rFonts w:ascii="Times New Roman" w:hAnsi="Times New Roman" w:cs="Times New Roman"/>
+          <w:sz w:val="26"/>
+          <w:szCs w:val="26"/>
+        </w:rPr>
+        <w:t>= 2634,6</w:t>
+      </w:r>
+      <w:r>
+        <w:rPr>
+          <w:rFonts w:ascii="Times New Roman" w:hAnsi="Times New Roman" w:cs="Times New Roman"/>
+          <w:sz w:val="26"/>
+          <w:szCs w:val="26"/>
+        </w:rPr>
+        <w:t xml:space="preserve"> </w:t>
+      </w:r>
+      <w:proofErr w:type="spellStart"/>
+      <w:r>
+        <w:rPr>
+          <w:rFonts w:ascii="Times New Roman" w:hAnsi="Times New Roman" w:cs="Times New Roman"/>
+          <w:sz w:val="26"/>
+          <w:szCs w:val="26"/>
+        </w:rPr>
+        <w:t>ру</w:t>
+      </w:r>
+      <w:r>
+        <w:rPr>
+          <w:rFonts w:ascii="Times New Roman" w:hAnsi="Times New Roman" w:cs="Times New Roman"/>
+          <w:sz w:val="26"/>
+          <w:szCs w:val="26"/>
+        </w:rPr>
+        <w:t>б</w:t>
+      </w:r>
+      <w:proofErr w:type="spellEnd"/>
+      <w:r>
+        <w:rPr>
+          <w:rFonts w:ascii="Times New Roman" w:hAnsi="Times New Roman" w:cs="Times New Roman"/>
+          <w:sz w:val="26"/>
+          <w:szCs w:val="26"/>
+        </w:rPr>
+        <w:t xml:space="preserve"> (3,05% от ограничения),</w:t>
+      </w:r>
+      <w:r>
+        <w:rPr>
+          <w:rFonts w:ascii="Times New Roman" w:hAnsi="Times New Roman" w:cs="Times New Roman"/>
+          <w:sz w:val="26"/>
+          <w:szCs w:val="26"/>
+        </w:rPr>
+        <w:t xml:space="preserve"> это менее 4</w:t>
+      </w:r>
+      <w:r>
+        <w:rPr>
+          <w:rFonts w:ascii="Times New Roman" w:hAnsi="Times New Roman" w:cs="Times New Roman"/>
+          <w:sz w:val="26"/>
+          <w:szCs w:val="26"/>
+        </w:rPr>
+        <w:t>%</w:t>
+      </w:r>
+      <w:r>
+        <w:rPr>
+          <w:rFonts w:ascii="Times New Roman" w:hAnsi="Times New Roman" w:cs="Times New Roman"/>
+          <w:sz w:val="26"/>
+          <w:szCs w:val="26"/>
+        </w:rPr>
+        <w:t xml:space="preserve"> от суммы ограничения</w:t>
+      </w:r>
+      <w:r>
+        <w:rPr>
+          <w:rFonts w:ascii="Times New Roman" w:hAnsi="Times New Roman" w:cs="Times New Roman"/>
+          <w:sz w:val="26"/>
+          <w:szCs w:val="26"/>
+        </w:rPr>
+        <w:t xml:space="preserve">. Разницу </w:t>
+      </w:r>
+      <w:r>
+        <w:rPr>
+          <w:rFonts w:ascii="Times New Roman" w:hAnsi="Times New Roman" w:cs="Times New Roman"/>
+          <w:sz w:val="26"/>
+          <w:szCs w:val="26"/>
+        </w:rPr>
+        <w:t>добавим к</w:t>
+      </w:r>
+      <w:r>
+        <w:rPr>
+          <w:rFonts w:ascii="Times New Roman" w:hAnsi="Times New Roman" w:cs="Times New Roman"/>
+          <w:sz w:val="26"/>
+          <w:szCs w:val="26"/>
+        </w:rPr>
+        <w:t xml:space="preserve"> второй очереди и получим новое ограничение </w:t>
+      </w:r>
+      <w:r>
+        <w:rPr>
+          <w:rFonts w:ascii="Times New Roman" w:hAnsi="Times New Roman" w:cs="Times New Roman"/>
+          <w:sz w:val="26"/>
+          <w:szCs w:val="26"/>
+        </w:rPr>
+        <w:t>37150</w:t>
+      </w:r>
+      <w:r>
+        <w:rPr>
+          <w:rFonts w:ascii="Times New Roman" w:hAnsi="Times New Roman" w:cs="Times New Roman"/>
+          <w:sz w:val="26"/>
+          <w:szCs w:val="26"/>
+        </w:rPr>
+        <w:t>.</w:t>
+      </w:r>
+      <w:r>
+        <w:rPr>
+          <w:rFonts w:ascii="Times New Roman" w:hAnsi="Times New Roman" w:cs="Times New Roman"/>
+          <w:sz w:val="26"/>
+          <w:szCs w:val="26"/>
+        </w:rPr>
+        <w:t>2</w:t>
+      </w:r>
+      <w:r>
+        <w:rPr>
+          <w:rFonts w:ascii="Times New Roman" w:hAnsi="Times New Roman" w:cs="Times New Roman"/>
+          <w:sz w:val="26"/>
+          <w:szCs w:val="26"/>
+        </w:rPr>
+        <w:t xml:space="preserve"> </w:t>
+      </w:r>
+      <w:r>
+        <w:rPr>
+          <w:rFonts w:ascii="Times New Roman" w:hAnsi="Times New Roman" w:cs="Times New Roman"/>
+          <w:sz w:val="26"/>
+          <w:szCs w:val="26"/>
+        </w:rPr>
+        <w:t>руб.</w:t>
       </w:r>
     </w:p>
     <w:p>
@@ -2394,199 +2037,6 @@
           <w:szCs w:val="26"/>
         </w:rPr>
       </w:pPr>
-      <w:r>
-        <w:rPr>
-          <w:rFonts w:ascii="Times New Roman" w:hAnsi="Times New Roman" w:cs="Times New Roman"/>
-          <w:sz w:val="26"/>
-          <w:szCs w:val="26"/>
-        </w:rPr>
-        <w:lastRenderedPageBreak/>
-        <w:t xml:space="preserve">Общая стоимость равна </w:t>
-      </w:r>
-      <w:r>
-        <w:rPr>
-          <w:rFonts w:ascii="Times New Roman" w:hAnsi="Times New Roman" w:cs="Times New Roman"/>
-          <w:sz w:val="26"/>
-          <w:szCs w:val="26"/>
-        </w:rPr>
-        <w:t>33121</w:t>
-      </w:r>
-      <w:r>
-        <w:rPr>
-          <w:rFonts w:ascii="Times New Roman" w:hAnsi="Times New Roman" w:cs="Times New Roman"/>
-          <w:sz w:val="26"/>
-          <w:szCs w:val="26"/>
-        </w:rPr>
-        <w:t xml:space="preserve"> руб., в пределах заданных ограничений </w:t>
-      </w:r>
-      <w:r>
-        <w:rPr>
-          <w:rFonts w:ascii="Times New Roman" w:hAnsi="Times New Roman" w:cs="Times New Roman"/>
-          <w:sz w:val="26"/>
-          <w:szCs w:val="26"/>
-        </w:rPr>
-        <w:t>(3</w:t>
-      </w:r>
-      <w:r>
-        <w:rPr>
-          <w:rFonts w:ascii="Times New Roman" w:hAnsi="Times New Roman" w:cs="Times New Roman"/>
-          <w:sz w:val="26"/>
-          <w:szCs w:val="26"/>
-        </w:rPr>
-        <w:t>0%). Стоимость второй очереди</w:t>
-      </w:r>
-      <w:r>
-        <w:rPr>
-          <w:rFonts w:ascii="Times New Roman" w:hAnsi="Times New Roman" w:cs="Times New Roman"/>
-          <w:sz w:val="26"/>
-          <w:szCs w:val="26"/>
-        </w:rPr>
-        <w:t xml:space="preserve"> </w:t>
-      </w:r>
-      <w:r>
-        <w:rPr>
-          <w:rFonts w:ascii="Times New Roman" w:hAnsi="Times New Roman" w:cs="Times New Roman"/>
-          <w:sz w:val="26"/>
-          <w:szCs w:val="26"/>
-        </w:rPr>
-        <w:t>ниже</w:t>
-      </w:r>
-      <w:r>
-        <w:rPr>
-          <w:rFonts w:ascii="Times New Roman" w:hAnsi="Times New Roman" w:cs="Times New Roman"/>
-          <w:sz w:val="26"/>
-          <w:szCs w:val="26"/>
-        </w:rPr>
-        <w:t xml:space="preserve"> </w:t>
-      </w:r>
-      <w:r>
-        <w:rPr>
-          <w:rFonts w:ascii="Times New Roman" w:hAnsi="Times New Roman" w:cs="Times New Roman"/>
-          <w:sz w:val="26"/>
-          <w:szCs w:val="26"/>
-        </w:rPr>
-        <w:t xml:space="preserve">на = </w:t>
-      </w:r>
-      <w:r>
-        <w:rPr>
-          <w:rFonts w:ascii="Times New Roman" w:hAnsi="Times New Roman" w:cs="Times New Roman"/>
-          <w:sz w:val="26"/>
-          <w:szCs w:val="26"/>
-        </w:rPr>
-        <w:t>34515,6</w:t>
-      </w:r>
-      <w:r>
-        <w:rPr>
-          <w:rFonts w:ascii="Times New Roman" w:hAnsi="Times New Roman" w:cs="Times New Roman"/>
-          <w:sz w:val="26"/>
-          <w:szCs w:val="26"/>
-        </w:rPr>
-        <w:t xml:space="preserve"> </w:t>
-      </w:r>
-      <w:r>
-        <w:rPr>
-          <w:rFonts w:ascii="Times New Roman" w:hAnsi="Times New Roman" w:cs="Times New Roman"/>
-          <w:sz w:val="26"/>
-          <w:szCs w:val="26"/>
-        </w:rPr>
-        <w:t xml:space="preserve">– </w:t>
-      </w:r>
-      <w:r>
-        <w:rPr>
-          <w:rFonts w:ascii="Times New Roman" w:hAnsi="Times New Roman" w:cs="Times New Roman"/>
-          <w:sz w:val="26"/>
-          <w:szCs w:val="26"/>
-        </w:rPr>
-        <w:t>33121</w:t>
-      </w:r>
-      <w:r>
-        <w:rPr>
-          <w:rFonts w:ascii="Times New Roman" w:hAnsi="Times New Roman" w:cs="Times New Roman"/>
-          <w:sz w:val="26"/>
-          <w:szCs w:val="26"/>
-        </w:rPr>
-        <w:t xml:space="preserve"> </w:t>
-      </w:r>
-      <w:r>
-        <w:rPr>
-          <w:rFonts w:ascii="Times New Roman" w:hAnsi="Times New Roman" w:cs="Times New Roman"/>
-          <w:sz w:val="26"/>
-          <w:szCs w:val="26"/>
-        </w:rPr>
-        <w:t xml:space="preserve">= </w:t>
-      </w:r>
-      <w:r>
-        <w:rPr>
-          <w:rFonts w:ascii="Times New Roman" w:hAnsi="Times New Roman" w:cs="Times New Roman"/>
-          <w:sz w:val="26"/>
-          <w:szCs w:val="26"/>
-        </w:rPr>
-        <w:t>1394,6</w:t>
-      </w:r>
-      <w:r>
-        <w:rPr>
-          <w:rFonts w:ascii="Times New Roman" w:hAnsi="Times New Roman" w:cs="Times New Roman"/>
-          <w:sz w:val="26"/>
-          <w:szCs w:val="26"/>
-        </w:rPr>
-        <w:t xml:space="preserve"> руб</w:t>
-      </w:r>
-      <w:r>
-        <w:rPr>
-          <w:rFonts w:ascii="Times New Roman" w:hAnsi="Times New Roman" w:cs="Times New Roman"/>
-          <w:sz w:val="26"/>
-          <w:szCs w:val="26"/>
-        </w:rPr>
-        <w:t>. это менее 4</w:t>
-      </w:r>
-      <w:r>
-        <w:rPr>
-          <w:rFonts w:ascii="Times New Roman" w:hAnsi="Times New Roman" w:cs="Times New Roman"/>
-          <w:sz w:val="26"/>
-          <w:szCs w:val="26"/>
-        </w:rPr>
-        <w:t xml:space="preserve">%. Разницу </w:t>
-      </w:r>
-      <w:r>
-        <w:rPr>
-          <w:rFonts w:ascii="Times New Roman" w:hAnsi="Times New Roman" w:cs="Times New Roman"/>
-          <w:sz w:val="26"/>
-          <w:szCs w:val="26"/>
-        </w:rPr>
-        <w:t>добавим к</w:t>
-      </w:r>
-      <w:r>
-        <w:rPr>
-          <w:rFonts w:ascii="Times New Roman" w:hAnsi="Times New Roman" w:cs="Times New Roman"/>
-          <w:sz w:val="26"/>
-          <w:szCs w:val="26"/>
-        </w:rPr>
-        <w:t xml:space="preserve"> третьей очереди</w:t>
-      </w:r>
-      <w:r>
-        <w:rPr>
-          <w:rFonts w:ascii="Times New Roman" w:hAnsi="Times New Roman" w:cs="Times New Roman"/>
-          <w:sz w:val="26"/>
-          <w:szCs w:val="26"/>
-        </w:rPr>
-        <w:t xml:space="preserve"> и получим новое ограничение </w:t>
-      </w:r>
-      <w:r>
-        <w:rPr>
-          <w:rFonts w:ascii="Times New Roman" w:hAnsi="Times New Roman" w:cs="Times New Roman"/>
-          <w:sz w:val="26"/>
-          <w:szCs w:val="26"/>
-        </w:rPr>
-        <w:t>53168</w:t>
-      </w:r>
-      <w:r>
-        <w:rPr>
-          <w:rFonts w:ascii="Times New Roman" w:hAnsi="Times New Roman" w:cs="Times New Roman"/>
-          <w:sz w:val="26"/>
-          <w:szCs w:val="26"/>
-        </w:rPr>
-        <w:t xml:space="preserve"> руб.</w:t>
-      </w:r>
     </w:p>
     <w:p>
       <w:pPr>
@@ -2600,6 +2050,78 @@
           <w:szCs w:val="26"/>
         </w:rPr>
       </w:pPr>
+      <w:r>
+        <w:rPr>
+          <w:rFonts w:ascii="Times New Roman" w:hAnsi="Times New Roman" w:cs="Times New Roman"/>
+          <w:sz w:val="26"/>
+          <w:szCs w:val="26"/>
+        </w:rPr>
+        <w:t xml:space="preserve">Во вторую очередь войдут </w:t>
+      </w:r>
+      <w:r>
+        <w:rPr>
+          <w:rFonts w:ascii="Times New Roman" w:hAnsi="Times New Roman" w:cs="Times New Roman"/>
+          <w:sz w:val="26"/>
+          <w:szCs w:val="26"/>
+        </w:rPr>
+        <w:t>ФТ</w:t>
+      </w:r>
+      <w:r>
+        <w:rPr>
+          <w:rFonts w:ascii="Times New Roman" w:hAnsi="Times New Roman" w:cs="Times New Roman"/>
+          <w:sz w:val="26"/>
+          <w:szCs w:val="26"/>
+        </w:rPr>
+        <w:t>Д</w:t>
+      </w:r>
+      <w:r>
+        <w:rPr>
+          <w:rFonts w:ascii="Times New Roman" w:hAnsi="Times New Roman" w:cs="Times New Roman"/>
+          <w:sz w:val="26"/>
+          <w:szCs w:val="26"/>
+        </w:rPr>
+        <w:t xml:space="preserve">, </w:t>
+      </w:r>
+      <w:r>
+        <w:rPr>
+          <w:rFonts w:ascii="Times New Roman" w:hAnsi="Times New Roman" w:cs="Times New Roman"/>
+          <w:sz w:val="26"/>
+          <w:szCs w:val="26"/>
+        </w:rPr>
+        <w:t xml:space="preserve">ПП4. РС для группы пользователей </w:t>
+      </w:r>
+      <w:r>
+        <w:rPr>
+          <w:rFonts w:ascii="Times New Roman" w:hAnsi="Times New Roman" w:cs="Times New Roman"/>
+          <w:sz w:val="26"/>
+          <w:szCs w:val="26"/>
+        </w:rPr>
+        <w:t>П</w:t>
+      </w:r>
+      <w:r>
+        <w:rPr>
+          <w:rFonts w:ascii="Times New Roman" w:hAnsi="Times New Roman" w:cs="Times New Roman"/>
+          <w:sz w:val="26"/>
+          <w:szCs w:val="26"/>
+        </w:rPr>
+        <w:t>3</w:t>
+      </w:r>
+      <w:r>
+        <w:rPr>
+          <w:rFonts w:ascii="Times New Roman" w:hAnsi="Times New Roman" w:cs="Times New Roman"/>
+          <w:sz w:val="26"/>
+          <w:szCs w:val="26"/>
+        </w:rPr>
+        <w:t>, П4</w:t>
+      </w:r>
+      <w:r>
+        <w:rPr>
+          <w:rFonts w:ascii="Times New Roman" w:hAnsi="Times New Roman" w:cs="Times New Roman"/>
+          <w:sz w:val="26"/>
+          <w:szCs w:val="26"/>
+        </w:rPr>
+        <w:t>.</w:t>
+      </w:r>
     </w:p>
     <w:p>
       <w:pPr>
@@ -2619,15 +2141,15 @@
           <w:sz w:val="26"/>
           <w:szCs w:val="26"/>
         </w:rPr>
-        <w:t xml:space="preserve">В третью очередь войдут </w:t>
-      </w:r>
-      <w:r>
-        <w:rPr>
-          <w:rFonts w:ascii="Times New Roman" w:hAnsi="Times New Roman" w:cs="Times New Roman"/>
-          <w:sz w:val="26"/>
-          <w:szCs w:val="26"/>
-        </w:rPr>
-        <w:t>ФТ</w:t>
+        <w:t xml:space="preserve">1) </w:t>
+      </w:r>
+      <w:r>
+        <w:rPr>
+          <w:rFonts w:ascii="Times New Roman" w:hAnsi="Times New Roman" w:cs="Times New Roman"/>
+          <w:sz w:val="26"/>
+          <w:szCs w:val="26"/>
+        </w:rPr>
+        <w:t>ИС = {ФТ</w:t>
       </w:r>
       <w:r>
         <w:rPr>
@@ -2643,71 +2165,23 @@
           <w:sz w:val="26"/>
           <w:szCs w:val="26"/>
         </w:rPr>
-        <w:t xml:space="preserve">, </w:t>
-      </w:r>
-      <w:r>
-        <w:rPr>
-          <w:rFonts w:ascii="Times New Roman" w:hAnsi="Times New Roman" w:cs="Times New Roman"/>
-          <w:sz w:val="26"/>
-          <w:szCs w:val="26"/>
-        </w:rPr>
-        <w:t>ПС это ПП4</w:t>
-      </w:r>
-      <w:r>
-        <w:rPr>
-          <w:rFonts w:ascii="Times New Roman" w:hAnsi="Times New Roman" w:cs="Times New Roman"/>
-          <w:sz w:val="26"/>
-          <w:szCs w:val="26"/>
-        </w:rPr>
-        <w:t xml:space="preserve">, РС для группы пользователей </w:t>
-      </w:r>
-      <w:r>
-        <w:rPr>
-          <w:rFonts w:ascii="Times New Roman" w:hAnsi="Times New Roman" w:cs="Times New Roman"/>
-          <w:sz w:val="26"/>
-          <w:szCs w:val="26"/>
-        </w:rPr>
-        <w:t>П4</w:t>
-      </w:r>
-      <w:r>
-        <w:rPr>
-          <w:rFonts w:ascii="Times New Roman" w:hAnsi="Times New Roman" w:cs="Times New Roman"/>
-          <w:sz w:val="26"/>
-          <w:szCs w:val="26"/>
-        </w:rPr>
-        <w:t xml:space="preserve"> и устройства для РС П</w:t>
-      </w:r>
-      <w:r>
-        <w:rPr>
-          <w:rFonts w:ascii="Times New Roman" w:hAnsi="Times New Roman" w:cs="Times New Roman"/>
-          <w:sz w:val="26"/>
-          <w:szCs w:val="26"/>
-        </w:rPr>
-        <w:t>1</w:t>
-      </w:r>
-      <w:r>
-        <w:rPr>
-          <w:rFonts w:ascii="Times New Roman" w:hAnsi="Times New Roman" w:cs="Times New Roman"/>
-          <w:sz w:val="26"/>
-          <w:szCs w:val="26"/>
-        </w:rPr>
-        <w:t>:</w:t>
-      </w:r>
-      <w:r>
-        <w:rPr>
-          <w:rFonts w:ascii="Times New Roman" w:hAnsi="Times New Roman" w:cs="Times New Roman"/>
-          <w:sz w:val="26"/>
-          <w:szCs w:val="26"/>
-        </w:rPr>
-        <w:t xml:space="preserve"> </w:t>
-      </w:r>
-      <w:r>
-        <w:rPr>
-          <w:rFonts w:ascii="Times New Roman" w:hAnsi="Times New Roman" w:cs="Times New Roman"/>
-          <w:sz w:val="26"/>
-          <w:szCs w:val="26"/>
-        </w:rPr>
-        <w:t xml:space="preserve">Для </w:t>
+        <w:t xml:space="preserve">}. Стоимость = </w:t>
+      </w:r>
+      <w:r>
+        <w:rPr>
+          <w:rFonts w:ascii="Times New Roman" w:hAnsi="Times New Roman" w:cs="Times New Roman"/>
+          <w:sz w:val="26"/>
+          <w:szCs w:val="26"/>
+        </w:rPr>
+        <w:t>14928</w:t>
+      </w:r>
+      <w:r>
+        <w:rPr>
+          <w:rFonts w:ascii="Times New Roman" w:hAnsi="Times New Roman" w:cs="Times New Roman"/>
+          <w:sz w:val="26"/>
+          <w:szCs w:val="26"/>
+        </w:rPr>
+        <w:t xml:space="preserve"> руб.</w:t>
       </w:r>
     </w:p>
     <w:p>
@@ -2728,7 +2202,15 @@
           <w:sz w:val="26"/>
           <w:szCs w:val="26"/>
         </w:rPr>
-        <w:t xml:space="preserve">1) ИС = </w:t>
+        <w:t>2</w:t>
+      </w:r>
+      <w:r>
+        <w:rPr>
+          <w:rFonts w:ascii="Times New Roman" w:hAnsi="Times New Roman" w:cs="Times New Roman"/>
+          <w:sz w:val="26"/>
+          <w:szCs w:val="26"/>
+        </w:rPr>
+        <w:t xml:space="preserve">) ПП = </w:t>
       </w:r>
       <w:r>
         <w:rPr>
@@ -2744,31 +2226,23 @@
           <w:sz w:val="26"/>
           <w:szCs w:val="26"/>
         </w:rPr>
-        <w:t>ФТД</w:t>
-      </w:r>
-      <w:r>
-        <w:rPr>
-          <w:rFonts w:ascii="Times New Roman" w:hAnsi="Times New Roman" w:cs="Times New Roman"/>
-          <w:sz w:val="26"/>
-          <w:szCs w:val="26"/>
-        </w:rPr>
-        <w:t>}</w:t>
-      </w:r>
-      <w:r>
-        <w:rPr>
-          <w:rFonts w:ascii="Times New Roman" w:hAnsi="Times New Roman" w:cs="Times New Roman"/>
-          <w:sz w:val="26"/>
-          <w:szCs w:val="26"/>
-        </w:rPr>
-        <w:t xml:space="preserve">. Стоимость = </w:t>
-      </w:r>
-      <w:r>
-        <w:rPr>
-          <w:rFonts w:ascii="Times New Roman" w:hAnsi="Times New Roman" w:cs="Times New Roman"/>
-          <w:sz w:val="26"/>
-          <w:szCs w:val="26"/>
-        </w:rPr>
-        <w:t>28 933</w:t>
+        <w:t>ПП4</w:t>
+      </w:r>
+      <w:r>
+        <w:rPr>
+          <w:rFonts w:ascii="Times New Roman" w:hAnsi="Times New Roman" w:cs="Times New Roman"/>
+          <w:sz w:val="26"/>
+          <w:szCs w:val="26"/>
+        </w:rPr>
+        <w:t xml:space="preserve">}. Стоимость = </w:t>
+      </w:r>
+      <w:r>
+        <w:rPr>
+          <w:rFonts w:ascii="Times New Roman" w:hAnsi="Times New Roman" w:cs="Times New Roman"/>
+          <w:sz w:val="26"/>
+          <w:szCs w:val="26"/>
+        </w:rPr>
+        <w:t>9156</w:t>
       </w:r>
       <w:r>
         <w:rPr>
@@ -2797,7 +2271,55 @@
           <w:sz w:val="26"/>
           <w:szCs w:val="26"/>
         </w:rPr>
-        <w:t>2</w:t>
+        <w:t>3</w:t>
+      </w:r>
+      <w:r>
+        <w:rPr>
+          <w:rFonts w:ascii="Times New Roman" w:hAnsi="Times New Roman" w:cs="Times New Roman"/>
+          <w:sz w:val="26"/>
+          <w:szCs w:val="26"/>
+        </w:rPr>
+        <w:t>) ТС = {PC (</w:t>
+      </w:r>
+      <w:r>
+        <w:rPr>
+          <w:rFonts w:ascii="Times New Roman" w:hAnsi="Times New Roman" w:cs="Times New Roman"/>
+          <w:sz w:val="26"/>
+          <w:szCs w:val="26"/>
+        </w:rPr>
+        <w:t>П3</w:t>
+      </w:r>
+      <w:r>
+        <w:rPr>
+          <w:rFonts w:ascii="Times New Roman" w:hAnsi="Times New Roman" w:cs="Times New Roman"/>
+          <w:sz w:val="26"/>
+          <w:szCs w:val="26"/>
+        </w:rPr>
+        <w:t>(</w:t>
+      </w:r>
+      <w:r>
+        <w:rPr>
+          <w:rFonts w:ascii="Times New Roman" w:hAnsi="Times New Roman" w:cs="Times New Roman"/>
+          <w:sz w:val="26"/>
+          <w:szCs w:val="26"/>
+        </w:rPr>
+        <w:t>16-18),</w:t>
+      </w:r>
+      <w:r>
+        <w:rPr>
+          <w:rFonts w:ascii="Times New Roman" w:hAnsi="Times New Roman" w:cs="Times New Roman"/>
+          <w:sz w:val="26"/>
+          <w:szCs w:val="26"/>
+        </w:rPr>
+        <w:t xml:space="preserve"> П4(</w:t>
+      </w:r>
+      <w:r>
+        <w:rPr>
+          <w:rFonts w:ascii="Times New Roman" w:hAnsi="Times New Roman" w:cs="Times New Roman"/>
+          <w:sz w:val="26"/>
+          <w:szCs w:val="26"/>
+        </w:rPr>
+        <w:t>19-22</w:t>
       </w:r>
       <w:r>
         <w:rPr>
@@ -2813,32 +2335,31 @@
           <w:sz w:val="26"/>
           <w:szCs w:val="26"/>
         </w:rPr>
-        <w:t xml:space="preserve"> </w:t>
-      </w:r>
-      <w:r>
-        <w:rPr>
-          <w:rFonts w:ascii="Times New Roman" w:hAnsi="Times New Roman" w:cs="Times New Roman"/>
-          <w:sz w:val="26"/>
-          <w:szCs w:val="26"/>
-        </w:rPr>
-        <w:t xml:space="preserve">ПС = </w:t>
-      </w:r>
-      <w:r>
-        <w:rPr>
-          <w:rFonts w:ascii="Times New Roman" w:hAnsi="Times New Roman" w:cs="Times New Roman"/>
-          <w:color w:val="000000" w:themeColor="text1"/>
-          <w:sz w:val="26"/>
-          <w:szCs w:val="26"/>
-        </w:rPr>
-        <w:t xml:space="preserve">{П0}. Стоимость = 31 200 </w:t>
-      </w:r>
-      <w:r>
-        <w:rPr>
-          <w:rFonts w:ascii="Times New Roman" w:hAnsi="Times New Roman" w:cs="Times New Roman"/>
-          <w:sz w:val="26"/>
-          <w:szCs w:val="26"/>
-        </w:rPr>
-        <w:t>руб.</w:t>
+        <w:t>)</w:t>
+      </w:r>
+      <w:r>
+        <w:rPr>
+          <w:rFonts w:ascii="Times New Roman" w:hAnsi="Times New Roman" w:cs="Times New Roman"/>
+          <w:sz w:val="26"/>
+          <w:szCs w:val="26"/>
+        </w:rPr>
+        <w:t xml:space="preserve">}. Стоимость = </w:t>
+      </w:r>
+      <w:r>
+        <w:rPr>
+          <w:rFonts w:ascii="Times New Roman" w:hAnsi="Times New Roman" w:cs="Times New Roman"/>
+          <w:sz w:val="26"/>
+          <w:szCs w:val="26"/>
+        </w:rPr>
+        <w:t>13123,2</w:t>
+      </w:r>
+      <w:r>
+        <w:rPr>
+          <w:rFonts w:ascii="Times New Roman" w:hAnsi="Times New Roman" w:cs="Times New Roman"/>
+          <w:sz w:val="26"/>
+          <w:szCs w:val="26"/>
+        </w:rPr>
+        <w:t xml:space="preserve"> руб.</w:t>
       </w:r>
     </w:p>
     <w:p>
@@ -2859,23 +2380,40 @@
           <w:sz w:val="26"/>
           <w:szCs w:val="26"/>
         </w:rPr>
-        <w:t>3) ПП = {ПП5</w:t>
-      </w:r>
-      <w:r>
-        <w:rPr>
-          <w:rFonts w:ascii="Times New Roman" w:hAnsi="Times New Roman" w:cs="Times New Roman"/>
-          <w:sz w:val="26"/>
-          <w:szCs w:val="26"/>
-        </w:rPr>
-        <w:t xml:space="preserve">}. Стоимость = </w:t>
-      </w:r>
-      <w:r>
-        <w:rPr>
-          <w:rFonts w:ascii="Times New Roman" w:hAnsi="Times New Roman" w:cs="Times New Roman"/>
-          <w:sz w:val="26"/>
-          <w:szCs w:val="26"/>
-        </w:rPr>
-        <w:t>9</w:t>
+        <w:lastRenderedPageBreak/>
+        <w:t xml:space="preserve">Общая стоимость равна </w:t>
+      </w:r>
+      <w:r>
+        <w:rPr>
+          <w:rFonts w:ascii="Times New Roman" w:hAnsi="Times New Roman" w:cs="Times New Roman"/>
+          <w:sz w:val="26"/>
+          <w:szCs w:val="26"/>
+        </w:rPr>
+        <w:t>37207,2</w:t>
+      </w:r>
+      <w:r>
+        <w:rPr>
+          <w:rFonts w:ascii="Times New Roman" w:hAnsi="Times New Roman" w:cs="Times New Roman"/>
+          <w:sz w:val="26"/>
+          <w:szCs w:val="26"/>
+        </w:rPr>
+        <w:t xml:space="preserve"> руб., в пределах заданных ограничений </w:t>
+      </w:r>
+      <w:r>
+        <w:rPr>
+          <w:rFonts w:ascii="Times New Roman" w:hAnsi="Times New Roman" w:cs="Times New Roman"/>
+          <w:sz w:val="26"/>
+          <w:szCs w:val="26"/>
+        </w:rPr>
+        <w:t>(3</w:t>
+      </w:r>
+      <w:r>
+        <w:rPr>
+          <w:rFonts w:ascii="Times New Roman" w:hAnsi="Times New Roman" w:cs="Times New Roman"/>
+          <w:sz w:val="26"/>
+          <w:szCs w:val="26"/>
+        </w:rPr>
+        <w:t>0%</w:t>
       </w:r>
       <w:r>
         <w:rPr>
@@ -2891,68 +2429,7 @@
           <w:sz w:val="26"/>
           <w:szCs w:val="26"/>
         </w:rPr>
-        <w:t>180</w:t>
-      </w:r>
-      <w:r>
-        <w:rPr>
-          <w:rFonts w:ascii="Times New Roman" w:hAnsi="Times New Roman" w:cs="Times New Roman"/>
-          <w:sz w:val="26"/>
-          <w:szCs w:val="26"/>
-        </w:rPr>
-        <w:t xml:space="preserve"> руб.</w:t>
-      </w:r>
-    </w:p>
-    <w:p>
-      <w:pPr>
-        <w:spacing w:after="0"/>
-      </w:pPr>
-      <w:r>
-        <w:rPr>
-          <w:rFonts w:ascii="Times New Roman" w:hAnsi="Times New Roman" w:cs="Times New Roman"/>
-          <w:sz w:val="26"/>
-          <w:szCs w:val="26"/>
-        </w:rPr>
-        <w:t>4</w:t>
-      </w:r>
-      <w:r>
-        <w:rPr>
-          <w:rFonts w:ascii="Times New Roman" w:hAnsi="Times New Roman" w:cs="Times New Roman"/>
-          <w:sz w:val="26"/>
-          <w:szCs w:val="26"/>
-        </w:rPr>
-        <w:t xml:space="preserve">) </w:t>
-      </w:r>
-      <w:r>
-        <w:rPr>
-          <w:rFonts w:ascii="Times New Roman" w:hAnsi="Times New Roman" w:cs="Times New Roman"/>
-          <w:sz w:val="26"/>
-          <w:szCs w:val="26"/>
-        </w:rPr>
-        <w:t>ТС = {PC (</w:t>
-      </w:r>
-      <w:r>
-        <w:rPr>
-          <w:rFonts w:ascii="Times New Roman" w:hAnsi="Times New Roman" w:cs="Times New Roman"/>
-          <w:sz w:val="26"/>
-          <w:szCs w:val="26"/>
-        </w:rPr>
-        <w:t>П1</w:t>
-      </w:r>
-      <w:r>
-        <w:rPr>
-          <w:rFonts w:ascii="Times New Roman" w:hAnsi="Times New Roman" w:cs="Times New Roman"/>
-          <w:sz w:val="26"/>
-          <w:szCs w:val="26"/>
-        </w:rPr>
-        <w:t>(</w:t>
-      </w:r>
-      <w:r>
-        <w:rPr>
-          <w:rFonts w:ascii="Times New Roman" w:hAnsi="Times New Roman" w:cs="Times New Roman"/>
-          <w:sz w:val="26"/>
-          <w:szCs w:val="26"/>
-        </w:rPr>
-        <w:t>1-8</w:t>
+        <w:t>± 4%</w:t>
       </w:r>
       <w:r>
         <w:rPr>
@@ -2968,23 +2445,159 @@
           <w:sz w:val="26"/>
           <w:szCs w:val="26"/>
         </w:rPr>
-        <w:t>)</w:t>
-      </w:r>
-      <w:r>
-        <w:rPr>
-          <w:rFonts w:ascii="Times New Roman" w:hAnsi="Times New Roman" w:cs="Times New Roman"/>
-          <w:sz w:val="26"/>
-          <w:szCs w:val="26"/>
-        </w:rPr>
-        <w:t xml:space="preserve">}. Стоимость = </w:t>
-      </w:r>
-      <w:r>
-        <w:rPr>
-          <w:rFonts w:ascii="Times New Roman" w:hAnsi="Times New Roman" w:cs="Times New Roman"/>
-          <w:sz w:val="26"/>
-          <w:szCs w:val="26"/>
-        </w:rPr>
-        <w:t>12 940,8</w:t>
+        <w:t>. Стоимость второй очереди</w:t>
+      </w:r>
+      <w:r>
+        <w:rPr>
+          <w:rFonts w:ascii="Times New Roman" w:hAnsi="Times New Roman" w:cs="Times New Roman"/>
+          <w:sz w:val="26"/>
+          <w:szCs w:val="26"/>
+        </w:rPr>
+        <w:t xml:space="preserve"> </w:t>
+      </w:r>
+      <w:r>
+        <w:rPr>
+          <w:rFonts w:ascii="Times New Roman" w:hAnsi="Times New Roman" w:cs="Times New Roman"/>
+          <w:sz w:val="26"/>
+          <w:szCs w:val="26"/>
+        </w:rPr>
+        <w:t>выше</w:t>
+      </w:r>
+      <w:r>
+        <w:rPr>
+          <w:rFonts w:ascii="Times New Roman" w:hAnsi="Times New Roman" w:cs="Times New Roman"/>
+          <w:sz w:val="26"/>
+          <w:szCs w:val="26"/>
+        </w:rPr>
+        <w:t xml:space="preserve"> </w:t>
+      </w:r>
+      <w:r>
+        <w:rPr>
+          <w:rFonts w:ascii="Times New Roman" w:hAnsi="Times New Roman" w:cs="Times New Roman"/>
+          <w:sz w:val="26"/>
+          <w:szCs w:val="26"/>
+        </w:rPr>
+        <w:t xml:space="preserve">на = </w:t>
+      </w:r>
+      <w:r>
+        <w:rPr>
+          <w:rFonts w:ascii="Times New Roman" w:hAnsi="Times New Roman" w:cs="Times New Roman"/>
+          <w:sz w:val="26"/>
+          <w:szCs w:val="26"/>
+        </w:rPr>
+        <w:t>37207,2</w:t>
+      </w:r>
+      <w:r>
+        <w:rPr>
+          <w:rFonts w:ascii="Times New Roman" w:hAnsi="Times New Roman" w:cs="Times New Roman"/>
+          <w:sz w:val="26"/>
+          <w:szCs w:val="26"/>
+        </w:rPr>
+        <w:t xml:space="preserve"> </w:t>
+      </w:r>
+      <w:r>
+        <w:rPr>
+          <w:rFonts w:ascii="Times New Roman" w:hAnsi="Times New Roman" w:cs="Times New Roman"/>
+          <w:sz w:val="26"/>
+          <w:szCs w:val="26"/>
+        </w:rPr>
+        <w:t xml:space="preserve">– </w:t>
+      </w:r>
+      <w:r>
+        <w:rPr>
+          <w:rFonts w:ascii="Times New Roman" w:hAnsi="Times New Roman" w:cs="Times New Roman"/>
+          <w:sz w:val="26"/>
+          <w:szCs w:val="26"/>
+        </w:rPr>
+        <w:t>37150,2</w:t>
+      </w:r>
+      <w:r>
+        <w:rPr>
+          <w:rFonts w:ascii="Times New Roman" w:hAnsi="Times New Roman" w:cs="Times New Roman"/>
+          <w:sz w:val="26"/>
+          <w:szCs w:val="26"/>
+        </w:rPr>
+        <w:t xml:space="preserve"> </w:t>
+      </w:r>
+      <w:r>
+        <w:rPr>
+          <w:rFonts w:ascii="Times New Roman" w:hAnsi="Times New Roman" w:cs="Times New Roman"/>
+          <w:sz w:val="26"/>
+          <w:szCs w:val="26"/>
+        </w:rPr>
+        <w:t xml:space="preserve">= </w:t>
+      </w:r>
+      <w:r>
+        <w:rPr>
+          <w:rFonts w:ascii="Times New Roman" w:hAnsi="Times New Roman" w:cs="Times New Roman"/>
+          <w:sz w:val="26"/>
+          <w:szCs w:val="26"/>
+        </w:rPr>
+        <w:t>57</w:t>
+      </w:r>
+      <w:r>
+        <w:rPr>
+          <w:rFonts w:ascii="Times New Roman" w:hAnsi="Times New Roman" w:cs="Times New Roman"/>
+          <w:sz w:val="26"/>
+          <w:szCs w:val="26"/>
+        </w:rPr>
+        <w:t xml:space="preserve"> руб</w:t>
+      </w:r>
+      <w:r>
+        <w:rPr>
+          <w:rFonts w:ascii="Times New Roman" w:hAnsi="Times New Roman" w:cs="Times New Roman"/>
+          <w:sz w:val="26"/>
+          <w:szCs w:val="26"/>
+        </w:rPr>
+        <w:t>. это менее 4</w:t>
+      </w:r>
+      <w:r>
+        <w:rPr>
+          <w:rFonts w:ascii="Times New Roman" w:hAnsi="Times New Roman" w:cs="Times New Roman"/>
+          <w:sz w:val="26"/>
+          <w:szCs w:val="26"/>
+        </w:rPr>
+        <w:t>%</w:t>
+      </w:r>
+      <w:r>
+        <w:rPr>
+          <w:rFonts w:ascii="Times New Roman" w:hAnsi="Times New Roman" w:cs="Times New Roman"/>
+          <w:sz w:val="26"/>
+          <w:szCs w:val="26"/>
+        </w:rPr>
+        <w:t xml:space="preserve"> от ограничения. Разницу отнимем</w:t>
+      </w:r>
+      <w:r>
+        <w:rPr>
+          <w:rFonts w:ascii="Times New Roman" w:hAnsi="Times New Roman" w:cs="Times New Roman"/>
+          <w:sz w:val="26"/>
+          <w:szCs w:val="26"/>
+        </w:rPr>
+        <w:t xml:space="preserve"> к</w:t>
+      </w:r>
+      <w:r>
+        <w:rPr>
+          <w:rFonts w:ascii="Times New Roman" w:hAnsi="Times New Roman" w:cs="Times New Roman"/>
+          <w:sz w:val="26"/>
+          <w:szCs w:val="26"/>
+        </w:rPr>
+        <w:t xml:space="preserve"> третьей очереди</w:t>
+      </w:r>
+      <w:r>
+        <w:rPr>
+          <w:rFonts w:ascii="Times New Roman" w:hAnsi="Times New Roman" w:cs="Times New Roman"/>
+          <w:sz w:val="26"/>
+          <w:szCs w:val="26"/>
+        </w:rPr>
+        <w:t xml:space="preserve"> и получим новое ограничение </w:t>
+      </w:r>
+      <w:r>
+        <w:rPr>
+          <w:rFonts w:ascii="Times New Roman" w:hAnsi="Times New Roman" w:cs="Times New Roman"/>
+          <w:sz w:val="26"/>
+          <w:szCs w:val="26"/>
+        </w:rPr>
+        <w:t>51716,4</w:t>
       </w:r>
       <w:r>
         <w:rPr>
@@ -3007,70 +2620,6 @@
           <w:szCs w:val="26"/>
         </w:rPr>
       </w:pPr>
-      <w:r>
-        <w:rPr>
-          <w:rFonts w:ascii="Times New Roman" w:hAnsi="Times New Roman" w:cs="Times New Roman"/>
-          <w:sz w:val="26"/>
-          <w:szCs w:val="26"/>
-        </w:rPr>
-        <w:t xml:space="preserve">Стоимость = </w:t>
-      </w:r>
-      <w:r>
-        <w:rPr>
-          <w:rFonts w:ascii="Times New Roman" w:hAnsi="Times New Roman" w:cs="Times New Roman"/>
-          <w:sz w:val="26"/>
-          <w:szCs w:val="26"/>
-        </w:rPr>
-        <w:t>82 254</w:t>
-      </w:r>
-      <w:r>
-        <w:rPr>
-          <w:rFonts w:ascii="Times New Roman" w:hAnsi="Times New Roman" w:cs="Times New Roman"/>
-          <w:sz w:val="26"/>
-          <w:szCs w:val="26"/>
-        </w:rPr>
-        <w:t xml:space="preserve"> руб. Свободны</w:t>
-      </w:r>
-      <w:r>
-        <w:rPr>
-          <w:rFonts w:ascii="Times New Roman" w:hAnsi="Times New Roman" w:cs="Times New Roman"/>
-          <w:sz w:val="26"/>
-          <w:szCs w:val="26"/>
-        </w:rPr>
-        <w:t>х ресурсов не остало</w:t>
-      </w:r>
-      <w:r>
-        <w:rPr>
-          <w:rFonts w:ascii="Times New Roman" w:hAnsi="Times New Roman" w:cs="Times New Roman"/>
-          <w:sz w:val="26"/>
-          <w:szCs w:val="26"/>
-        </w:rPr>
-        <w:t>сь</w:t>
-      </w:r>
-      <w:r>
-        <w:rPr>
-          <w:rFonts w:ascii="Times New Roman" w:hAnsi="Times New Roman" w:cs="Times New Roman"/>
-          <w:sz w:val="26"/>
-          <w:szCs w:val="26"/>
-        </w:rPr>
-        <w:t xml:space="preserve"> (0</w:t>
-      </w:r>
-      <w:r>
-        <w:rPr>
-          <w:rFonts w:ascii="Times New Roman" w:hAnsi="Times New Roman" w:cs="Times New Roman"/>
-          <w:sz w:val="26"/>
-          <w:szCs w:val="26"/>
-        </w:rPr>
-        <w:t xml:space="preserve"> руб.)</w:t>
-      </w:r>
-      <w:r>
-        <w:rPr>
-          <w:rFonts w:ascii="Times New Roman" w:hAnsi="Times New Roman" w:cs="Times New Roman"/>
-          <w:sz w:val="26"/>
-          <w:szCs w:val="26"/>
-        </w:rPr>
-        <w:t>.</w:t>
-      </w:r>
     </w:p>
     <w:p>
       <w:pPr>
@@ -3090,7 +2639,55 @@
           <w:sz w:val="26"/>
           <w:szCs w:val="26"/>
         </w:rPr>
-        <w:t>Все элементы АСОИ созданы (закуплены).</w:t>
+        <w:t xml:space="preserve">В третью очередь войдут </w:t>
+      </w:r>
+      <w:r>
+        <w:rPr>
+          <w:rFonts w:ascii="Times New Roman" w:hAnsi="Times New Roman" w:cs="Times New Roman"/>
+          <w:sz w:val="26"/>
+          <w:szCs w:val="26"/>
+        </w:rPr>
+        <w:t>ФА</w:t>
+      </w:r>
+      <w:r>
+        <w:rPr>
+          <w:rFonts w:ascii="Times New Roman" w:hAnsi="Times New Roman" w:cs="Times New Roman"/>
+          <w:sz w:val="26"/>
+          <w:szCs w:val="26"/>
+        </w:rPr>
+        <w:t>Д</w:t>
+      </w:r>
+      <w:r>
+        <w:rPr>
+          <w:rFonts w:ascii="Times New Roman" w:hAnsi="Times New Roman" w:cs="Times New Roman"/>
+          <w:sz w:val="26"/>
+          <w:szCs w:val="26"/>
+        </w:rPr>
+        <w:t xml:space="preserve">, </w:t>
+      </w:r>
+      <w:r>
+        <w:rPr>
+          <w:rFonts w:ascii="Times New Roman" w:hAnsi="Times New Roman" w:cs="Times New Roman"/>
+          <w:sz w:val="26"/>
+          <w:szCs w:val="26"/>
+        </w:rPr>
+        <w:t>ПС это ПП4</w:t>
+      </w:r>
+      <w:r>
+        <w:rPr>
+          <w:rFonts w:ascii="Times New Roman" w:hAnsi="Times New Roman" w:cs="Times New Roman"/>
+          <w:sz w:val="26"/>
+          <w:szCs w:val="26"/>
+        </w:rPr>
+        <w:t>, РС для группы ЭП1.</w:t>
+      </w:r>
+      <w:r>
+        <w:rPr>
+          <w:rFonts w:ascii="Times New Roman" w:hAnsi="Times New Roman" w:cs="Times New Roman"/>
+          <w:sz w:val="26"/>
+          <w:szCs w:val="26"/>
+        </w:rPr>
+        <w:t xml:space="preserve"> </w:t>
       </w:r>
     </w:p>
     <w:p>
@@ -3105,6 +2702,70 @@
           <w:szCs w:val="26"/>
         </w:rPr>
       </w:pPr>
+      <w:r>
+        <w:rPr>
+          <w:rFonts w:ascii="Times New Roman" w:hAnsi="Times New Roman" w:cs="Times New Roman"/>
+          <w:sz w:val="26"/>
+          <w:szCs w:val="26"/>
+        </w:rPr>
+        <w:t xml:space="preserve">1) ИС = </w:t>
+      </w:r>
+      <w:r>
+        <w:rPr>
+          <w:rFonts w:ascii="Times New Roman" w:hAnsi="Times New Roman" w:cs="Times New Roman"/>
+          <w:sz w:val="26"/>
+          <w:szCs w:val="26"/>
+        </w:rPr>
+        <w:t>{</w:t>
+      </w:r>
+      <w:r>
+        <w:rPr>
+          <w:rFonts w:ascii="Times New Roman" w:hAnsi="Times New Roman" w:cs="Times New Roman"/>
+          <w:sz w:val="26"/>
+          <w:szCs w:val="26"/>
+        </w:rPr>
+        <w:t>ФА</w:t>
+      </w:r>
+      <w:r>
+        <w:rPr>
+          <w:rFonts w:ascii="Times New Roman" w:hAnsi="Times New Roman" w:cs="Times New Roman"/>
+          <w:sz w:val="26"/>
+          <w:szCs w:val="26"/>
+        </w:rPr>
+        <w:t>Д</w:t>
+      </w:r>
+      <w:r>
+        <w:rPr>
+          <w:rFonts w:ascii="Times New Roman" w:hAnsi="Times New Roman" w:cs="Times New Roman"/>
+          <w:sz w:val="26"/>
+          <w:szCs w:val="26"/>
+        </w:rPr>
+        <w:t>}</w:t>
+      </w:r>
+      <w:r>
+        <w:rPr>
+          <w:rFonts w:ascii="Times New Roman" w:hAnsi="Times New Roman" w:cs="Times New Roman"/>
+          <w:sz w:val="26"/>
+          <w:szCs w:val="26"/>
+        </w:rPr>
+        <w:t xml:space="preserve">. Стоимость = </w:t>
+      </w:r>
+      <w:r>
+        <w:rPr>
+          <w:rFonts w:ascii="Times New Roman" w:hAnsi="Times New Roman" w:cs="Times New Roman"/>
+          <w:sz w:val="26"/>
+          <w:szCs w:val="26"/>
+        </w:rPr>
+        <w:t>24292,8</w:t>
+      </w:r>
+      <w:r>
+        <w:rPr>
+          <w:rFonts w:ascii="Times New Roman" w:hAnsi="Times New Roman" w:cs="Times New Roman"/>
+          <w:sz w:val="26"/>
+          <w:szCs w:val="26"/>
+        </w:rPr>
+        <w:t xml:space="preserve"> руб.</w:t>
+      </w:r>
     </w:p>
     <w:p>
       <w:pPr>
@@ -3124,7 +2785,39 @@
           <w:sz w:val="26"/>
           <w:szCs w:val="26"/>
         </w:rPr>
-        <w:t>Графическое отображение деления элементов АСОИ на две очереди представлено ниже (см. рисунок 5.1).</w:t>
+        <w:t xml:space="preserve">2) ИС = </w:t>
+      </w:r>
+      <w:r>
+        <w:rPr>
+          <w:rFonts w:ascii="Times New Roman" w:hAnsi="Times New Roman" w:cs="Times New Roman"/>
+          <w:sz w:val="26"/>
+          <w:szCs w:val="26"/>
+        </w:rPr>
+        <w:t>{</w:t>
+      </w:r>
+      <w:r>
+        <w:rPr>
+          <w:rFonts w:ascii="Times New Roman" w:hAnsi="Times New Roman" w:cs="Times New Roman"/>
+          <w:sz w:val="26"/>
+          <w:szCs w:val="26"/>
+        </w:rPr>
+        <w:t>П0</w:t>
+      </w:r>
+      <w:r>
+        <w:rPr>
+          <w:rFonts w:ascii="Times New Roman" w:hAnsi="Times New Roman" w:cs="Times New Roman"/>
+          <w:sz w:val="26"/>
+          <w:szCs w:val="26"/>
+        </w:rPr>
+        <w:t>}</w:t>
+      </w:r>
+      <w:r>
+        <w:rPr>
+          <w:rFonts w:ascii="Times New Roman" w:hAnsi="Times New Roman" w:cs="Times New Roman"/>
+          <w:sz w:val="26"/>
+          <w:szCs w:val="26"/>
+        </w:rPr>
+        <w:t>. Стоимость = 17532 руб.</w:t>
       </w:r>
     </w:p>
     <w:p>
@@ -3142,1909 +2835,34 @@
       <w:r>
         <w:rPr>
           <w:rFonts w:ascii="Times New Roman" w:hAnsi="Times New Roman" w:cs="Times New Roman"/>
-          <w:noProof/>
-          <w:sz w:val="26"/>
-          <w:szCs w:val="26"/>
-          <w:lang w:eastAsia="ru-RU"/>
-        </w:rPr>
-        <mc:AlternateContent>
-          <mc:Choice Requires="wpg">
-            <w:drawing>
-              <wp:anchor distT="0" distB="0" distL="114300" distR="114300" simplePos="0" relativeHeight="251678720" behindDoc="0" locked="0" layoutInCell="1" allowOverlap="1" wp14:anchorId="6DB0BA7F" wp14:editId="2FEF8789">
-                <wp:simplePos x="0" y="0"/>
-                <wp:positionH relativeFrom="column">
-                  <wp:posOffset>42918</wp:posOffset>
-                </wp:positionH>
-                <wp:positionV relativeFrom="paragraph">
-                  <wp:posOffset>135741</wp:posOffset>
-                </wp:positionV>
-                <wp:extent cx="4910214" cy="1676399"/>
-                <wp:effectExtent l="0" t="0" r="0" b="635"/>
-                <wp:wrapNone/>
-                <wp:docPr id="45" name="Группа 45"/>
-                <wp:cNvGraphicFramePr/>
-                <a:graphic xmlns:a="http://schemas.openxmlformats.org/drawingml/2006/main">
-                  <a:graphicData uri="http://schemas.microsoft.com/office/word/2010/wordprocessingGroup">
-                    <wpg:wgp>
-                      <wpg:cNvGrpSpPr/>
-                      <wpg:grpSpPr>
-                        <a:xfrm>
-                          <a:off x="0" y="0"/>
-                          <a:ext cx="4910214" cy="1676399"/>
-                          <a:chOff x="0" y="0"/>
-                          <a:chExt cx="4910214" cy="1676399"/>
-                        </a:xfrm>
-                      </wpg:grpSpPr>
-                      <wpg:grpSp>
-                        <wpg:cNvPr id="20" name="Группа 20"/>
-                        <wpg:cNvGrpSpPr/>
-                        <wpg:grpSpPr>
-                          <a:xfrm>
-                            <a:off x="0" y="0"/>
-                            <a:ext cx="1371427" cy="1644650"/>
-                            <a:chOff x="0" y="0"/>
-                            <a:chExt cx="1371427" cy="1644650"/>
-                          </a:xfrm>
-                        </wpg:grpSpPr>
-                        <wpg:grpSp>
-                          <wpg:cNvPr id="11" name="Группа 11"/>
-                          <wpg:cNvGrpSpPr/>
-                          <wpg:grpSpPr>
-                            <a:xfrm>
-                              <a:off x="0" y="0"/>
-                              <a:ext cx="1371427" cy="1644650"/>
-                              <a:chOff x="0" y="0"/>
-                              <a:chExt cx="1371427" cy="1644650"/>
-                            </a:xfrm>
-                          </wpg:grpSpPr>
-                          <wps:wsp>
-                            <wps:cNvPr id="1" name="Скругленный прямоугольник 1"/>
-                            <wps:cNvSpPr/>
-                            <wps:spPr>
-                              <a:xfrm>
-                                <a:off x="0" y="0"/>
-                                <a:ext cx="1371427" cy="1644650"/>
-                              </a:xfrm>
-                              <a:prstGeom prst="roundRect">
-                                <a:avLst/>
-                              </a:prstGeom>
-                              <a:noFill/>
-                              <a:ln>
-                                <a:solidFill>
-                                  <a:schemeClr val="tx1"/>
-                                </a:solidFill>
-                              </a:ln>
-                            </wps:spPr>
-                            <wps:style>
-                              <a:lnRef idx="2">
-                                <a:schemeClr val="accent6"/>
-                              </a:lnRef>
-                              <a:fillRef idx="1">
-                                <a:schemeClr val="lt1"/>
-                              </a:fillRef>
-                              <a:effectRef idx="0">
-                                <a:schemeClr val="accent6"/>
-                              </a:effectRef>
-                              <a:fontRef idx="minor">
-                                <a:schemeClr val="dk1"/>
-                              </a:fontRef>
-                            </wps:style>
-                            <wps:bodyPr rot="0" spcFirstLastPara="0" vertOverflow="overflow" horzOverflow="overflow" vert="horz" wrap="square" lIns="91440" tIns="45720" rIns="91440" bIns="45720" numCol="1" spcCol="0" rtlCol="0" fromWordArt="0" anchor="ctr" anchorCtr="0" forceAA="0" compatLnSpc="1">
-                              <a:prstTxWarp prst="textNoShape">
-                                <a:avLst/>
-                              </a:prstTxWarp>
-                              <a:noAutofit/>
-                            </wps:bodyPr>
-                          </wps:wsp>
-                          <wps:wsp>
-                            <wps:cNvPr id="2" name="Надпись 2"/>
-                            <wps:cNvSpPr txBox="1"/>
-                            <wps:spPr>
-                              <a:xfrm>
-                                <a:off x="225137" y="0"/>
-                                <a:ext cx="917228" cy="340360"/>
-                              </a:xfrm>
-                              <a:prstGeom prst="rect">
-                                <a:avLst/>
-                              </a:prstGeom>
-                              <a:noFill/>
-                              <a:ln w="6350">
-                                <a:noFill/>
-                              </a:ln>
-                            </wps:spPr>
-                            <wps:txbx>
-                              <w:txbxContent>
-                                <w:p>
-                                  <w:pPr>
-                                    <w:jc w:val="center"/>
-                                    <w:rPr>
-                                      <w:rFonts w:ascii="Arial Narrow" w:hAnsi="Arial Narrow"/>
-                                      <w:b/>
-                                      <w:sz w:val="20"/>
-                                    </w:rPr>
-                                  </w:pPr>
-                                  <w:r>
-                                    <w:rPr>
-                                      <w:rFonts w:ascii="Arial Narrow" w:hAnsi="Arial Narrow"/>
-                                      <w:b/>
-                                      <w:sz w:val="20"/>
-                                    </w:rPr>
-                                    <w:t>Очередь 1</w:t>
-                                  </w:r>
-                                </w:p>
-                              </w:txbxContent>
-                            </wps:txbx>
-                            <wps:bodyPr rot="0" spcFirstLastPara="0" vertOverflow="overflow" horzOverflow="overflow" vert="horz" wrap="square" lIns="91440" tIns="45720" rIns="91440" bIns="45720" numCol="1" spcCol="0" rtlCol="0" fromWordArt="0" anchor="t" anchorCtr="0" forceAA="0" compatLnSpc="1">
-                              <a:prstTxWarp prst="textNoShape">
-                                <a:avLst/>
-                              </a:prstTxWarp>
-                              <a:noAutofit/>
-                            </wps:bodyPr>
-                          </wps:wsp>
-                          <wps:wsp>
-                            <wps:cNvPr id="4" name="Прямая соединительная линия 4"/>
-                            <wps:cNvCnPr/>
-                            <wps:spPr>
-                              <a:xfrm>
-                                <a:off x="0" y="266700"/>
-                                <a:ext cx="1370965" cy="0"/>
-                              </a:xfrm>
-                              <a:prstGeom prst="line">
-                                <a:avLst/>
-                              </a:prstGeom>
-                              <a:ln w="12700"/>
-                            </wps:spPr>
-                            <wps:style>
-                              <a:lnRef idx="1">
-                                <a:schemeClr val="dk1"/>
-                              </a:lnRef>
-                              <a:fillRef idx="0">
-                                <a:schemeClr val="dk1"/>
-                              </a:fillRef>
-                              <a:effectRef idx="0">
-                                <a:schemeClr val="dk1"/>
-                              </a:effectRef>
-                              <a:fontRef idx="minor">
-                                <a:schemeClr val="tx1"/>
-                              </a:fontRef>
-                            </wps:style>
-                            <wps:bodyPr/>
-                          </wps:wsp>
-                          <wps:wsp>
-                            <wps:cNvPr id="5" name="Надпись 5"/>
-                            <wps:cNvSpPr txBox="1"/>
-                            <wps:spPr>
-                              <a:xfrm>
-                                <a:off x="228600" y="266700"/>
-                                <a:ext cx="914227" cy="462280"/>
-                              </a:xfrm>
-                              <a:prstGeom prst="rect">
-                                <a:avLst/>
-                              </a:prstGeom>
-                              <a:noFill/>
-                              <a:ln w="6350">
-                                <a:noFill/>
-                              </a:ln>
-                            </wps:spPr>
-                            <wps:txbx>
-                              <w:txbxContent>
-                                <w:p>
-                                  <w:pPr>
-                                    <w:jc w:val="center"/>
-                                    <w:rPr>
-                                      <w:rFonts w:ascii="Arial Narrow" w:hAnsi="Arial Narrow"/>
-                                      <w:b/>
-                                      <w:sz w:val="20"/>
-                                    </w:rPr>
-                                  </w:pPr>
-                                  <w:r>
-                                    <w:rPr>
-                                      <w:rFonts w:ascii="Arial Narrow" w:hAnsi="Arial Narrow"/>
-                                      <w:b/>
-                                      <w:sz w:val="20"/>
-                                    </w:rPr>
-                                    <w:t>ИС</w:t>
-                                  </w:r>
-                                  <w:r>
-                                    <w:rPr>
-                                      <w:rFonts w:ascii="Arial Narrow" w:hAnsi="Arial Narrow"/>
-                                      <w:b/>
-                                      <w:sz w:val="20"/>
-                                    </w:rPr>
-                                    <w:br/>
-                                  </w:r>
-                                  <w:r>
-                                    <w:rPr>
-                                      <w:rFonts w:ascii="Arial Narrow" w:hAnsi="Arial Narrow"/>
-                                      <w:sz w:val="20"/>
-                                    </w:rPr>
-                                    <w:t>БД</w:t>
-                                  </w:r>
-                                </w:p>
-                              </w:txbxContent>
-                            </wps:txbx>
-                            <wps:bodyPr rot="0" spcFirstLastPara="0" vertOverflow="overflow" horzOverflow="overflow" vert="horz" wrap="square" lIns="91440" tIns="45720" rIns="91440" bIns="45720" numCol="1" spcCol="0" rtlCol="0" fromWordArt="0" anchor="t" anchorCtr="0" forceAA="0" compatLnSpc="1">
-                              <a:prstTxWarp prst="textNoShape">
-                                <a:avLst/>
-                              </a:prstTxWarp>
-                              <a:noAutofit/>
-                            </wps:bodyPr>
-                          </wps:wsp>
-                          <wps:wsp>
-                            <wps:cNvPr id="7" name="Прямая соединительная линия 7"/>
-                            <wps:cNvCnPr/>
-                            <wps:spPr>
-                              <a:xfrm>
-                                <a:off x="0" y="668482"/>
-                                <a:ext cx="1370965" cy="0"/>
-                              </a:xfrm>
-                              <a:prstGeom prst="line">
-                                <a:avLst/>
-                              </a:prstGeom>
-                              <a:ln w="12700"/>
-                            </wps:spPr>
-                            <wps:style>
-                              <a:lnRef idx="1">
-                                <a:schemeClr val="dk1"/>
-                              </a:lnRef>
-                              <a:fillRef idx="0">
-                                <a:schemeClr val="dk1"/>
-                              </a:fillRef>
-                              <a:effectRef idx="0">
-                                <a:schemeClr val="dk1"/>
-                              </a:effectRef>
-                              <a:fontRef idx="minor">
-                                <a:schemeClr val="tx1"/>
-                              </a:fontRef>
-                            </wps:style>
-                            <wps:bodyPr/>
-                          </wps:wsp>
-                          <wps:wsp>
-                            <wps:cNvPr id="8" name="Надпись 8"/>
-                            <wps:cNvSpPr txBox="1"/>
-                            <wps:spPr>
-                              <a:xfrm>
-                                <a:off x="228600" y="668482"/>
-                                <a:ext cx="913477" cy="462280"/>
-                              </a:xfrm>
-                              <a:prstGeom prst="rect">
-                                <a:avLst/>
-                              </a:prstGeom>
-                              <a:noFill/>
-                              <a:ln w="6350">
-                                <a:noFill/>
-                              </a:ln>
-                            </wps:spPr>
-                            <wps:txbx>
-                              <w:txbxContent>
-                                <w:p>
-                                  <w:pPr>
-                                    <w:jc w:val="center"/>
-                                    <w:rPr>
-                                      <w:rFonts w:ascii="Arial Narrow" w:hAnsi="Arial Narrow"/>
-                                      <w:b/>
-                                      <w:sz w:val="20"/>
-                                    </w:rPr>
-                                  </w:pPr>
-                                  <w:r>
-                                    <w:rPr>
-                                      <w:rFonts w:ascii="Arial Narrow" w:hAnsi="Arial Narrow"/>
-                                      <w:b/>
-                                      <w:sz w:val="20"/>
-                                    </w:rPr>
-                                    <w:t>ПП</w:t>
-                                  </w:r>
-                                  <w:r>
-                                    <w:rPr>
-                                      <w:rFonts w:ascii="Arial Narrow" w:hAnsi="Arial Narrow"/>
-                                      <w:b/>
-                                      <w:sz w:val="20"/>
-                                    </w:rPr>
-                                    <w:br/>
-                                  </w:r>
-                                  <w:r>
-                                    <w:rPr>
-                                      <w:rFonts w:ascii="Arial Narrow" w:hAnsi="Arial Narrow"/>
-                                      <w:sz w:val="20"/>
-                                    </w:rPr>
-                                    <w:t>ПП2,ПП6</w:t>
-                                  </w:r>
-                                </w:p>
-                              </w:txbxContent>
-                            </wps:txbx>
-                            <wps:bodyPr rot="0" spcFirstLastPara="0" vertOverflow="overflow" horzOverflow="overflow" vert="horz" wrap="square" lIns="91440" tIns="45720" rIns="91440" bIns="45720" numCol="1" spcCol="0" rtlCol="0" fromWordArt="0" anchor="t" anchorCtr="0" forceAA="0" compatLnSpc="1">
-                              <a:prstTxWarp prst="textNoShape">
-                                <a:avLst/>
-                              </a:prstTxWarp>
-                              <a:noAutofit/>
-                            </wps:bodyPr>
-                          </wps:wsp>
-                          <wps:wsp>
-                            <wps:cNvPr id="10" name="Надпись 10"/>
-                            <wps:cNvSpPr txBox="1"/>
-                            <wps:spPr>
-                              <a:xfrm>
-                                <a:off x="0" y="1052946"/>
-                                <a:ext cx="1371427" cy="547765"/>
-                              </a:xfrm>
-                              <a:prstGeom prst="rect">
-                                <a:avLst/>
-                              </a:prstGeom>
-                              <a:noFill/>
-                              <a:ln w="6350">
-                                <a:noFill/>
-                              </a:ln>
-                            </wps:spPr>
-                            <wps:txbx>
-                              <w:txbxContent>
-                                <w:p>
-                                  <w:pPr>
-                                    <w:jc w:val="center"/>
-                                    <w:rPr>
-                                      <w:rFonts w:ascii="Arial Narrow" w:hAnsi="Arial Narrow"/>
-                                      <w:b/>
-                                      <w:sz w:val="20"/>
-                                    </w:rPr>
-                                  </w:pPr>
-                                  <w:r>
-                                    <w:rPr>
-                                      <w:rFonts w:ascii="Arial Narrow" w:hAnsi="Arial Narrow"/>
-                                      <w:b/>
-                                      <w:sz w:val="20"/>
-                                    </w:rPr>
-                                    <w:t>ТС</w:t>
-                                  </w:r>
-                                  <w:r>
-                                    <w:rPr>
-                                      <w:rFonts w:ascii="Arial Narrow" w:hAnsi="Arial Narrow"/>
-                                      <w:b/>
-                                      <w:sz w:val="20"/>
-                                    </w:rPr>
-                                    <w:br/>
-                                  </w:r>
-                                  <w:r>
-                                    <w:rPr>
-                                      <w:rFonts w:ascii="Arial Narrow" w:hAnsi="Arial Narrow" w:cs="Times New Roman"/>
-                                      <w:sz w:val="20"/>
-                                    </w:rPr>
-                                    <w:t>PC (П2(9-12), П4(16-19), ЭП1(23-25), сервер(26)</w:t>
-                                  </w:r>
-                                </w:p>
-                              </w:txbxContent>
-                            </wps:txbx>
-                            <wps:bodyPr rot="0" spcFirstLastPara="0" vertOverflow="overflow" horzOverflow="overflow" vert="horz" wrap="square" lIns="91440" tIns="45720" rIns="91440" bIns="45720" numCol="1" spcCol="0" rtlCol="0" fromWordArt="0" anchor="t" anchorCtr="0" forceAA="0" compatLnSpc="1">
-                              <a:prstTxWarp prst="textNoShape">
-                                <a:avLst/>
-                              </a:prstTxWarp>
-                              <a:noAutofit/>
-                            </wps:bodyPr>
-                          </wps:wsp>
-                        </wpg:grpSp>
-                        <wps:wsp>
-                          <wps:cNvPr id="9" name="Прямая соединительная линия 9"/>
-                          <wps:cNvCnPr/>
-                          <wps:spPr>
-                            <a:xfrm>
-                              <a:off x="0" y="1070264"/>
-                              <a:ext cx="1370965" cy="0"/>
-                            </a:xfrm>
-                            <a:prstGeom prst="line">
-                              <a:avLst/>
-                            </a:prstGeom>
-                            <a:ln w="12700"/>
-                          </wps:spPr>
-                          <wps:style>
-                            <a:lnRef idx="1">
-                              <a:schemeClr val="dk1"/>
-                            </a:lnRef>
-                            <a:fillRef idx="0">
-                              <a:schemeClr val="dk1"/>
-                            </a:fillRef>
-                            <a:effectRef idx="0">
-                              <a:schemeClr val="dk1"/>
-                            </a:effectRef>
-                            <a:fontRef idx="minor">
-                              <a:schemeClr val="tx1"/>
-                            </a:fontRef>
-                          </wps:style>
-                          <wps:bodyPr/>
-                        </wps:wsp>
-                      </wpg:grpSp>
-                      <wpg:grpSp>
-                        <wpg:cNvPr id="21" name="Группа 21"/>
-                        <wpg:cNvGrpSpPr/>
-                        <wpg:grpSpPr>
-                          <a:xfrm>
-                            <a:off x="1600200" y="0"/>
-                            <a:ext cx="1593273" cy="1644650"/>
-                            <a:chOff x="-114473" y="0"/>
-                            <a:chExt cx="1593273" cy="1644650"/>
-                          </a:xfrm>
-                        </wpg:grpSpPr>
-                        <wpg:grpSp>
-                          <wpg:cNvPr id="22" name="Группа 22"/>
-                          <wpg:cNvGrpSpPr/>
-                          <wpg:grpSpPr>
-                            <a:xfrm>
-                              <a:off x="-114473" y="0"/>
-                              <a:ext cx="1593273" cy="1644650"/>
-                              <a:chOff x="-114473" y="0"/>
-                              <a:chExt cx="1593273" cy="1644650"/>
-                            </a:xfrm>
-                          </wpg:grpSpPr>
-                          <wps:wsp>
-                            <wps:cNvPr id="23" name="Скругленный прямоугольник 23"/>
-                            <wps:cNvSpPr/>
-                            <wps:spPr>
-                              <a:xfrm>
-                                <a:off x="0" y="0"/>
-                                <a:ext cx="1371427" cy="1644650"/>
-                              </a:xfrm>
-                              <a:prstGeom prst="roundRect">
-                                <a:avLst/>
-                              </a:prstGeom>
-                              <a:noFill/>
-                              <a:ln>
-                                <a:solidFill>
-                                  <a:schemeClr val="tx1"/>
-                                </a:solidFill>
-                              </a:ln>
-                            </wps:spPr>
-                            <wps:style>
-                              <a:lnRef idx="2">
-                                <a:schemeClr val="accent6"/>
-                              </a:lnRef>
-                              <a:fillRef idx="1">
-                                <a:schemeClr val="lt1"/>
-                              </a:fillRef>
-                              <a:effectRef idx="0">
-                                <a:schemeClr val="accent6"/>
-                              </a:effectRef>
-                              <a:fontRef idx="minor">
-                                <a:schemeClr val="dk1"/>
-                              </a:fontRef>
-                            </wps:style>
-                            <wps:bodyPr rot="0" spcFirstLastPara="0" vertOverflow="overflow" horzOverflow="overflow" vert="horz" wrap="square" lIns="91440" tIns="45720" rIns="91440" bIns="45720" numCol="1" spcCol="0" rtlCol="0" fromWordArt="0" anchor="ctr" anchorCtr="0" forceAA="0" compatLnSpc="1">
-                              <a:prstTxWarp prst="textNoShape">
-                                <a:avLst/>
-                              </a:prstTxWarp>
-                              <a:noAutofit/>
-                            </wps:bodyPr>
-                          </wps:wsp>
-                          <wps:wsp>
-                            <wps:cNvPr id="24" name="Надпись 24"/>
-                            <wps:cNvSpPr txBox="1"/>
-                            <wps:spPr>
-                              <a:xfrm>
-                                <a:off x="225137" y="0"/>
-                                <a:ext cx="917228" cy="340360"/>
-                              </a:xfrm>
-                              <a:prstGeom prst="rect">
-                                <a:avLst/>
-                              </a:prstGeom>
-                              <a:noFill/>
-                              <a:ln w="6350">
-                                <a:noFill/>
-                              </a:ln>
-                            </wps:spPr>
-                            <wps:txbx>
-                              <w:txbxContent>
-                                <w:p>
-                                  <w:pPr>
-                                    <w:jc w:val="center"/>
-                                    <w:rPr>
-                                      <w:rFonts w:ascii="Arial Narrow" w:hAnsi="Arial Narrow"/>
-                                      <w:b/>
-                                      <w:sz w:val="20"/>
-                                    </w:rPr>
-                                  </w:pPr>
-                                  <w:r>
-                                    <w:rPr>
-                                      <w:rFonts w:ascii="Arial Narrow" w:hAnsi="Arial Narrow"/>
-                                      <w:b/>
-                                      <w:sz w:val="20"/>
-                                    </w:rPr>
-                                    <w:t>Очередь 2</w:t>
-                                  </w:r>
-                                </w:p>
-                              </w:txbxContent>
-                            </wps:txbx>
-                            <wps:bodyPr rot="0" spcFirstLastPara="0" vertOverflow="overflow" horzOverflow="overflow" vert="horz" wrap="square" lIns="91440" tIns="45720" rIns="91440" bIns="45720" numCol="1" spcCol="0" rtlCol="0" fromWordArt="0" anchor="t" anchorCtr="0" forceAA="0" compatLnSpc="1">
-                              <a:prstTxWarp prst="textNoShape">
-                                <a:avLst/>
-                              </a:prstTxWarp>
-                              <a:noAutofit/>
-                            </wps:bodyPr>
-                          </wps:wsp>
-                          <wps:wsp>
-                            <wps:cNvPr id="25" name="Прямая соединительная линия 25"/>
-                            <wps:cNvCnPr/>
-                            <wps:spPr>
-                              <a:xfrm>
-                                <a:off x="0" y="266700"/>
-                                <a:ext cx="1370965" cy="0"/>
-                              </a:xfrm>
-                              <a:prstGeom prst="line">
-                                <a:avLst/>
-                              </a:prstGeom>
-                              <a:ln w="12700"/>
-                            </wps:spPr>
-                            <wps:style>
-                              <a:lnRef idx="1">
-                                <a:schemeClr val="dk1"/>
-                              </a:lnRef>
-                              <a:fillRef idx="0">
-                                <a:schemeClr val="dk1"/>
-                              </a:fillRef>
-                              <a:effectRef idx="0">
-                                <a:schemeClr val="dk1"/>
-                              </a:effectRef>
-                              <a:fontRef idx="minor">
-                                <a:schemeClr val="tx1"/>
-                              </a:fontRef>
-                            </wps:style>
-                            <wps:bodyPr/>
-                          </wps:wsp>
-                          <wps:wsp>
-                            <wps:cNvPr id="26" name="Надпись 26"/>
-                            <wps:cNvSpPr txBox="1"/>
-                            <wps:spPr>
-                              <a:xfrm>
-                                <a:off x="228600" y="266700"/>
-                                <a:ext cx="914227" cy="462280"/>
-                              </a:xfrm>
-                              <a:prstGeom prst="rect">
-                                <a:avLst/>
-                              </a:prstGeom>
-                              <a:noFill/>
-                              <a:ln w="6350">
-                                <a:noFill/>
-                              </a:ln>
-                            </wps:spPr>
-                            <wps:txbx>
-                              <w:txbxContent>
-                                <w:p>
-                                  <w:pPr>
-                                    <w:jc w:val="center"/>
-                                    <w:rPr>
-                                      <w:rFonts w:ascii="Arial Narrow" w:hAnsi="Arial Narrow"/>
-                                      <w:b/>
-                                      <w:sz w:val="20"/>
-                                    </w:rPr>
-                                  </w:pPr>
-                                  <w:r>
-                                    <w:rPr>
-                                      <w:rFonts w:ascii="Arial Narrow" w:hAnsi="Arial Narrow"/>
-                                      <w:b/>
-                                      <w:sz w:val="20"/>
-                                    </w:rPr>
-                                    <w:t>ИС</w:t>
-                                  </w:r>
-                                  <w:r>
-                                    <w:rPr>
-                                      <w:rFonts w:ascii="Arial Narrow" w:hAnsi="Arial Narrow"/>
-                                      <w:b/>
-                                      <w:sz w:val="20"/>
-                                    </w:rPr>
-                                    <w:br/>
-                                  </w:r>
-                                  <w:r>
-                                    <w:rPr>
-                                      <w:rFonts w:ascii="Arial Narrow" w:hAnsi="Arial Narrow"/>
-                                      <w:sz w:val="20"/>
-                                    </w:rPr>
-                                    <w:t>ФАД</w:t>
-                                  </w:r>
-                                </w:p>
-                              </w:txbxContent>
-                            </wps:txbx>
-                            <wps:bodyPr rot="0" spcFirstLastPara="0" vertOverflow="overflow" horzOverflow="overflow" vert="horz" wrap="square" lIns="91440" tIns="45720" rIns="91440" bIns="45720" numCol="1" spcCol="0" rtlCol="0" fromWordArt="0" anchor="t" anchorCtr="0" forceAA="0" compatLnSpc="1">
-                              <a:prstTxWarp prst="textNoShape">
-                                <a:avLst/>
-                              </a:prstTxWarp>
-                              <a:noAutofit/>
-                            </wps:bodyPr>
-                          </wps:wsp>
-                          <wps:wsp>
-                            <wps:cNvPr id="27" name="Прямая соединительная линия 27"/>
-                            <wps:cNvCnPr/>
-                            <wps:spPr>
-                              <a:xfrm>
-                                <a:off x="0" y="668482"/>
-                                <a:ext cx="1370965" cy="0"/>
-                              </a:xfrm>
-                              <a:prstGeom prst="line">
-                                <a:avLst/>
-                              </a:prstGeom>
-                              <a:ln w="12700"/>
-                            </wps:spPr>
-                            <wps:style>
-                              <a:lnRef idx="1">
-                                <a:schemeClr val="dk1"/>
-                              </a:lnRef>
-                              <a:fillRef idx="0">
-                                <a:schemeClr val="dk1"/>
-                              </a:fillRef>
-                              <a:effectRef idx="0">
-                                <a:schemeClr val="dk1"/>
-                              </a:effectRef>
-                              <a:fontRef idx="minor">
-                                <a:schemeClr val="tx1"/>
-                              </a:fontRef>
-                            </wps:style>
-                            <wps:bodyPr/>
-                          </wps:wsp>
-                          <wps:wsp>
-                            <wps:cNvPr id="28" name="Надпись 28"/>
-                            <wps:cNvSpPr txBox="1"/>
-                            <wps:spPr>
-                              <a:xfrm>
-                                <a:off x="228600" y="668482"/>
-                                <a:ext cx="913477" cy="462280"/>
-                              </a:xfrm>
-                              <a:prstGeom prst="rect">
-                                <a:avLst/>
-                              </a:prstGeom>
-                              <a:noFill/>
-                              <a:ln w="6350">
-                                <a:noFill/>
-                              </a:ln>
-                            </wps:spPr>
-                            <wps:txbx>
-                              <w:txbxContent>
-                                <w:p>
-                                  <w:pPr>
-                                    <w:jc w:val="center"/>
-                                    <w:rPr>
-                                      <w:rFonts w:ascii="Arial Narrow" w:hAnsi="Arial Narrow"/>
-                                      <w:b/>
-                                      <w:sz w:val="20"/>
-                                    </w:rPr>
-                                  </w:pPr>
-                                  <w:r>
-                                    <w:rPr>
-                                      <w:rFonts w:ascii="Arial Narrow" w:hAnsi="Arial Narrow"/>
-                                      <w:b/>
-                                      <w:sz w:val="20"/>
-                                    </w:rPr>
-                                    <w:t>ПП</w:t>
-                                  </w:r>
-                                  <w:r>
-                                    <w:rPr>
-                                      <w:rFonts w:ascii="Arial Narrow" w:hAnsi="Arial Narrow"/>
-                                      <w:b/>
-                                      <w:sz w:val="20"/>
-                                    </w:rPr>
-                                    <w:br/>
-                                  </w:r>
-                                  <w:r>
-                                    <w:rPr>
-                                      <w:rFonts w:ascii="Arial Narrow" w:hAnsi="Arial Narrow"/>
-                                      <w:sz w:val="20"/>
-                                    </w:rPr>
-                                    <w:t>ПП</w:t>
-                                  </w:r>
-                                  <w:r>
-                                    <w:rPr>
-                                      <w:rFonts w:ascii="Arial Narrow" w:hAnsi="Arial Narrow"/>
-                                      <w:sz w:val="20"/>
-                                    </w:rPr>
-                                    <w:t>1,ПП3, ПП4</w:t>
-                                  </w:r>
-                                </w:p>
-                              </w:txbxContent>
-                            </wps:txbx>
-                            <wps:bodyPr rot="0" spcFirstLastPara="0" vertOverflow="overflow" horzOverflow="overflow" vert="horz" wrap="square" lIns="91440" tIns="45720" rIns="91440" bIns="45720" numCol="1" spcCol="0" rtlCol="0" fromWordArt="0" anchor="t" anchorCtr="0" forceAA="0" compatLnSpc="1">
-                              <a:prstTxWarp prst="textNoShape">
-                                <a:avLst/>
-                              </a:prstTxWarp>
-                              <a:noAutofit/>
-                            </wps:bodyPr>
-                          </wps:wsp>
-                          <wps:wsp>
-                            <wps:cNvPr id="29" name="Надпись 29"/>
-                            <wps:cNvSpPr txBox="1"/>
-                            <wps:spPr>
-                              <a:xfrm>
-                                <a:off x="-114473" y="1143462"/>
-                                <a:ext cx="1593273" cy="457249"/>
-                              </a:xfrm>
-                              <a:prstGeom prst="rect">
-                                <a:avLst/>
-                              </a:prstGeom>
-                              <a:noFill/>
-                              <a:ln w="6350">
-                                <a:noFill/>
-                              </a:ln>
-                            </wps:spPr>
-                            <wps:txbx>
-                              <w:txbxContent>
-                                <w:p>
-                                  <w:pPr>
-                                    <w:jc w:val="center"/>
-                                    <w:rPr>
-                                      <w:rFonts w:ascii="Arial Narrow" w:hAnsi="Arial Narrow"/>
-                                      <w:b/>
-                                      <w:sz w:val="20"/>
-                                      <w:szCs w:val="20"/>
-                                    </w:rPr>
-                                  </w:pPr>
-                                  <w:r>
-                                    <w:rPr>
-                                      <w:rFonts w:ascii="Arial Narrow" w:hAnsi="Arial Narrow"/>
-                                      <w:b/>
-                                      <w:sz w:val="20"/>
-                                      <w:szCs w:val="20"/>
-                                    </w:rPr>
-                                    <w:t>ТС</w:t>
-                                  </w:r>
-                                  <w:r>
-                                    <w:rPr>
-                                      <w:rFonts w:ascii="Arial Narrow" w:hAnsi="Arial Narrow"/>
-                                      <w:b/>
-                                      <w:sz w:val="20"/>
-                                      <w:szCs w:val="20"/>
-                                    </w:rPr>
-                                    <w:br/>
-                                  </w:r>
-                                  <w:r>
-                                    <w:rPr>
-                                      <w:rFonts w:ascii="Arial Narrow" w:hAnsi="Arial Narrow" w:cs="Times New Roman"/>
-                                      <w:sz w:val="20"/>
-                                      <w:szCs w:val="20"/>
-                                    </w:rPr>
-                                    <w:t>PC (П2(13-15), П3(20-22))</w:t>
-                                  </w:r>
-                                </w:p>
-                              </w:txbxContent>
-                            </wps:txbx>
-                            <wps:bodyPr rot="0" spcFirstLastPara="0" vertOverflow="overflow" horzOverflow="overflow" vert="horz" wrap="square" lIns="91440" tIns="45720" rIns="91440" bIns="45720" numCol="1" spcCol="0" rtlCol="0" fromWordArt="0" anchor="t" anchorCtr="0" forceAA="0" compatLnSpc="1">
-                              <a:prstTxWarp prst="textNoShape">
-                                <a:avLst/>
-                              </a:prstTxWarp>
-                              <a:noAutofit/>
-                            </wps:bodyPr>
-                          </wps:wsp>
-                        </wpg:grpSp>
-                        <wps:wsp>
-                          <wps:cNvPr id="30" name="Прямая соединительная линия 30"/>
-                          <wps:cNvCnPr/>
-                          <wps:spPr>
-                            <a:xfrm>
-                              <a:off x="0" y="1070264"/>
-                              <a:ext cx="1370965" cy="0"/>
-                            </a:xfrm>
-                            <a:prstGeom prst="line">
-                              <a:avLst/>
-                            </a:prstGeom>
-                            <a:ln w="12700"/>
-                          </wps:spPr>
-                          <wps:style>
-                            <a:lnRef idx="1">
-                              <a:schemeClr val="dk1"/>
-                            </a:lnRef>
-                            <a:fillRef idx="0">
-                              <a:schemeClr val="dk1"/>
-                            </a:fillRef>
-                            <a:effectRef idx="0">
-                              <a:schemeClr val="dk1"/>
-                            </a:effectRef>
-                            <a:fontRef idx="minor">
-                              <a:schemeClr val="tx1"/>
-                            </a:fontRef>
-                          </wps:style>
-                          <wps:bodyPr/>
-                        </wps:wsp>
-                      </wpg:grpSp>
-                      <wpg:grpSp>
-                        <wpg:cNvPr id="31" name="Группа 31"/>
-                        <wpg:cNvGrpSpPr/>
-                        <wpg:grpSpPr>
-                          <a:xfrm>
-                            <a:off x="3316941" y="0"/>
-                            <a:ext cx="1593273" cy="1676399"/>
-                            <a:chOff x="-114473" y="0"/>
-                            <a:chExt cx="1593273" cy="1676399"/>
-                          </a:xfrm>
-                        </wpg:grpSpPr>
-                        <wpg:grpSp>
-                          <wpg:cNvPr id="32" name="Группа 32"/>
-                          <wpg:cNvGrpSpPr/>
-                          <wpg:grpSpPr>
-                            <a:xfrm>
-                              <a:off x="-114473" y="0"/>
-                              <a:ext cx="1593273" cy="1676399"/>
-                              <a:chOff x="-114473" y="0"/>
-                              <a:chExt cx="1593273" cy="1676399"/>
-                            </a:xfrm>
-                          </wpg:grpSpPr>
-                          <wps:wsp>
-                            <wps:cNvPr id="33" name="Скругленный прямоугольник 33"/>
-                            <wps:cNvSpPr/>
-                            <wps:spPr>
-                              <a:xfrm>
-                                <a:off x="0" y="0"/>
-                                <a:ext cx="1371427" cy="1644650"/>
-                              </a:xfrm>
-                              <a:prstGeom prst="roundRect">
-                                <a:avLst/>
-                              </a:prstGeom>
-                              <a:noFill/>
-                              <a:ln>
-                                <a:solidFill>
-                                  <a:schemeClr val="tx1"/>
-                                </a:solidFill>
-                              </a:ln>
-                            </wps:spPr>
-                            <wps:style>
-                              <a:lnRef idx="2">
-                                <a:schemeClr val="accent6"/>
-                              </a:lnRef>
-                              <a:fillRef idx="1">
-                                <a:schemeClr val="lt1"/>
-                              </a:fillRef>
-                              <a:effectRef idx="0">
-                                <a:schemeClr val="accent6"/>
-                              </a:effectRef>
-                              <a:fontRef idx="minor">
-                                <a:schemeClr val="dk1"/>
-                              </a:fontRef>
-                            </wps:style>
-                            <wps:bodyPr rot="0" spcFirstLastPara="0" vertOverflow="overflow" horzOverflow="overflow" vert="horz" wrap="square" lIns="91440" tIns="45720" rIns="91440" bIns="45720" numCol="1" spcCol="0" rtlCol="0" fromWordArt="0" anchor="ctr" anchorCtr="0" forceAA="0" compatLnSpc="1">
-                              <a:prstTxWarp prst="textNoShape">
-                                <a:avLst/>
-                              </a:prstTxWarp>
-                              <a:noAutofit/>
-                            </wps:bodyPr>
-                          </wps:wsp>
-                          <wps:wsp>
-                            <wps:cNvPr id="34" name="Надпись 34"/>
-                            <wps:cNvSpPr txBox="1"/>
-                            <wps:spPr>
-                              <a:xfrm>
-                                <a:off x="225137" y="0"/>
-                                <a:ext cx="917228" cy="340360"/>
-                              </a:xfrm>
-                              <a:prstGeom prst="rect">
-                                <a:avLst/>
-                              </a:prstGeom>
-                              <a:noFill/>
-                              <a:ln w="6350">
-                                <a:noFill/>
-                              </a:ln>
-                            </wps:spPr>
-                            <wps:txbx>
-                              <w:txbxContent>
-                                <w:p>
-                                  <w:pPr>
-                                    <w:jc w:val="center"/>
-                                    <w:rPr>
-                                      <w:rFonts w:ascii="Arial Narrow" w:hAnsi="Arial Narrow"/>
-                                      <w:b/>
-                                      <w:sz w:val="20"/>
-                                    </w:rPr>
-                                  </w:pPr>
-                                  <w:r>
-                                    <w:rPr>
-                                      <w:rFonts w:ascii="Arial Narrow" w:hAnsi="Arial Narrow"/>
-                                      <w:b/>
-                                      <w:sz w:val="20"/>
-                                    </w:rPr>
-                                    <w:t>Очередь 3</w:t>
-                                  </w:r>
-                                </w:p>
-                              </w:txbxContent>
-                            </wps:txbx>
-                            <wps:bodyPr rot="0" spcFirstLastPara="0" vertOverflow="overflow" horzOverflow="overflow" vert="horz" wrap="square" lIns="91440" tIns="45720" rIns="91440" bIns="45720" numCol="1" spcCol="0" rtlCol="0" fromWordArt="0" anchor="t" anchorCtr="0" forceAA="0" compatLnSpc="1">
-                              <a:prstTxWarp prst="textNoShape">
-                                <a:avLst/>
-                              </a:prstTxWarp>
-                              <a:noAutofit/>
-                            </wps:bodyPr>
-                          </wps:wsp>
-                          <wps:wsp>
-                            <wps:cNvPr id="35" name="Прямая соединительная линия 35"/>
-                            <wps:cNvCnPr/>
-                            <wps:spPr>
-                              <a:xfrm>
-                                <a:off x="0" y="266700"/>
-                                <a:ext cx="1370965" cy="0"/>
-                              </a:xfrm>
-                              <a:prstGeom prst="line">
-                                <a:avLst/>
-                              </a:prstGeom>
-                              <a:ln w="12700"/>
-                            </wps:spPr>
-                            <wps:style>
-                              <a:lnRef idx="1">
-                                <a:schemeClr val="dk1"/>
-                              </a:lnRef>
-                              <a:fillRef idx="0">
-                                <a:schemeClr val="dk1"/>
-                              </a:fillRef>
-                              <a:effectRef idx="0">
-                                <a:schemeClr val="dk1"/>
-                              </a:effectRef>
-                              <a:fontRef idx="minor">
-                                <a:schemeClr val="tx1"/>
-                              </a:fontRef>
-                            </wps:style>
-                            <wps:bodyPr/>
-                          </wps:wsp>
-                          <wps:wsp>
-                            <wps:cNvPr id="36" name="Надпись 36"/>
-                            <wps:cNvSpPr txBox="1"/>
-                            <wps:spPr>
-                              <a:xfrm>
-                                <a:off x="228576" y="241300"/>
-                                <a:ext cx="914227" cy="401782"/>
-                              </a:xfrm>
-                              <a:prstGeom prst="rect">
-                                <a:avLst/>
-                              </a:prstGeom>
-                              <a:noFill/>
-                              <a:ln w="6350">
-                                <a:noFill/>
-                              </a:ln>
-                            </wps:spPr>
-                            <wps:txbx>
-                              <w:txbxContent>
-                                <w:p>
-                                  <w:pPr>
-                                    <w:jc w:val="center"/>
-                                    <w:rPr>
-                                      <w:rFonts w:ascii="Arial Narrow" w:hAnsi="Arial Narrow"/>
-                                      <w:b/>
-                                      <w:sz w:val="20"/>
-                                    </w:rPr>
-                                  </w:pPr>
-                                  <w:r>
-                                    <w:rPr>
-                                      <w:rFonts w:ascii="Arial Narrow" w:hAnsi="Arial Narrow"/>
-                                      <w:b/>
-                                      <w:sz w:val="20"/>
-                                    </w:rPr>
-                                    <w:t>ИС</w:t>
-                                  </w:r>
-                                  <w:r>
-                                    <w:rPr>
-                                      <w:rFonts w:ascii="Arial Narrow" w:hAnsi="Arial Narrow"/>
-                                      <w:b/>
-                                      <w:sz w:val="20"/>
-                                    </w:rPr>
-                                    <w:br/>
-                                  </w:r>
-                                  <w:r>
-                                    <w:rPr>
-                                      <w:rFonts w:ascii="Arial Narrow" w:hAnsi="Arial Narrow"/>
-                                      <w:sz w:val="20"/>
-                                    </w:rPr>
-                                    <w:t>ФТД</w:t>
-                                  </w:r>
-                                </w:p>
-                              </w:txbxContent>
-                            </wps:txbx>
-                            <wps:bodyPr rot="0" spcFirstLastPara="0" vertOverflow="overflow" horzOverflow="overflow" vert="horz" wrap="square" lIns="91440" tIns="45720" rIns="91440" bIns="45720" numCol="1" spcCol="0" rtlCol="0" fromWordArt="0" anchor="t" anchorCtr="0" forceAA="0" compatLnSpc="1">
-                              <a:prstTxWarp prst="textNoShape">
-                                <a:avLst/>
-                              </a:prstTxWarp>
-                              <a:noAutofit/>
-                            </wps:bodyPr>
-                          </wps:wsp>
-                          <wps:wsp>
-                            <wps:cNvPr id="37" name="Прямая соединительная линия 37"/>
-                            <wps:cNvCnPr/>
-                            <wps:spPr>
-                              <a:xfrm>
-                                <a:off x="462" y="620222"/>
-                                <a:ext cx="1370965" cy="0"/>
-                              </a:xfrm>
-                              <a:prstGeom prst="line">
-                                <a:avLst/>
-                              </a:prstGeom>
-                              <a:ln w="12700"/>
-                            </wps:spPr>
-                            <wps:style>
-                              <a:lnRef idx="1">
-                                <a:schemeClr val="dk1"/>
-                              </a:lnRef>
-                              <a:fillRef idx="0">
-                                <a:schemeClr val="dk1"/>
-                              </a:fillRef>
-                              <a:effectRef idx="0">
-                                <a:schemeClr val="dk1"/>
-                              </a:effectRef>
-                              <a:fontRef idx="minor">
-                                <a:schemeClr val="tx1"/>
-                              </a:fontRef>
-                            </wps:style>
-                            <wps:bodyPr/>
-                          </wps:wsp>
-                          <wps:wsp>
-                            <wps:cNvPr id="38" name="Надпись 38"/>
-                            <wps:cNvSpPr txBox="1"/>
-                            <wps:spPr>
-                              <a:xfrm>
-                                <a:off x="225113" y="934584"/>
-                                <a:ext cx="917079" cy="371302"/>
-                              </a:xfrm>
-                              <a:prstGeom prst="rect">
-                                <a:avLst/>
-                              </a:prstGeom>
-                              <a:noFill/>
-                              <a:ln w="6350">
-                                <a:noFill/>
-                              </a:ln>
-                            </wps:spPr>
-                            <wps:txbx>
-                              <w:txbxContent>
-                                <w:p>
-                                  <w:pPr>
-                                    <w:jc w:val="center"/>
-                                    <w:rPr>
-                                      <w:rFonts w:ascii="Arial Narrow" w:hAnsi="Arial Narrow"/>
-                                      <w:b/>
-                                      <w:sz w:val="20"/>
-                                    </w:rPr>
-                                  </w:pPr>
-                                  <w:r>
-                                    <w:rPr>
-                                      <w:rFonts w:ascii="Arial Narrow" w:hAnsi="Arial Narrow"/>
-                                      <w:b/>
-                                      <w:sz w:val="20"/>
-                                    </w:rPr>
-                                    <w:t>ПП</w:t>
-                                  </w:r>
-                                  <w:r>
-                                    <w:rPr>
-                                      <w:rFonts w:ascii="Arial Narrow" w:hAnsi="Arial Narrow"/>
-                                      <w:b/>
-                                      <w:sz w:val="20"/>
-                                    </w:rPr>
-                                    <w:br/>
-                                  </w:r>
-                                  <w:r>
-                                    <w:rPr>
-                                      <w:rFonts w:ascii="Arial Narrow" w:hAnsi="Arial Narrow"/>
-                                      <w:sz w:val="20"/>
-                                    </w:rPr>
-                                    <w:t>ПП</w:t>
-                                  </w:r>
-                                  <w:r>
-                                    <w:rPr>
-                                      <w:rFonts w:ascii="Arial Narrow" w:hAnsi="Arial Narrow"/>
-                                      <w:sz w:val="20"/>
-                                    </w:rPr>
-                                    <w:t>5</w:t>
-                                  </w:r>
-                                </w:p>
-                              </w:txbxContent>
-                            </wps:txbx>
-                            <wps:bodyPr rot="0" spcFirstLastPara="0" vertOverflow="overflow" horzOverflow="overflow" vert="horz" wrap="square" lIns="91440" tIns="45720" rIns="91440" bIns="45720" numCol="1" spcCol="0" rtlCol="0" fromWordArt="0" anchor="t" anchorCtr="0" forceAA="0" compatLnSpc="1">
-                              <a:prstTxWarp prst="textNoShape">
-                                <a:avLst/>
-                              </a:prstTxWarp>
-                              <a:noAutofit/>
-                            </wps:bodyPr>
-                          </wps:wsp>
-                          <wps:wsp>
-                            <wps:cNvPr id="39" name="Надпись 39"/>
-                            <wps:cNvSpPr txBox="1"/>
-                            <wps:spPr>
-                              <a:xfrm>
-                                <a:off x="-114473" y="1273462"/>
-                                <a:ext cx="1593273" cy="402937"/>
-                              </a:xfrm>
-                              <a:prstGeom prst="rect">
-                                <a:avLst/>
-                              </a:prstGeom>
-                              <a:noFill/>
-                              <a:ln w="6350">
-                                <a:noFill/>
-                              </a:ln>
-                            </wps:spPr>
-                            <wps:txbx>
-                              <w:txbxContent>
-                                <w:p>
-                                  <w:pPr>
-                                    <w:jc w:val="center"/>
-                                    <w:rPr>
-                                      <w:rFonts w:ascii="Arial Narrow" w:hAnsi="Arial Narrow"/>
-                                      <w:b/>
-                                      <w:sz w:val="20"/>
-                                      <w:szCs w:val="20"/>
-                                    </w:rPr>
-                                  </w:pPr>
-                                  <w:r>
-                                    <w:rPr>
-                                      <w:rFonts w:ascii="Arial Narrow" w:hAnsi="Arial Narrow"/>
-                                      <w:b/>
-                                      <w:sz w:val="20"/>
-                                      <w:szCs w:val="20"/>
-                                    </w:rPr>
-                                    <w:t>ТС</w:t>
-                                  </w:r>
-                                  <w:r>
-                                    <w:rPr>
-                                      <w:rFonts w:ascii="Arial Narrow" w:hAnsi="Arial Narrow"/>
-                                      <w:b/>
-                                      <w:sz w:val="20"/>
-                                      <w:szCs w:val="20"/>
-                                    </w:rPr>
-                                    <w:br/>
-                                  </w:r>
-                                  <w:r>
-                                    <w:rPr>
-                                      <w:rFonts w:ascii="Arial Narrow" w:hAnsi="Arial Narrow" w:cs="Times New Roman"/>
-                                      <w:sz w:val="20"/>
-                                      <w:szCs w:val="20"/>
-                                    </w:rPr>
-                                    <w:t>PC (П1(1-8))</w:t>
-                                  </w:r>
-                                </w:p>
-                              </w:txbxContent>
-                            </wps:txbx>
-                            <wps:bodyPr rot="0" spcFirstLastPara="0" vertOverflow="overflow" horzOverflow="overflow" vert="horz" wrap="square" lIns="91440" tIns="45720" rIns="91440" bIns="45720" numCol="1" spcCol="0" rtlCol="0" fromWordArt="0" anchor="t" anchorCtr="0" forceAA="0" compatLnSpc="1">
-                              <a:prstTxWarp prst="textNoShape">
-                                <a:avLst/>
-                              </a:prstTxWarp>
-                              <a:noAutofit/>
-                            </wps:bodyPr>
-                          </wps:wsp>
-                        </wpg:grpSp>
-                        <wps:wsp>
-                          <wps:cNvPr id="40" name="Прямая соединительная линия 40"/>
-                          <wps:cNvCnPr/>
-                          <wps:spPr>
-                            <a:xfrm>
-                              <a:off x="0" y="1302039"/>
-                              <a:ext cx="1370965" cy="0"/>
-                            </a:xfrm>
-                            <a:prstGeom prst="line">
-                              <a:avLst/>
-                            </a:prstGeom>
-                            <a:ln w="12700"/>
-                          </wps:spPr>
-                          <wps:style>
-                            <a:lnRef idx="1">
-                              <a:schemeClr val="dk1"/>
-                            </a:lnRef>
-                            <a:fillRef idx="0">
-                              <a:schemeClr val="dk1"/>
-                            </a:fillRef>
-                            <a:effectRef idx="0">
-                              <a:schemeClr val="dk1"/>
-                            </a:effectRef>
-                            <a:fontRef idx="minor">
-                              <a:schemeClr val="tx1"/>
-                            </a:fontRef>
-                          </wps:style>
-                          <wps:bodyPr/>
-                        </wps:wsp>
-                      </wpg:grpSp>
-                      <wps:wsp>
-                        <wps:cNvPr id="41" name="Надпись 41"/>
-                        <wps:cNvSpPr txBox="1"/>
-                        <wps:spPr>
-                          <a:xfrm>
-                            <a:off x="3657600" y="587188"/>
-                            <a:ext cx="913893" cy="384810"/>
-                          </a:xfrm>
-                          <a:prstGeom prst="rect">
-                            <a:avLst/>
-                          </a:prstGeom>
-                          <a:noFill/>
-                          <a:ln w="6350">
-                            <a:noFill/>
-                          </a:ln>
-                        </wps:spPr>
-                        <wps:txbx>
-                          <w:txbxContent>
-                            <w:p>
-                              <w:pPr>
-                                <w:jc w:val="center"/>
-                                <w:rPr>
-                                  <w:rFonts w:ascii="Arial Narrow" w:hAnsi="Arial Narrow"/>
-                                  <w:b/>
-                                  <w:sz w:val="20"/>
-                                </w:rPr>
-                              </w:pPr>
-                              <w:r>
-                                <w:rPr>
-                                  <w:rFonts w:ascii="Arial Narrow" w:hAnsi="Arial Narrow"/>
-                                  <w:b/>
-                                  <w:sz w:val="20"/>
-                                </w:rPr>
-                                <w:t>ПС</w:t>
-                              </w:r>
-                              <w:r>
-                                <w:rPr>
-                                  <w:rFonts w:ascii="Arial Narrow" w:hAnsi="Arial Narrow"/>
-                                  <w:b/>
-                                  <w:sz w:val="20"/>
-                                </w:rPr>
-                                <w:br/>
-                              </w:r>
-                              <w:r>
-                                <w:rPr>
-                                  <w:rFonts w:ascii="Arial Narrow" w:hAnsi="Arial Narrow"/>
-                                  <w:sz w:val="20"/>
-                                </w:rPr>
-                                <w:t>П0</w:t>
-                              </w:r>
-                            </w:p>
-                          </w:txbxContent>
-                        </wps:txbx>
-                        <wps:bodyPr rot="0" spcFirstLastPara="0" vertOverflow="overflow" horzOverflow="overflow" vert="horz" wrap="square" lIns="91440" tIns="45720" rIns="91440" bIns="45720" numCol="1" spcCol="0" rtlCol="0" fromWordArt="0" anchor="t" anchorCtr="0" forceAA="0" compatLnSpc="1">
-                          <a:prstTxWarp prst="textNoShape">
-                            <a:avLst/>
-                          </a:prstTxWarp>
-                          <a:noAutofit/>
-                        </wps:bodyPr>
-                      </wps:wsp>
-                      <wps:wsp>
-                        <wps:cNvPr id="42" name="Прямая соединительная линия 42"/>
-                        <wps:cNvCnPr/>
-                        <wps:spPr>
-                          <a:xfrm>
-                            <a:off x="3429000" y="954741"/>
-                            <a:ext cx="1370453" cy="0"/>
-                          </a:xfrm>
-                          <a:prstGeom prst="line">
-                            <a:avLst/>
-                          </a:prstGeom>
-                          <a:ln w="12700">
-                            <a:solidFill>
-                              <a:schemeClr val="tx1"/>
-                            </a:solidFill>
-                          </a:ln>
-                        </wps:spPr>
-                        <wps:style>
-                          <a:lnRef idx="1">
-                            <a:schemeClr val="dk1"/>
-                          </a:lnRef>
-                          <a:fillRef idx="0">
-                            <a:schemeClr val="dk1"/>
-                          </a:fillRef>
-                          <a:effectRef idx="0">
-                            <a:schemeClr val="dk1"/>
-                          </a:effectRef>
-                          <a:fontRef idx="minor">
-                            <a:schemeClr val="tx1"/>
-                          </a:fontRef>
-                        </wps:style>
-                        <wps:bodyPr/>
-                      </wps:wsp>
-                      <wps:wsp>
-                        <wps:cNvPr id="43" name="Прямая со стрелкой 43"/>
-                        <wps:cNvCnPr/>
-                        <wps:spPr>
-                          <a:xfrm>
-                            <a:off x="1429871" y="802341"/>
-                            <a:ext cx="230674" cy="0"/>
-                          </a:xfrm>
-                          <a:prstGeom prst="straightConnector1">
-                            <a:avLst/>
-                          </a:prstGeom>
-                          <a:ln w="12700">
-                            <a:solidFill>
-                              <a:schemeClr val="tx1"/>
-                            </a:solidFill>
-                            <a:tailEnd type="triangle"/>
-                          </a:ln>
-                        </wps:spPr>
-                        <wps:style>
-                          <a:lnRef idx="1">
-                            <a:schemeClr val="accent1"/>
-                          </a:lnRef>
-                          <a:fillRef idx="0">
-                            <a:schemeClr val="accent1"/>
-                          </a:fillRef>
-                          <a:effectRef idx="0">
-                            <a:schemeClr val="accent1"/>
-                          </a:effectRef>
-                          <a:fontRef idx="minor">
-                            <a:schemeClr val="tx1"/>
-                          </a:fontRef>
-                        </wps:style>
-                        <wps:bodyPr/>
-                      </wps:wsp>
-                      <wps:wsp>
-                        <wps:cNvPr id="44" name="Прямая со стрелкой 44"/>
-                        <wps:cNvCnPr/>
-                        <wps:spPr>
-                          <a:xfrm>
-                            <a:off x="3142130" y="802341"/>
-                            <a:ext cx="230674" cy="0"/>
-                          </a:xfrm>
-                          <a:prstGeom prst="straightConnector1">
-                            <a:avLst/>
-                          </a:prstGeom>
-                          <a:ln w="12700">
-                            <a:solidFill>
-                              <a:schemeClr val="tx1"/>
-                            </a:solidFill>
-                            <a:tailEnd type="triangle"/>
-                          </a:ln>
-                        </wps:spPr>
-                        <wps:style>
-                          <a:lnRef idx="1">
-                            <a:schemeClr val="accent1"/>
-                          </a:lnRef>
-                          <a:fillRef idx="0">
-                            <a:schemeClr val="accent1"/>
-                          </a:fillRef>
-                          <a:effectRef idx="0">
-                            <a:schemeClr val="accent1"/>
-                          </a:effectRef>
-                          <a:fontRef idx="minor">
-                            <a:schemeClr val="tx1"/>
-                          </a:fontRef>
-                        </wps:style>
-                        <wps:bodyPr/>
-                      </wps:wsp>
-                    </wpg:wgp>
-                  </a:graphicData>
-                </a:graphic>
-              </wp:anchor>
-            </w:drawing>
-          </mc:Choice>
-          <mc:Fallback>
-            <w:pict>
-              <v:group w14:anchorId="6DB0BA7F" id="Группа 45" o:spid="_x0000_s1026" style="position:absolute;margin-left:3.4pt;margin-top:10.7pt;width:386.65pt;height:132pt;z-index:251678720" coordsize="49102,16763" o:gfxdata="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">
-                <v:group id="Группа 20" o:spid="_x0000_s1027" style="position:absolute;width:13714;height:16446" coordsize="13714,16446" o:gfxdata="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">
-                  <v:group id="Группа 11" o:spid="_x0000_s1028" style="position:absolute;width:13714;height:16446" coordsize="13714,16446" o:gfxdata="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">
-                    <v:roundrect id="Скругленный прямоугольник 1" o:spid="_x0000_s1029" style="position:absolute;width:13714;height:16446;visibility:visible;mso-wrap-style:square;v-text-anchor:middle" arcsize="10923f" o:gfxdata="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" filled="f" strokecolor="black [3213]" strokeweight="1pt">
-                      <v:stroke joinstyle="miter"/>
-                    </v:roundrect>
-                    <v:shapetype id="_x0000_t202" coordsize="21600,21600" o:spt="202" path="m,l,21600r21600,l21600,xe">
-                      <v:stroke joinstyle="miter"/>
-                      <v:path gradientshapeok="t" o:connecttype="rect"/>
-                    </v:shapetype>
-                    <v:shape id="Надпись 2" o:spid="_x0000_s1030" type="#_x0000_t202" style="position:absolute;left:2251;width:9172;height:3403;visibility:visible;mso-wrap-style:square;v-text-anchor:top" o:gfxdata="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" filled="f" stroked="f" strokeweight=".5pt">
-                      <v:textbox>
-                        <w:txbxContent>
-                          <w:p>
-                            <w:pPr>
-                              <w:jc w:val="center"/>
-                              <w:rPr>
-                                <w:rFonts w:ascii="Arial Narrow" w:hAnsi="Arial Narrow"/>
-                                <w:b/>
-                                <w:sz w:val="20"/>
-                              </w:rPr>
-                            </w:pPr>
-                            <w:r>
-                              <w:rPr>
-                                <w:rFonts w:ascii="Arial Narrow" w:hAnsi="Arial Narrow"/>
-                                <w:b/>
-                                <w:sz w:val="20"/>
-                              </w:rPr>
-                              <w:t>Очередь 1</w:t>
-                            </w:r>
-                          </w:p>
-                        </w:txbxContent>
-                      </v:textbox>
-                    </v:shape>
-                    <v:line id="Прямая соединительная линия 4" o:spid="_x0000_s1031" style="position:absolute;visibility:visible;mso-wrap-style:square" from="0,2667" to="13709,2667" o:connectortype="straight" o:gfxdata="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" strokecolor="black [3200]" strokeweight="1pt">
-                      <v:stroke joinstyle="miter"/>
-                    </v:line>
-                    <v:shape id="Надпись 5" o:spid="_x0000_s1032" type="#_x0000_t202" style="position:absolute;left:2286;top:2667;width:9142;height:4622;visibility:visible;mso-wrap-style:square;v-text-anchor:top" o:gfxdata="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" filled="f" stroked="f" strokeweight=".5pt">
-                      <v:textbox>
-                        <w:txbxContent>
-                          <w:p>
-                            <w:pPr>
-                              <w:jc w:val="center"/>
-                              <w:rPr>
-                                <w:rFonts w:ascii="Arial Narrow" w:hAnsi="Arial Narrow"/>
-                                <w:b/>
-                                <w:sz w:val="20"/>
-                              </w:rPr>
-                            </w:pPr>
-                            <w:r>
-                              <w:rPr>
-                                <w:rFonts w:ascii="Arial Narrow" w:hAnsi="Arial Narrow"/>
-                                <w:b/>
-                                <w:sz w:val="20"/>
-                              </w:rPr>
-                              <w:t>ИС</w:t>
-                            </w:r>
-                            <w:r>
-                              <w:rPr>
-                                <w:rFonts w:ascii="Arial Narrow" w:hAnsi="Arial Narrow"/>
-                                <w:b/>
-                                <w:sz w:val="20"/>
-                              </w:rPr>
-                              <w:br/>
-                            </w:r>
-                            <w:r>
-                              <w:rPr>
-                                <w:rFonts w:ascii="Arial Narrow" w:hAnsi="Arial Narrow"/>
-                                <w:sz w:val="20"/>
-                              </w:rPr>
-                              <w:t>БД</w:t>
-                            </w:r>
-                          </w:p>
-                        </w:txbxContent>
-                      </v:textbox>
-                    </v:shape>
-                    <v:line id="Прямая соединительная линия 7" o:spid="_x0000_s1033" style="position:absolute;visibility:visible;mso-wrap-style:square" from="0,6684" to="13709,6684" o:connectortype="straight" o:gfxdata="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" strokecolor="black [3200]" strokeweight="1pt">
-                      <v:stroke joinstyle="miter"/>
-                    </v:line>
-                    <v:shape id="Надпись 8" o:spid="_x0000_s1034" type="#_x0000_t202" style="position:absolute;left:2286;top:6684;width:9134;height:4623;visibility:visible;mso-wrap-style:square;v-text-anchor:top" o:gfxdata="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" filled="f" stroked="f" strokeweight=".5pt">
-                      <v:textbox>
-                        <w:txbxContent>
-                          <w:p>
-                            <w:pPr>
-                              <w:jc w:val="center"/>
-                              <w:rPr>
-                                <w:rFonts w:ascii="Arial Narrow" w:hAnsi="Arial Narrow"/>
-                                <w:b/>
-                                <w:sz w:val="20"/>
-                              </w:rPr>
-                            </w:pPr>
-                            <w:r>
-                              <w:rPr>
-                                <w:rFonts w:ascii="Arial Narrow" w:hAnsi="Arial Narrow"/>
-                                <w:b/>
-                                <w:sz w:val="20"/>
-                              </w:rPr>
-                              <w:t>ПП</w:t>
-                            </w:r>
-                            <w:r>
-                              <w:rPr>
-                                <w:rFonts w:ascii="Arial Narrow" w:hAnsi="Arial Narrow"/>
-                                <w:b/>
-                                <w:sz w:val="20"/>
-                              </w:rPr>
-                              <w:br/>
-                            </w:r>
-                            <w:r>
-                              <w:rPr>
-                                <w:rFonts w:ascii="Arial Narrow" w:hAnsi="Arial Narrow"/>
-                                <w:sz w:val="20"/>
-                              </w:rPr>
-                              <w:t>ПП2,ПП6</w:t>
-                            </w:r>
-                          </w:p>
-                        </w:txbxContent>
-                      </v:textbox>
-                    </v:shape>
-                    <v:shape id="Надпись 10" o:spid="_x0000_s1035" type="#_x0000_t202" style="position:absolute;top:10529;width:13714;height:5478;visibility:visible;mso-wrap-style:square;v-text-anchor:top" o:gfxdata="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" filled="f" stroked="f" strokeweight=".5pt">
-                      <v:textbox>
-                        <w:txbxContent>
-                          <w:p>
-                            <w:pPr>
-                              <w:jc w:val="center"/>
-                              <w:rPr>
-                                <w:rFonts w:ascii="Arial Narrow" w:hAnsi="Arial Narrow"/>
-                                <w:b/>
-                                <w:sz w:val="20"/>
-                              </w:rPr>
-                            </w:pPr>
-                            <w:r>
-                              <w:rPr>
-                                <w:rFonts w:ascii="Arial Narrow" w:hAnsi="Arial Narrow"/>
-                                <w:b/>
-                                <w:sz w:val="20"/>
-                              </w:rPr>
-                              <w:t>ТС</w:t>
-                            </w:r>
-                            <w:r>
-                              <w:rPr>
-                                <w:rFonts w:ascii="Arial Narrow" w:hAnsi="Arial Narrow"/>
-                                <w:b/>
-                                <w:sz w:val="20"/>
-                              </w:rPr>
-                              <w:br/>
-                            </w:r>
-                            <w:r>
-                              <w:rPr>
-                                <w:rFonts w:ascii="Arial Narrow" w:hAnsi="Arial Narrow" w:cs="Times New Roman"/>
-                                <w:sz w:val="20"/>
-                              </w:rPr>
-                              <w:t>PC (П2(9-12), П4(16-19), ЭП1(23-25), сервер(26)</w:t>
-                            </w:r>
-                          </w:p>
-                        </w:txbxContent>
-                      </v:textbox>
-                    </v:shape>
-                  </v:group>
-                  <v:line id="Прямая соединительная линия 9" o:spid="_x0000_s1036" style="position:absolute;visibility:visible;mso-wrap-style:square" from="0,10702" to="13709,10702" o:connectortype="straight" o:gfxdata="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" strokecolor="black [3200]" strokeweight="1pt">
-                    <v:stroke joinstyle="miter"/>
-                  </v:line>
-                </v:group>
-                <v:group id="Группа 21" o:spid="_x0000_s1037" style="position:absolute;left:16002;width:15932;height:16446" coordorigin="-1144" coordsize="15932,16446" o:gfxdata="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">
-                  <v:group id="Группа 22" o:spid="_x0000_s1038" style="position:absolute;left:-1144;width:15932;height:16446" coordorigin="-1144" coordsize="15932,16446" o:gfxdata="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">
-                    <v:roundrect id="Скругленный прямоугольник 23" o:spid="_x0000_s1039" style="position:absolute;width:13714;height:16446;visibility:visible;mso-wrap-style:square;v-text-anchor:middle" arcsize="10923f" o:gfxdata="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" filled="f" strokecolor="black [3213]" strokeweight="1pt">
-                      <v:stroke joinstyle="miter"/>
-                    </v:roundrect>
-                    <v:shape id="Надпись 24" o:spid="_x0000_s1040" type="#_x0000_t202" style="position:absolute;left:2251;width:9172;height:3403;visibility:visible;mso-wrap-style:square;v-text-anchor:top" o:gfxdata="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" filled="f" stroked="f" strokeweight=".5pt">
-                      <v:textbox>
-                        <w:txbxContent>
-                          <w:p>
-                            <w:pPr>
-                              <w:jc w:val="center"/>
-                              <w:rPr>
-                                <w:rFonts w:ascii="Arial Narrow" w:hAnsi="Arial Narrow"/>
-                                <w:b/>
-                                <w:sz w:val="20"/>
-                              </w:rPr>
-                            </w:pPr>
-                            <w:r>
-                              <w:rPr>
-                                <w:rFonts w:ascii="Arial Narrow" w:hAnsi="Arial Narrow"/>
-                                <w:b/>
-                                <w:sz w:val="20"/>
-                              </w:rPr>
-                              <w:t>Очередь 2</w:t>
-                            </w:r>
-                          </w:p>
-                        </w:txbxContent>
-                      </v:textbox>
-                    </v:shape>
-                    <v:line id="Прямая соединительная линия 25" o:spid="_x0000_s1041" style="position:absolute;visibility:visible;mso-wrap-style:square" from="0,2667" to="13709,2667" o:connectortype="straight" o:gfxdata="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" strokecolor="black [3200]" strokeweight="1pt">
-                      <v:stroke joinstyle="miter"/>
-                    </v:line>
-                    <v:shape id="Надпись 26" o:spid="_x0000_s1042" type="#_x0000_t202" style="position:absolute;left:2286;top:2667;width:9142;height:4622;visibility:visible;mso-wrap-style:square;v-text-anchor:top" o:gfxdata="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" filled="f" stroked="f" strokeweight=".5pt">
-                      <v:textbox>
-                        <w:txbxContent>
-                          <w:p>
-                            <w:pPr>
-                              <w:jc w:val="center"/>
-                              <w:rPr>
-                                <w:rFonts w:ascii="Arial Narrow" w:hAnsi="Arial Narrow"/>
-                                <w:b/>
-                                <w:sz w:val="20"/>
-                              </w:rPr>
-                            </w:pPr>
-                            <w:r>
-                              <w:rPr>
-                                <w:rFonts w:ascii="Arial Narrow" w:hAnsi="Arial Narrow"/>
-                                <w:b/>
-                                <w:sz w:val="20"/>
-                              </w:rPr>
-                              <w:t>ИС</w:t>
-                            </w:r>
-                            <w:r>
-                              <w:rPr>
-                                <w:rFonts w:ascii="Arial Narrow" w:hAnsi="Arial Narrow"/>
-                                <w:b/>
-                                <w:sz w:val="20"/>
-                              </w:rPr>
-                              <w:br/>
-                            </w:r>
-                            <w:r>
-                              <w:rPr>
-                                <w:rFonts w:ascii="Arial Narrow" w:hAnsi="Arial Narrow"/>
-                                <w:sz w:val="20"/>
-                              </w:rPr>
-                              <w:t>ФАД</w:t>
-                            </w:r>
-                          </w:p>
-                        </w:txbxContent>
-                      </v:textbox>
-                    </v:shape>
-                    <v:line id="Прямая соединительная линия 27" o:spid="_x0000_s1043" style="position:absolute;visibility:visible;mso-wrap-style:square" from="0,6684" to="13709,6684" o:connectortype="straight" o:gfxdata="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" strokecolor="black [3200]" strokeweight="1pt">
-                      <v:stroke joinstyle="miter"/>
-                    </v:line>
-                    <v:shape id="Надпись 28" o:spid="_x0000_s1044" type="#_x0000_t202" style="position:absolute;left:2286;top:6684;width:9134;height:4623;visibility:visible;mso-wrap-style:square;v-text-anchor:top" o:gfxdata="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" filled="f" stroked="f" strokeweight=".5pt">
-                      <v:textbox>
-                        <w:txbxContent>
-                          <w:p>
-                            <w:pPr>
-                              <w:jc w:val="center"/>
-                              <w:rPr>
-                                <w:rFonts w:ascii="Arial Narrow" w:hAnsi="Arial Narrow"/>
-                                <w:b/>
-                                <w:sz w:val="20"/>
-                              </w:rPr>
-                            </w:pPr>
-                            <w:r>
-                              <w:rPr>
-                                <w:rFonts w:ascii="Arial Narrow" w:hAnsi="Arial Narrow"/>
-                                <w:b/>
-                                <w:sz w:val="20"/>
-                              </w:rPr>
-                              <w:t>ПП</w:t>
-                            </w:r>
-                            <w:r>
-                              <w:rPr>
-                                <w:rFonts w:ascii="Arial Narrow" w:hAnsi="Arial Narrow"/>
-                                <w:b/>
-                                <w:sz w:val="20"/>
-                              </w:rPr>
-                              <w:br/>
-                            </w:r>
-                            <w:r>
-                              <w:rPr>
-                                <w:rFonts w:ascii="Arial Narrow" w:hAnsi="Arial Narrow"/>
-                                <w:sz w:val="20"/>
-                              </w:rPr>
-                              <w:t>ПП</w:t>
-                            </w:r>
-                            <w:r>
-                              <w:rPr>
-                                <w:rFonts w:ascii="Arial Narrow" w:hAnsi="Arial Narrow"/>
-                                <w:sz w:val="20"/>
-                              </w:rPr>
-                              <w:t>1,ПП3, ПП4</w:t>
-                            </w:r>
-                          </w:p>
-                        </w:txbxContent>
-                      </v:textbox>
-                    </v:shape>
-                    <v:shape id="Надпись 29" o:spid="_x0000_s1045" type="#_x0000_t202" style="position:absolute;left:-1144;top:11434;width:15932;height:4573;visibility:visible;mso-wrap-style:square;v-text-anchor:top" o:gfxdata="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" filled="f" stroked="f" strokeweight=".5pt">
-                      <v:textbox>
-                        <w:txbxContent>
-                          <w:p>
-                            <w:pPr>
-                              <w:jc w:val="center"/>
-                              <w:rPr>
-                                <w:rFonts w:ascii="Arial Narrow" w:hAnsi="Arial Narrow"/>
-                                <w:b/>
-                                <w:sz w:val="20"/>
-                                <w:szCs w:val="20"/>
-                              </w:rPr>
-                            </w:pPr>
-                            <w:r>
-                              <w:rPr>
-                                <w:rFonts w:ascii="Arial Narrow" w:hAnsi="Arial Narrow"/>
-                                <w:b/>
-                                <w:sz w:val="20"/>
-                                <w:szCs w:val="20"/>
-                              </w:rPr>
-                              <w:t>ТС</w:t>
-                            </w:r>
-                            <w:r>
-                              <w:rPr>
-                                <w:rFonts w:ascii="Arial Narrow" w:hAnsi="Arial Narrow"/>
-                                <w:b/>
-                                <w:sz w:val="20"/>
-                                <w:szCs w:val="20"/>
-                              </w:rPr>
-                              <w:br/>
-                            </w:r>
-                            <w:r>
-                              <w:rPr>
-                                <w:rFonts w:ascii="Arial Narrow" w:hAnsi="Arial Narrow" w:cs="Times New Roman"/>
-                                <w:sz w:val="20"/>
-                                <w:szCs w:val="20"/>
-                              </w:rPr>
-                              <w:t>PC (П2(13-15), П3(20-22))</w:t>
-                            </w:r>
-                          </w:p>
-                        </w:txbxContent>
-                      </v:textbox>
-                    </v:shape>
-                  </v:group>
-                  <v:line id="Прямая соединительная линия 30" o:spid="_x0000_s1046" style="position:absolute;visibility:visible;mso-wrap-style:square" from="0,10702" to="13709,10702" o:connectortype="straight" o:gfxdata="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" strokecolor="black [3200]" strokeweight="1pt">
-                    <v:stroke joinstyle="miter"/>
-                  </v:line>
-                </v:group>
-                <v:group id="Группа 31" o:spid="_x0000_s1047" style="position:absolute;left:33169;width:15933;height:16763" coordorigin="-1144" coordsize="15932,16763" o:gfxdata="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">
-                  <v:group id="Группа 32" o:spid="_x0000_s1048" style="position:absolute;left:-1144;width:15932;height:16763" coordorigin="-1144" coordsize="15932,16763" o:gfxdata="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">
-                    <v:roundrect id="Скругленный прямоугольник 33" o:spid="_x0000_s1049" style="position:absolute;width:13714;height:16446;visibility:visible;mso-wrap-style:square;v-text-anchor:middle" arcsize="10923f" o:gfxdata="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" filled="f" strokecolor="black [3213]" strokeweight="1pt">
-                      <v:stroke joinstyle="miter"/>
-                    </v:roundrect>
-                    <v:shape id="Надпись 34" o:spid="_x0000_s1050" type="#_x0000_t202" style="position:absolute;left:2251;width:9172;height:3403;visibility:visible;mso-wrap-style:square;v-text-anchor:top" o:gfxdata="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" filled="f" stroked="f" strokeweight=".5pt">
-                      <v:textbox>
-                        <w:txbxContent>
-                          <w:p>
-                            <w:pPr>
-                              <w:jc w:val="center"/>
-                              <w:rPr>
-                                <w:rFonts w:ascii="Arial Narrow" w:hAnsi="Arial Narrow"/>
-                                <w:b/>
-                                <w:sz w:val="20"/>
-                              </w:rPr>
-                            </w:pPr>
-                            <w:r>
-                              <w:rPr>
-                                <w:rFonts w:ascii="Arial Narrow" w:hAnsi="Arial Narrow"/>
-                                <w:b/>
-                                <w:sz w:val="20"/>
-                              </w:rPr>
-                              <w:t>Очередь 3</w:t>
-                            </w:r>
-                          </w:p>
-                        </w:txbxContent>
-                      </v:textbox>
-                    </v:shape>
-                    <v:line id="Прямая соединительная линия 35" o:spid="_x0000_s1051" style="position:absolute;visibility:visible;mso-wrap-style:square" from="0,2667" to="13709,2667" o:connectortype="straight" o:gfxdata="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" strokecolor="black [3200]" strokeweight="1pt">
-                      <v:stroke joinstyle="miter"/>
-                    </v:line>
-                    <v:shape id="Надпись 36" o:spid="_x0000_s1052" type="#_x0000_t202" style="position:absolute;left:2285;top:2413;width:9143;height:4017;visibility:visible;mso-wrap-style:square;v-text-anchor:top" o:gfxdata="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" filled="f" stroked="f" strokeweight=".5pt">
-                      <v:textbox>
-                        <w:txbxContent>
-                          <w:p>
-                            <w:pPr>
-                              <w:jc w:val="center"/>
-                              <w:rPr>
-                                <w:rFonts w:ascii="Arial Narrow" w:hAnsi="Arial Narrow"/>
-                                <w:b/>
-                                <w:sz w:val="20"/>
-                              </w:rPr>
-                            </w:pPr>
-                            <w:r>
-                              <w:rPr>
-                                <w:rFonts w:ascii="Arial Narrow" w:hAnsi="Arial Narrow"/>
-                                <w:b/>
-                                <w:sz w:val="20"/>
-                              </w:rPr>
-                              <w:t>ИС</w:t>
-                            </w:r>
-                            <w:r>
-                              <w:rPr>
-                                <w:rFonts w:ascii="Arial Narrow" w:hAnsi="Arial Narrow"/>
-                                <w:b/>
-                                <w:sz w:val="20"/>
-                              </w:rPr>
-                              <w:br/>
-                            </w:r>
-                            <w:r>
-                              <w:rPr>
-                                <w:rFonts w:ascii="Arial Narrow" w:hAnsi="Arial Narrow"/>
-                                <w:sz w:val="20"/>
-                              </w:rPr>
-                              <w:t>ФТД</w:t>
-                            </w:r>
-                          </w:p>
-                        </w:txbxContent>
-                      </v:textbox>
-                    </v:shape>
-                    <v:line id="Прямая соединительная линия 37" o:spid="_x0000_s1053" style="position:absolute;visibility:visible;mso-wrap-style:square" from="4,6202" to="13714,6202" o:connectortype="straight" o:gfxdata="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" strokecolor="black [3200]" strokeweight="1pt">
-                      <v:stroke joinstyle="miter"/>
-                    </v:line>
-                    <v:shape id="Надпись 38" o:spid="_x0000_s1054" type="#_x0000_t202" style="position:absolute;left:2251;top:9345;width:9170;height:3713;visibility:visible;mso-wrap-style:square;v-text-anchor:top" o:gfxdata="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" filled="f" stroked="f" strokeweight=".5pt">
-                      <v:textbox>
-                        <w:txbxContent>
-                          <w:p>
-                            <w:pPr>
-                              <w:jc w:val="center"/>
-                              <w:rPr>
-                                <w:rFonts w:ascii="Arial Narrow" w:hAnsi="Arial Narrow"/>
-                                <w:b/>
-                                <w:sz w:val="20"/>
-                              </w:rPr>
-                            </w:pPr>
-                            <w:r>
-                              <w:rPr>
-                                <w:rFonts w:ascii="Arial Narrow" w:hAnsi="Arial Narrow"/>
-                                <w:b/>
-                                <w:sz w:val="20"/>
-                              </w:rPr>
-                              <w:t>ПП</w:t>
-                            </w:r>
-                            <w:r>
-                              <w:rPr>
-                                <w:rFonts w:ascii="Arial Narrow" w:hAnsi="Arial Narrow"/>
-                                <w:b/>
-                                <w:sz w:val="20"/>
-                              </w:rPr>
-                              <w:br/>
-                            </w:r>
-                            <w:r>
-                              <w:rPr>
-                                <w:rFonts w:ascii="Arial Narrow" w:hAnsi="Arial Narrow"/>
-                                <w:sz w:val="20"/>
-                              </w:rPr>
-                              <w:t>ПП</w:t>
-                            </w:r>
-                            <w:r>
-                              <w:rPr>
-                                <w:rFonts w:ascii="Arial Narrow" w:hAnsi="Arial Narrow"/>
-                                <w:sz w:val="20"/>
-                              </w:rPr>
-                              <w:t>5</w:t>
-                            </w:r>
-                          </w:p>
-                        </w:txbxContent>
-                      </v:textbox>
-                    </v:shape>
-                    <v:shape id="Надпись 39" o:spid="_x0000_s1055" type="#_x0000_t202" style="position:absolute;left:-1144;top:12734;width:15932;height:4029;visibility:visible;mso-wrap-style:square;v-text-anchor:top" o:gfxdata="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" filled="f" stroked="f" strokeweight=".5pt">
-                      <v:textbox>
-                        <w:txbxContent>
-                          <w:p>
-                            <w:pPr>
-                              <w:jc w:val="center"/>
-                              <w:rPr>
-                                <w:rFonts w:ascii="Arial Narrow" w:hAnsi="Arial Narrow"/>
-                                <w:b/>
-                                <w:sz w:val="20"/>
-                                <w:szCs w:val="20"/>
-                              </w:rPr>
-                            </w:pPr>
-                            <w:r>
-                              <w:rPr>
-                                <w:rFonts w:ascii="Arial Narrow" w:hAnsi="Arial Narrow"/>
-                                <w:b/>
-                                <w:sz w:val="20"/>
-                                <w:szCs w:val="20"/>
-                              </w:rPr>
-                              <w:t>ТС</w:t>
-                            </w:r>
-                            <w:r>
-                              <w:rPr>
-                                <w:rFonts w:ascii="Arial Narrow" w:hAnsi="Arial Narrow"/>
-                                <w:b/>
-                                <w:sz w:val="20"/>
-                                <w:szCs w:val="20"/>
-                              </w:rPr>
-                              <w:br/>
-                            </w:r>
-                            <w:r>
-                              <w:rPr>
-                                <w:rFonts w:ascii="Arial Narrow" w:hAnsi="Arial Narrow" w:cs="Times New Roman"/>
-                                <w:sz w:val="20"/>
-                                <w:szCs w:val="20"/>
-                              </w:rPr>
-                              <w:t>PC (П1(1-8))</w:t>
-                            </w:r>
-                          </w:p>
-                        </w:txbxContent>
-                      </v:textbox>
-                    </v:shape>
-                  </v:group>
-                  <v:line id="Прямая соединительная линия 40" o:spid="_x0000_s1056" style="position:absolute;visibility:visible;mso-wrap-style:square" from="0,13020" to="13709,13020" o:connectortype="straight" o:gfxdata="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" strokecolor="black [3200]" strokeweight="1pt">
-                    <v:stroke joinstyle="miter"/>
-                  </v:line>
-                </v:group>
-                <v:shape id="Надпись 41" o:spid="_x0000_s1057" type="#_x0000_t202" style="position:absolute;left:36576;top:5871;width:9138;height:3848;visibility:visible;mso-wrap-style:square;v-text-anchor:top" o:gfxdata="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" filled="f" stroked="f" strokeweight=".5pt">
-                  <v:textbox>
-                    <w:txbxContent>
-                      <w:p>
-                        <w:pPr>
-                          <w:jc w:val="center"/>
-                          <w:rPr>
-                            <w:rFonts w:ascii="Arial Narrow" w:hAnsi="Arial Narrow"/>
-                            <w:b/>
-                            <w:sz w:val="20"/>
-                          </w:rPr>
-                        </w:pPr>
-                        <w:r>
-                          <w:rPr>
-                            <w:rFonts w:ascii="Arial Narrow" w:hAnsi="Arial Narrow"/>
-                            <w:b/>
-                            <w:sz w:val="20"/>
-                          </w:rPr>
-                          <w:t>ПС</w:t>
-                        </w:r>
-                        <w:r>
-                          <w:rPr>
-                            <w:rFonts w:ascii="Arial Narrow" w:hAnsi="Arial Narrow"/>
-                            <w:b/>
-                            <w:sz w:val="20"/>
-                          </w:rPr>
-                          <w:br/>
-                        </w:r>
-                        <w:r>
-                          <w:rPr>
-                            <w:rFonts w:ascii="Arial Narrow" w:hAnsi="Arial Narrow"/>
-                            <w:sz w:val="20"/>
-                          </w:rPr>
-                          <w:t>П0</w:t>
-                        </w:r>
-                      </w:p>
-                    </w:txbxContent>
-                  </v:textbox>
-                </v:shape>
-                <v:line id="Прямая соединительная линия 42" o:spid="_x0000_s1058" style="position:absolute;visibility:visible;mso-wrap-style:square" from="34290,9547" to="47994,9547" o:connectortype="straight" o:gfxdata="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" strokecolor="black [3213]" strokeweight="1pt">
-                  <v:stroke joinstyle="miter"/>
-                </v:line>
-                <v:shapetype id="_x0000_t32" coordsize="21600,21600" o:spt="32" o:oned="t" path="m,l21600,21600e" filled="f">
-                  <v:path arrowok="t" fillok="f" o:connecttype="none"/>
-                  <o:lock v:ext="edit" shapetype="t"/>
-                </v:shapetype>
-                <v:shape id="Прямая со стрелкой 43" o:spid="_x0000_s1059" type="#_x0000_t32" style="position:absolute;left:14298;top:8023;width:2307;height:0;visibility:visible;mso-wrap-style:square" o:connectortype="straight" o:gfxdata="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" strokecolor="black [3213]" strokeweight="1pt">
-                  <v:stroke endarrow="block" joinstyle="miter"/>
-                </v:shape>
-                <v:shape id="Прямая со стрелкой 44" o:spid="_x0000_s1060" type="#_x0000_t32" style="position:absolute;left:31421;top:8023;width:2307;height:0;visibility:visible;mso-wrap-style:square" o:connectortype="straight" o:gfxdata="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" strokecolor="black [3213]" strokeweight="1pt">
-                  <v:stroke endarrow="block" joinstyle="miter"/>
-                </v:shape>
-              </v:group>
-            </w:pict>
-          </mc:Fallback>
-        </mc:AlternateContent>
+          <w:sz w:val="26"/>
+          <w:szCs w:val="26"/>
+        </w:rPr>
+        <w:t>3) ПП = {ПП5</w:t>
+      </w:r>
+      <w:r>
+        <w:rPr>
+          <w:rFonts w:ascii="Times New Roman" w:hAnsi="Times New Roman" w:cs="Times New Roman"/>
+          <w:sz w:val="26"/>
+          <w:szCs w:val="26"/>
+        </w:rPr>
+        <w:t xml:space="preserve">}. Стоимость = </w:t>
+      </w:r>
+      <w:r>
+        <w:rPr>
+          <w:rFonts w:ascii="Times New Roman" w:hAnsi="Times New Roman" w:cs="Times New Roman"/>
+          <w:sz w:val="26"/>
+          <w:szCs w:val="26"/>
+        </w:rPr>
+        <w:t>7938</w:t>
+      </w:r>
+      <w:r>
+        <w:rPr>
+          <w:rFonts w:ascii="Times New Roman" w:hAnsi="Times New Roman" w:cs="Times New Roman"/>
+          <w:sz w:val="26"/>
+          <w:szCs w:val="26"/>
+        </w:rPr>
+        <w:t xml:space="preserve"> руб.</w:t>
       </w:r>
     </w:p>
     <w:p>
@@ -5059,6 +2877,46 @@
           <w:szCs w:val="26"/>
         </w:rPr>
       </w:pPr>
+      <w:r>
+        <w:rPr>
+          <w:rFonts w:ascii="Times New Roman" w:hAnsi="Times New Roman" w:cs="Times New Roman"/>
+          <w:sz w:val="26"/>
+          <w:szCs w:val="26"/>
+        </w:rPr>
+        <w:t xml:space="preserve">4) ТС = </w:t>
+      </w:r>
+      <w:r>
+        <w:rPr>
+          <w:rFonts w:ascii="Times New Roman" w:hAnsi="Times New Roman" w:cs="Times New Roman"/>
+          <w:sz w:val="26"/>
+          <w:szCs w:val="26"/>
+        </w:rPr>
+        <w:t>{</w:t>
+      </w:r>
+      <w:r>
+        <w:rPr>
+          <w:rFonts w:ascii="Times New Roman" w:hAnsi="Times New Roman" w:cs="Times New Roman"/>
+          <w:sz w:val="26"/>
+          <w:szCs w:val="26"/>
+        </w:rPr>
+        <w:t>РС(ЭП1(26))</w:t>
+      </w:r>
+      <w:r>
+        <w:rPr>
+          <w:rFonts w:ascii="Times New Roman" w:hAnsi="Times New Roman" w:cs="Times New Roman"/>
+          <w:sz w:val="26"/>
+          <w:szCs w:val="26"/>
+        </w:rPr>
+        <w:t>}</w:t>
+      </w:r>
+      <w:r>
+        <w:rPr>
+          <w:rFonts w:ascii="Times New Roman" w:hAnsi="Times New Roman" w:cs="Times New Roman"/>
+          <w:sz w:val="26"/>
+          <w:szCs w:val="26"/>
+        </w:rPr>
+        <w:t>. Стоимость = 1953,6 руб.</w:t>
+      </w:r>
     </w:p>
     <w:p>
       <w:pPr>
@@ -5072,6 +2930,70 @@
           <w:szCs w:val="26"/>
         </w:rPr>
       </w:pPr>
+      <w:r>
+        <w:rPr>
+          <w:rFonts w:ascii="Times New Roman" w:hAnsi="Times New Roman" w:cs="Times New Roman"/>
+          <w:sz w:val="26"/>
+          <w:szCs w:val="26"/>
+        </w:rPr>
+        <w:t xml:space="preserve">Стоимость = </w:t>
+      </w:r>
+      <w:r>
+        <w:rPr>
+          <w:rFonts w:ascii="Times New Roman" w:hAnsi="Times New Roman" w:cs="Times New Roman"/>
+          <w:sz w:val="26"/>
+          <w:szCs w:val="26"/>
+        </w:rPr>
+        <w:t>51716,4</w:t>
+      </w:r>
+      <w:r>
+        <w:rPr>
+          <w:rFonts w:ascii="Times New Roman" w:hAnsi="Times New Roman" w:cs="Times New Roman"/>
+          <w:sz w:val="26"/>
+          <w:szCs w:val="26"/>
+        </w:rPr>
+        <w:t xml:space="preserve"> руб. Свободны</w:t>
+      </w:r>
+      <w:r>
+        <w:rPr>
+          <w:rFonts w:ascii="Times New Roman" w:hAnsi="Times New Roman" w:cs="Times New Roman"/>
+          <w:sz w:val="26"/>
+          <w:szCs w:val="26"/>
+        </w:rPr>
+        <w:t>х ресурсов не остало</w:t>
+      </w:r>
+      <w:r>
+        <w:rPr>
+          <w:rFonts w:ascii="Times New Roman" w:hAnsi="Times New Roman" w:cs="Times New Roman"/>
+          <w:sz w:val="26"/>
+          <w:szCs w:val="26"/>
+        </w:rPr>
+        <w:t>сь</w:t>
+      </w:r>
+      <w:r>
+        <w:rPr>
+          <w:rFonts w:ascii="Times New Roman" w:hAnsi="Times New Roman" w:cs="Times New Roman"/>
+          <w:sz w:val="26"/>
+          <w:szCs w:val="26"/>
+        </w:rPr>
+        <w:t xml:space="preserve"> (0</w:t>
+      </w:r>
+      <w:r>
+        <w:rPr>
+          <w:rFonts w:ascii="Times New Roman" w:hAnsi="Times New Roman" w:cs="Times New Roman"/>
+          <w:sz w:val="26"/>
+          <w:szCs w:val="26"/>
+        </w:rPr>
+        <w:t xml:space="preserve"> руб.)</w:t>
+      </w:r>
+      <w:r>
+        <w:rPr>
+          <w:rFonts w:ascii="Times New Roman" w:hAnsi="Times New Roman" w:cs="Times New Roman"/>
+          <w:sz w:val="26"/>
+          <w:szCs w:val="26"/>
+        </w:rPr>
+        <w:t>.</w:t>
+      </w:r>
     </w:p>
     <w:p>
       <w:pPr>
@@ -5085,6 +3007,14 @@
           <w:szCs w:val="26"/>
         </w:rPr>
       </w:pPr>
+      <w:r>
+        <w:rPr>
+          <w:rFonts w:ascii="Times New Roman" w:hAnsi="Times New Roman" w:cs="Times New Roman"/>
+          <w:sz w:val="26"/>
+          <w:szCs w:val="26"/>
+        </w:rPr>
+        <w:t>Все элементы АСОИ созданы (закуплены).</w:t>
+      </w:r>
     </w:p>
     <w:p>
       <w:pPr>
@@ -5111,6 +3041,14 @@
           <w:szCs w:val="26"/>
         </w:rPr>
       </w:pPr>
+      <w:r>
+        <w:rPr>
+          <w:rFonts w:ascii="Times New Roman" w:hAnsi="Times New Roman" w:cs="Times New Roman"/>
+          <w:sz w:val="26"/>
+          <w:szCs w:val="26"/>
+        </w:rPr>
+        <w:t>Графическое отображение деления элементов АСОИ на две очереди представлено ниже (см. рисунок 5.1).</w:t>
+      </w:r>
     </w:p>
     <w:p>
       <w:pPr>
@@ -5118,21 +3056,52 @@
           <w:tab w:val="num" w:pos="785"/>
         </w:tabs>
         <w:spacing w:after="0" w:line="240" w:lineRule="auto"/>
-        <w:rPr>
-          <w:rFonts w:ascii="Times New Roman" w:hAnsi="Times New Roman" w:cs="Times New Roman"/>
-          <w:sz w:val="26"/>
-          <w:szCs w:val="26"/>
-        </w:rPr>
-      </w:pPr>
+        <w:jc w:val="center"/>
+        <w:rPr>
+          <w:rFonts w:ascii="Times New Roman" w:hAnsi="Times New Roman" w:cs="Times New Roman"/>
+          <w:sz w:val="26"/>
+          <w:szCs w:val="26"/>
+        </w:rPr>
+      </w:pPr>
+      <w:r>
+        <w:rPr>
+          <w:rFonts w:ascii="Times New Roman" w:hAnsi="Times New Roman" w:cs="Times New Roman"/>
+          <w:sz w:val="26"/>
+          <w:szCs w:val="26"/>
+        </w:rPr>
+        <w:pict>
+          <v:shapetype id="_x0000_t75" coordsize="21600,21600" o:spt="75" o:preferrelative="t" path="m@4@5l@4@11@9@11@9@5xe" filled="f" stroked="f">
+            <v:stroke joinstyle="miter"/>
+            <v:formulas>
+              <v:f eqn="if lineDrawn pixelLineWidth 0"/>
+              <v:f eqn="sum @0 1 0"/>
+              <v:f eqn="sum 0 0 @1"/>
+              <v:f eqn="prod @2 1 2"/>
+              <v:f eqn="prod @3 21600 pixelWidth"/>
+              <v:f eqn="prod @3 21600 pixelHeight"/>
+              <v:f eqn="sum @0 0 1"/>
+              <v:f eqn="prod @6 1 2"/>
+              <v:f eqn="prod @7 21600 pixelWidth"/>
+              <v:f eqn="sum @8 21600 0"/>
+              <v:f eqn="prod @7 21600 pixelHeight"/>
+              <v:f eqn="sum @10 21600 0"/>
+            </v:formulas>
+            <v:path o:extrusionok="f" gradientshapeok="t" o:connecttype="rect"/>
+            <o:lock v:ext="edit" aspectratio="t"/>
+          </v:shapetype>
+          <v:shape id="_x0000_i1025" type="#_x0000_t75" style="width:562.2pt;height:234pt">
+            <v:imagedata r:id="rId6" o:title="PAS6.drawio"/>
+          </v:shape>
+        </w:pict>
+      </w:r>
     </w:p>
     <w:p>
       <w:pPr>
-        <w:tabs>
-          <w:tab w:val="num" w:pos="785"/>
-        </w:tabs>
-        <w:spacing w:after="0" w:line="240" w:lineRule="auto"/>
-        <w:rPr>
-          <w:rFonts w:ascii="Times New Roman" w:hAnsi="Times New Roman" w:cs="Times New Roman"/>
+        <w:spacing w:before="120" w:line="216" w:lineRule="auto"/>
+        <w:ind w:firstLine="142"/>
+        <w:rPr>
+          <w:rFonts w:ascii="Times New Roman" w:hAnsi="Times New Roman" w:cs="Times New Roman"/>
+          <w:b/>
           <w:sz w:val="26"/>
           <w:szCs w:val="26"/>
         </w:rPr>
@@ -5140,12 +3109,11 @@
     </w:p>
     <w:p>
       <w:pPr>
-        <w:tabs>
-          <w:tab w:val="num" w:pos="785"/>
-        </w:tabs>
-        <w:spacing w:after="0" w:line="240" w:lineRule="auto"/>
-        <w:rPr>
-          <w:rFonts w:ascii="Times New Roman" w:hAnsi="Times New Roman" w:cs="Times New Roman"/>
+        <w:spacing w:before="120" w:line="216" w:lineRule="auto"/>
+        <w:ind w:firstLine="142"/>
+        <w:rPr>
+          <w:rFonts w:ascii="Times New Roman" w:hAnsi="Times New Roman" w:cs="Times New Roman"/>
+          <w:b/>
           <w:sz w:val="26"/>
           <w:szCs w:val="26"/>
         </w:rPr>
@@ -5153,12 +3121,11 @@
     </w:p>
     <w:p>
       <w:pPr>
-        <w:tabs>
-          <w:tab w:val="num" w:pos="785"/>
-        </w:tabs>
-        <w:spacing w:after="0" w:line="240" w:lineRule="auto"/>
-        <w:rPr>
-          <w:rFonts w:ascii="Times New Roman" w:hAnsi="Times New Roman" w:cs="Times New Roman"/>
+        <w:spacing w:before="120" w:line="216" w:lineRule="auto"/>
+        <w:ind w:firstLine="142"/>
+        <w:rPr>
+          <w:rFonts w:ascii="Times New Roman" w:hAnsi="Times New Roman" w:cs="Times New Roman"/>
+          <w:b/>
           <w:sz w:val="26"/>
           <w:szCs w:val="26"/>
         </w:rPr>
@@ -5166,12 +3133,11 @@
     </w:p>
     <w:p>
       <w:pPr>
-        <w:tabs>
-          <w:tab w:val="num" w:pos="785"/>
-        </w:tabs>
-        <w:spacing w:after="0" w:line="240" w:lineRule="auto"/>
-        <w:rPr>
-          <w:rFonts w:ascii="Times New Roman" w:hAnsi="Times New Roman" w:cs="Times New Roman"/>
+        <w:spacing w:before="120" w:line="216" w:lineRule="auto"/>
+        <w:ind w:firstLine="142"/>
+        <w:rPr>
+          <w:rFonts w:ascii="Times New Roman" w:hAnsi="Times New Roman" w:cs="Times New Roman"/>
+          <w:b/>
           <w:sz w:val="26"/>
           <w:szCs w:val="26"/>
         </w:rPr>
@@ -5188,13 +3154,122 @@
           <w:szCs w:val="26"/>
         </w:rPr>
       </w:pPr>
-      <w:r>
+    </w:p>
+    <w:p>
+      <w:pPr>
+        <w:spacing w:before="120" w:line="216" w:lineRule="auto"/>
+        <w:ind w:firstLine="142"/>
         <w:rPr>
           <w:rFonts w:ascii="Times New Roman" w:hAnsi="Times New Roman" w:cs="Times New Roman"/>
           <w:b/>
           <w:sz w:val="26"/>
           <w:szCs w:val="26"/>
         </w:rPr>
+      </w:pPr>
+    </w:p>
+    <w:p>
+      <w:pPr>
+        <w:spacing w:before="120" w:line="216" w:lineRule="auto"/>
+        <w:ind w:firstLine="142"/>
+        <w:rPr>
+          <w:rFonts w:ascii="Times New Roman" w:hAnsi="Times New Roman" w:cs="Times New Roman"/>
+          <w:b/>
+          <w:sz w:val="26"/>
+          <w:szCs w:val="26"/>
+        </w:rPr>
+      </w:pPr>
+    </w:p>
+    <w:p>
+      <w:pPr>
+        <w:spacing w:before="120" w:line="216" w:lineRule="auto"/>
+        <w:ind w:firstLine="142"/>
+        <w:rPr>
+          <w:rFonts w:ascii="Times New Roman" w:hAnsi="Times New Roman" w:cs="Times New Roman"/>
+          <w:b/>
+          <w:sz w:val="26"/>
+          <w:szCs w:val="26"/>
+        </w:rPr>
+      </w:pPr>
+    </w:p>
+    <w:p>
+      <w:pPr>
+        <w:spacing w:before="120" w:line="216" w:lineRule="auto"/>
+        <w:ind w:firstLine="142"/>
+        <w:rPr>
+          <w:rFonts w:ascii="Times New Roman" w:hAnsi="Times New Roman" w:cs="Times New Roman"/>
+          <w:b/>
+          <w:sz w:val="26"/>
+          <w:szCs w:val="26"/>
+        </w:rPr>
+      </w:pPr>
+    </w:p>
+    <w:p>
+      <w:pPr>
+        <w:spacing w:before="120" w:line="216" w:lineRule="auto"/>
+        <w:ind w:firstLine="142"/>
+        <w:rPr>
+          <w:rFonts w:ascii="Times New Roman" w:hAnsi="Times New Roman" w:cs="Times New Roman"/>
+          <w:b/>
+          <w:sz w:val="26"/>
+          <w:szCs w:val="26"/>
+        </w:rPr>
+      </w:pPr>
+    </w:p>
+    <w:p>
+      <w:pPr>
+        <w:spacing w:before="120" w:line="216" w:lineRule="auto"/>
+        <w:ind w:firstLine="142"/>
+        <w:rPr>
+          <w:rFonts w:ascii="Times New Roman" w:hAnsi="Times New Roman" w:cs="Times New Roman"/>
+          <w:b/>
+          <w:sz w:val="26"/>
+          <w:szCs w:val="26"/>
+        </w:rPr>
+      </w:pPr>
+    </w:p>
+    <w:p>
+      <w:pPr>
+        <w:spacing w:before="120" w:line="216" w:lineRule="auto"/>
+        <w:ind w:firstLine="142"/>
+        <w:rPr>
+          <w:rFonts w:ascii="Times New Roman" w:hAnsi="Times New Roman" w:cs="Times New Roman"/>
+          <w:b/>
+          <w:sz w:val="26"/>
+          <w:szCs w:val="26"/>
+        </w:rPr>
+      </w:pPr>
+    </w:p>
+    <w:p>
+      <w:pPr>
+        <w:spacing w:before="120" w:line="216" w:lineRule="auto"/>
+        <w:ind w:firstLine="142"/>
+        <w:rPr>
+          <w:rFonts w:ascii="Times New Roman" w:hAnsi="Times New Roman" w:cs="Times New Roman"/>
+          <w:b/>
+          <w:sz w:val="26"/>
+          <w:szCs w:val="26"/>
+        </w:rPr>
+      </w:pPr>
+    </w:p>
+    <w:p>
+      <w:pPr>
+        <w:spacing w:before="120" w:line="216" w:lineRule="auto"/>
+        <w:ind w:firstLine="142"/>
+        <w:rPr>
+          <w:rFonts w:ascii="Times New Roman" w:hAnsi="Times New Roman" w:cs="Times New Roman"/>
+          <w:b/>
+          <w:sz w:val="26"/>
+          <w:szCs w:val="26"/>
+        </w:rPr>
+      </w:pPr>
+      <w:r>
+        <w:rPr>
+          <w:rFonts w:ascii="Times New Roman" w:hAnsi="Times New Roman" w:cs="Times New Roman"/>
+          <w:b/>
+          <w:sz w:val="26"/>
+          <w:szCs w:val="26"/>
+        </w:rPr>
+        <w:lastRenderedPageBreak/>
         <w:t>Таблица 5</w:t>
       </w:r>
       <w:r>
@@ -8065,7 +6140,6 @@
                 <w:bCs/>
                 <w:iCs/>
               </w:rPr>
-              <w:lastRenderedPageBreak/>
               <w:t>Итого по реализации ПС</w:t>
             </w:r>
           </w:p>
@@ -8173,7 +6247,6 @@
                 <w:bCs/>
                 <w:iCs/>
               </w:rPr>
-              <w:lastRenderedPageBreak/>
               <w:t xml:space="preserve">Итого по стадии </w:t>
             </w:r>
             <w:r>
@@ -11417,6 +9490,7 @@
                 <w:rFonts w:ascii="Arial Narrow" w:hAnsi="Arial Narrow"/>
                 <w:iCs/>
               </w:rPr>
+              <w:lastRenderedPageBreak/>
               <w:t>№</w:t>
             </w:r>
           </w:p>
@@ -14027,7 +12101,6 @@
                 <w:bCs/>
                 <w:iCs/>
               </w:rPr>
-              <w:lastRenderedPageBreak/>
               <w:t>Итого по реализации ПС</w:t>
             </w:r>
           </w:p>
@@ -14135,7 +12208,6 @@
                 <w:bCs/>
                 <w:iCs/>
               </w:rPr>
-              <w:lastRenderedPageBreak/>
               <w:t xml:space="preserve">Итого по стадии </w:t>
             </w:r>
             <w:r>
@@ -14248,6 +12320,8 @@
           <w:szCs w:val="26"/>
         </w:rPr>
       </w:pPr>
+      <w:bookmarkStart w:id="0" w:name="_GoBack"/>
+      <w:bookmarkEnd w:id="0"/>
     </w:p>
     <w:sectPr>
       <w:pgSz w:w="12240" w:h="15840"/>
@@ -16449,7 +14523,7 @@
 </file>
 
 <file path=customXml/itemProps1.xml><?xml version="1.0" encoding="utf-8"?>
-<ds:datastoreItem xmlns:ds="http://schemas.openxmlformats.org/officeDocument/2006/customXml" ds:itemID="{B17D2D5A-2971-46D0-A1B3-6BD771A81C46}">
+<ds:datastoreItem xmlns:ds="http://schemas.openxmlformats.org/officeDocument/2006/customXml" ds:itemID="{424513B0-D9A7-4C7F-89BC-7B650271F567}">
   <ds:schemaRefs>
     <ds:schemaRef ds:uri="http://schemas.openxmlformats.org/officeDocument/2006/bibliography"/>
   </ds:schemaRefs>

--- a/PASKurs/лабораторные работы/l6/PAS6.docx
+++ b/PASKurs/лабораторные работы/l6/PAS6.docx
@@ -1,6 +1,6 @@
 
 <file path=word/document.xml><?xml version="1.0" encoding="utf-8"?>
-<w:document xmlns:wpc="http://schemas.microsoft.com/office/word/2010/wordprocessingCanvas" xmlns:cx="http://schemas.microsoft.com/office/drawing/2014/chartex" xmlns:mc="http://schemas.openxmlformats.org/markup-compatibility/2006" xmlns:o="urn:schemas-microsoft-com:office:office" xmlns:r="http://schemas.openxmlformats.org/officeDocument/2006/relationships" xmlns:m="http://schemas.openxmlformats.org/officeDocument/2006/math" xmlns:v="urn:schemas-microsoft-com:vml" xmlns:wp14="http://schemas.microsoft.com/office/word/2010/wordprocessingDrawing" xmlns:wp="http://schemas.openxmlformats.org/drawingml/2006/wordprocessingDrawing" xmlns:w10="urn:schemas-microsoft-com:office:word" xmlns:w="http://schemas.openxmlformats.org/wordprocessingml/2006/main" xmlns:w14="http://schemas.microsoft.com/office/word/2010/wordml" xmlns:w15="http://schemas.microsoft.com/office/word/2012/wordml" xmlns:w16se="http://schemas.microsoft.com/office/word/2015/wordml/symex" xmlns:wpg="http://schemas.microsoft.com/office/word/2010/wordprocessingGroup" xmlns:wpi="http://schemas.microsoft.com/office/word/2010/wordprocessingInk" xmlns:wne="http://schemas.microsoft.com/office/word/2006/wordml" xmlns:wps="http://schemas.microsoft.com/office/word/2010/wordprocessingShape" mc:Ignorable="w14 w15 w16se wp14">
+<w:document xmlns:wpc="http://schemas.microsoft.com/office/word/2010/wordprocessingCanvas" xmlns:cx="http://schemas.microsoft.com/office/drawing/2014/chartex" xmlns:cx1="http://schemas.microsoft.com/office/drawing/2015/9/8/chartex" xmlns:cx2="http://schemas.microsoft.com/office/drawing/2015/10/21/chartex" xmlns:cx3="http://schemas.microsoft.com/office/drawing/2016/5/9/chartex" xmlns:cx4="http://schemas.microsoft.com/office/drawing/2016/5/10/chartex" xmlns:cx5="http://schemas.microsoft.com/office/drawing/2016/5/11/chartex" xmlns:cx6="http://schemas.microsoft.com/office/drawing/2016/5/12/chartex" xmlns:cx7="http://schemas.microsoft.com/office/drawing/2016/5/13/chartex" xmlns:cx8="http://schemas.microsoft.com/office/drawing/2016/5/14/chartex" xmlns:mc="http://schemas.openxmlformats.org/markup-compatibility/2006" xmlns:aink="http://schemas.microsoft.com/office/drawing/2016/ink" xmlns:am3d="http://schemas.microsoft.com/office/drawing/2017/model3d" xmlns:o="urn:schemas-microsoft-com:office:office" xmlns:r="http://schemas.openxmlformats.org/officeDocument/2006/relationships" xmlns:m="http://schemas.openxmlformats.org/officeDocument/2006/math" xmlns:v="urn:schemas-microsoft-com:vml" xmlns:wp14="http://schemas.microsoft.com/office/word/2010/wordprocessingDrawing" xmlns:wp="http://schemas.openxmlformats.org/drawingml/2006/wordprocessingDrawing" xmlns:w10="urn:schemas-microsoft-com:office:word" xmlns:w="http://schemas.openxmlformats.org/wordprocessingml/2006/main" xmlns:w14="http://schemas.microsoft.com/office/word/2010/wordml" xmlns:w15="http://schemas.microsoft.com/office/word/2012/wordml" xmlns:w16cex="http://schemas.microsoft.com/office/word/2018/wordml/cex" xmlns:w16cid="http://schemas.microsoft.com/office/word/2016/wordml/cid" xmlns:w16="http://schemas.microsoft.com/office/word/2018/wordml" xmlns:w16sdtdh="http://schemas.microsoft.com/office/word/2020/wordml/sdtdatahash" xmlns:w16se="http://schemas.microsoft.com/office/word/2015/wordml/symex" xmlns:wpg="http://schemas.microsoft.com/office/word/2010/wordprocessingGroup" xmlns:wpi="http://schemas.microsoft.com/office/word/2010/wordprocessingInk" xmlns:wne="http://schemas.microsoft.com/office/word/2006/wordml" xmlns:wps="http://schemas.microsoft.com/office/word/2010/wordprocessingShape" mc:Ignorable="w14 w15 w16se w16cid w16 w16cex w16sdtdh wp14">
   <w:background w:color="FFFFFF" w:themeColor="background1"/>
   <w:body>
     <w:p>
@@ -392,24 +392,7 @@
           <w:szCs w:val="26"/>
         </w:rPr>
         <w:br/>
-      </w:r>
-      <w:proofErr w:type="spellStart"/>
-      <w:r>
-        <w:rPr>
-          <w:rFonts w:ascii="Times New Roman" w:hAnsi="Times New Roman" w:cs="Times New Roman"/>
-          <w:sz w:val="26"/>
-          <w:szCs w:val="26"/>
-        </w:rPr>
-        <w:t>Абоимов</w:t>
-      </w:r>
-      <w:proofErr w:type="spellEnd"/>
-      <w:r>
-        <w:rPr>
-          <w:rFonts w:ascii="Times New Roman" w:hAnsi="Times New Roman" w:cs="Times New Roman"/>
-          <w:sz w:val="26"/>
-          <w:szCs w:val="26"/>
-        </w:rPr>
-        <w:t xml:space="preserve"> И.В.</w:t>
+        <w:t>Абоимов И.В.</w:t>
       </w:r>
     </w:p>
     <w:p>
@@ -883,25 +866,7 @@
           <w:sz w:val="26"/>
           <w:szCs w:val="26"/>
         </w:rPr>
-        <w:t xml:space="preserve">и АСОИ. Расчет размера </w:t>
-      </w:r>
-      <w:proofErr w:type="gramStart"/>
-      <w:r>
-        <w:rPr>
-          <w:rFonts w:ascii="Times New Roman" w:hAnsi="Times New Roman" w:cs="Times New Roman"/>
-          <w:sz w:val="26"/>
-          <w:szCs w:val="26"/>
-        </w:rPr>
-        <w:t>ресурсов</w:t>
-      </w:r>
-      <w:proofErr w:type="gramEnd"/>
-      <w:r>
-        <w:rPr>
-          <w:rFonts w:ascii="Times New Roman" w:hAnsi="Times New Roman" w:cs="Times New Roman"/>
-          <w:sz w:val="26"/>
-          <w:szCs w:val="26"/>
-        </w:rPr>
-        <w:t xml:space="preserve"> </w:t>
+        <w:t xml:space="preserve">и АСОИ. Расчет размера ресурсов </w:t>
       </w:r>
       <w:r>
         <w:rPr>
@@ -1300,7 +1265,23 @@
           <w:sz w:val="26"/>
           <w:szCs w:val="26"/>
         </w:rPr>
-        <w:t>это ПП1, ПП2, ПП5, которые должны</w:t>
+        <w:t xml:space="preserve">это </w:t>
+      </w:r>
+      <w:r>
+        <w:rPr>
+          <w:rFonts w:ascii="Times New Roman" w:hAnsi="Times New Roman" w:cs="Times New Roman"/>
+          <w:sz w:val="26"/>
+          <w:szCs w:val="26"/>
+        </w:rPr>
+        <w:t xml:space="preserve">П0, </w:t>
+      </w:r>
+      <w:r>
+        <w:rPr>
+          <w:rFonts w:ascii="Times New Roman" w:hAnsi="Times New Roman" w:cs="Times New Roman"/>
+          <w:sz w:val="26"/>
+          <w:szCs w:val="26"/>
+        </w:rPr>
+        <w:t>ПП1, ПП5, которые должны</w:t>
       </w:r>
       <w:r>
         <w:rPr>
@@ -1372,22 +1353,6 @@
           <w:sz w:val="26"/>
           <w:szCs w:val="26"/>
         </w:rPr>
-        <w:t xml:space="preserve"> и программы</w:t>
-      </w:r>
-      <w:r>
-        <w:rPr>
-          <w:rFonts w:ascii="Times New Roman" w:hAnsi="Times New Roman" w:cs="Times New Roman"/>
-          <w:sz w:val="26"/>
-          <w:szCs w:val="26"/>
-        </w:rPr>
-        <w:t xml:space="preserve"> для PC</w:t>
-      </w:r>
-      <w:r>
-        <w:rPr>
-          <w:rFonts w:ascii="Times New Roman" w:hAnsi="Times New Roman" w:cs="Times New Roman"/>
-          <w:sz w:val="26"/>
-          <w:szCs w:val="26"/>
-        </w:rPr>
         <w:t xml:space="preserve"> </w:t>
       </w:r>
       <w:r>
@@ -1396,7 +1361,23 @@
           <w:sz w:val="26"/>
           <w:szCs w:val="26"/>
         </w:rPr>
-        <w:t>П1, П2</w:t>
+        <w:t>для PC</w:t>
+      </w:r>
+      <w:r>
+        <w:rPr>
+          <w:rFonts w:ascii="Times New Roman" w:hAnsi="Times New Roman" w:cs="Times New Roman"/>
+          <w:sz w:val="26"/>
+          <w:szCs w:val="26"/>
+        </w:rPr>
+        <w:t xml:space="preserve"> </w:t>
+      </w:r>
+      <w:r>
+        <w:rPr>
+          <w:rFonts w:ascii="Times New Roman" w:hAnsi="Times New Roman" w:cs="Times New Roman"/>
+          <w:sz w:val="26"/>
+          <w:szCs w:val="26"/>
+        </w:rPr>
+        <w:t>П1</w:t>
       </w:r>
       <w:r>
         <w:rPr>
@@ -1535,7 +1516,31 @@
           <w:sz w:val="26"/>
           <w:szCs w:val="26"/>
         </w:rPr>
-        <w:t>ПП2, ПП5</w:t>
+        <w:t>ПП</w:t>
+      </w:r>
+      <w:r>
+        <w:rPr>
+          <w:rFonts w:ascii="Times New Roman" w:hAnsi="Times New Roman" w:cs="Times New Roman"/>
+          <w:sz w:val="26"/>
+          <w:szCs w:val="26"/>
+        </w:rPr>
+        <w:t>5</w:t>
+      </w:r>
+      <w:r>
+        <w:rPr>
+          <w:rFonts w:ascii="Times New Roman" w:hAnsi="Times New Roman" w:cs="Times New Roman"/>
+          <w:sz w:val="26"/>
+          <w:szCs w:val="26"/>
+        </w:rPr>
+        <w:t>, П</w:t>
+      </w:r>
+      <w:r>
+        <w:rPr>
+          <w:rFonts w:ascii="Times New Roman" w:hAnsi="Times New Roman" w:cs="Times New Roman"/>
+          <w:sz w:val="26"/>
+          <w:szCs w:val="26"/>
+        </w:rPr>
+        <w:t>0</w:t>
       </w:r>
       <w:r>
         <w:rPr>
@@ -1551,7 +1556,15 @@
           <w:sz w:val="26"/>
           <w:szCs w:val="26"/>
         </w:rPr>
-        <w:t>41412</w:t>
+        <w:t>4</w:t>
+      </w:r>
+      <w:r>
+        <w:rPr>
+          <w:rFonts w:ascii="Times New Roman" w:hAnsi="Times New Roman" w:cs="Times New Roman"/>
+          <w:sz w:val="26"/>
+          <w:szCs w:val="26"/>
+        </w:rPr>
+        <w:t>9116</w:t>
       </w:r>
       <w:r>
         <w:rPr>
@@ -1604,7 +1617,79 @@
           <w:sz w:val="26"/>
           <w:szCs w:val="26"/>
         </w:rPr>
-        <w:t>),</w:t>
+        <w:t>)</w:t>
+      </w:r>
+      <w:r>
+        <w:rPr>
+          <w:rFonts w:ascii="Times New Roman" w:hAnsi="Times New Roman" w:cs="Times New Roman"/>
+          <w:sz w:val="26"/>
+          <w:szCs w:val="26"/>
+        </w:rPr>
+        <w:t xml:space="preserve">, </w:t>
+      </w:r>
+      <w:r>
+        <w:rPr>
+          <w:rFonts w:ascii="Times New Roman" w:hAnsi="Times New Roman" w:cs="Times New Roman"/>
+          <w:sz w:val="26"/>
+          <w:szCs w:val="26"/>
+        </w:rPr>
+        <w:t>П5</w:t>
+      </w:r>
+      <w:r>
+        <w:rPr>
+          <w:rFonts w:ascii="Times New Roman" w:hAnsi="Times New Roman" w:cs="Times New Roman"/>
+          <w:sz w:val="26"/>
+          <w:szCs w:val="26"/>
+        </w:rPr>
+        <w:t>(</w:t>
+      </w:r>
+      <w:r>
+        <w:rPr>
+          <w:rFonts w:ascii="Times New Roman" w:hAnsi="Times New Roman" w:cs="Times New Roman"/>
+          <w:sz w:val="26"/>
+          <w:szCs w:val="26"/>
+        </w:rPr>
+        <w:t>23</w:t>
+      </w:r>
+      <w:r>
+        <w:rPr>
+          <w:rFonts w:ascii="Times New Roman" w:hAnsi="Times New Roman" w:cs="Times New Roman"/>
+          <w:sz w:val="26"/>
+          <w:szCs w:val="26"/>
+        </w:rPr>
+        <w:t>-</w:t>
+      </w:r>
+      <w:r>
+        <w:rPr>
+          <w:rFonts w:ascii="Times New Roman" w:hAnsi="Times New Roman" w:cs="Times New Roman"/>
+          <w:sz w:val="26"/>
+          <w:szCs w:val="26"/>
+        </w:rPr>
+        <w:t>25</w:t>
+      </w:r>
+      <w:r>
+        <w:rPr>
+          <w:rFonts w:ascii="Times New Roman" w:hAnsi="Times New Roman" w:cs="Times New Roman"/>
+          <w:sz w:val="26"/>
+          <w:szCs w:val="26"/>
+        </w:rPr>
+        <w:t>)</w:t>
+      </w:r>
+      <w:r>
+        <w:rPr>
+          <w:rFonts w:ascii="Times New Roman" w:hAnsi="Times New Roman" w:cs="Times New Roman"/>
+          <w:sz w:val="26"/>
+          <w:szCs w:val="26"/>
+        </w:rPr>
+        <w:t>)</w:t>
+      </w:r>
+      <w:r>
+        <w:rPr>
+          <w:rFonts w:ascii="Times New Roman" w:hAnsi="Times New Roman" w:cs="Times New Roman"/>
+          <w:sz w:val="26"/>
+          <w:szCs w:val="26"/>
+        </w:rPr>
+        <w:t>.</w:t>
       </w:r>
       <w:r>
         <w:rPr>
@@ -1614,13 +1699,23 @@
         </w:rPr>
         <w:t xml:space="preserve"> </w:t>
       </w:r>
-      <w:r>
-        <w:rPr>
-          <w:rFonts w:ascii="Times New Roman" w:hAnsi="Times New Roman" w:cs="Times New Roman"/>
-          <w:sz w:val="26"/>
-          <w:szCs w:val="26"/>
-        </w:rPr>
-        <w:t>П2(12-15</w:t>
+      <w:proofErr w:type="gramStart"/>
+      <w:r>
+        <w:rPr>
+          <w:rFonts w:ascii="Times New Roman" w:hAnsi="Times New Roman" w:cs="Times New Roman"/>
+          <w:sz w:val="26"/>
+          <w:szCs w:val="26"/>
+        </w:rPr>
+        <w:t>сервер(</w:t>
+      </w:r>
+      <w:proofErr w:type="gramEnd"/>
+      <w:r>
+        <w:rPr>
+          <w:rFonts w:ascii="Times New Roman" w:hAnsi="Times New Roman" w:cs="Times New Roman"/>
+          <w:sz w:val="26"/>
+          <w:szCs w:val="26"/>
+        </w:rPr>
+        <w:t>27</w:t>
       </w:r>
       <w:r>
         <w:rPr>
@@ -1636,47 +1731,7 @@
           <w:sz w:val="26"/>
           <w:szCs w:val="26"/>
         </w:rPr>
-        <w:t xml:space="preserve">, </w:t>
-      </w:r>
-      <w:r>
-        <w:rPr>
-          <w:rFonts w:ascii="Times New Roman" w:hAnsi="Times New Roman" w:cs="Times New Roman"/>
-          <w:sz w:val="26"/>
-          <w:szCs w:val="26"/>
-        </w:rPr>
-        <w:t>П5</w:t>
-      </w:r>
-      <w:r>
-        <w:rPr>
-          <w:rFonts w:ascii="Times New Roman" w:hAnsi="Times New Roman" w:cs="Times New Roman"/>
-          <w:sz w:val="26"/>
-          <w:szCs w:val="26"/>
-        </w:rPr>
-        <w:t>(35-42</w:t>
-      </w:r>
-      <w:r>
-        <w:rPr>
-          <w:rFonts w:ascii="Times New Roman" w:hAnsi="Times New Roman" w:cs="Times New Roman"/>
-          <w:sz w:val="26"/>
-          <w:szCs w:val="26"/>
-        </w:rPr>
-        <w:t>)</w:t>
-      </w:r>
-      <w:r>
-        <w:rPr>
-          <w:rFonts w:ascii="Times New Roman" w:hAnsi="Times New Roman" w:cs="Times New Roman"/>
-          <w:sz w:val="26"/>
-          <w:szCs w:val="26"/>
-        </w:rPr>
-        <w:t>)</w:t>
-      </w:r>
-      <w:r>
-        <w:rPr>
-          <w:rFonts w:ascii="Times New Roman" w:hAnsi="Times New Roman" w:cs="Times New Roman"/>
-          <w:sz w:val="26"/>
-          <w:szCs w:val="26"/>
-        </w:rPr>
-        <w:t>.</w:t>
+        <w:t>}.</w:t>
       </w:r>
       <w:r>
         <w:rPr>
@@ -1686,48 +1741,6 @@
         </w:rPr>
         <w:t xml:space="preserve"> </w:t>
       </w:r>
-      <w:proofErr w:type="gramStart"/>
-      <w:r>
-        <w:rPr>
-          <w:rFonts w:ascii="Times New Roman" w:hAnsi="Times New Roman" w:cs="Times New Roman"/>
-          <w:sz w:val="26"/>
-          <w:szCs w:val="26"/>
-        </w:rPr>
-        <w:t>сервер(</w:t>
-      </w:r>
-      <w:proofErr w:type="gramEnd"/>
-      <w:r>
-        <w:rPr>
-          <w:rFonts w:ascii="Times New Roman" w:hAnsi="Times New Roman" w:cs="Times New Roman"/>
-          <w:sz w:val="26"/>
-          <w:szCs w:val="26"/>
-        </w:rPr>
-        <w:t>27</w:t>
-      </w:r>
-      <w:r>
-        <w:rPr>
-          <w:rFonts w:ascii="Times New Roman" w:hAnsi="Times New Roman" w:cs="Times New Roman"/>
-          <w:sz w:val="26"/>
-          <w:szCs w:val="26"/>
-        </w:rPr>
-        <w:t>)</w:t>
-      </w:r>
-      <w:r>
-        <w:rPr>
-          <w:rFonts w:ascii="Times New Roman" w:hAnsi="Times New Roman" w:cs="Times New Roman"/>
-          <w:sz w:val="26"/>
-          <w:szCs w:val="26"/>
-        </w:rPr>
-        <w:t>}.</w:t>
-      </w:r>
-      <w:r>
-        <w:rPr>
-          <w:rFonts w:ascii="Times New Roman" w:hAnsi="Times New Roman" w:cs="Times New Roman"/>
-          <w:sz w:val="26"/>
-          <w:szCs w:val="26"/>
-        </w:rPr>
-        <w:t xml:space="preserve"> </w:t>
-      </w:r>
       <w:r>
         <w:rPr>
           <w:rFonts w:ascii="Times New Roman" w:hAnsi="Times New Roman" w:cs="Times New Roman"/>
@@ -1742,7 +1755,7 @@
           <w:sz w:val="26"/>
           <w:szCs w:val="26"/>
         </w:rPr>
-        <w:t>34802,4</w:t>
+        <w:t>27492</w:t>
       </w:r>
       <w:r>
         <w:rPr>
@@ -1772,7 +1785,15 @@
           <w:sz w:val="26"/>
           <w:szCs w:val="26"/>
         </w:rPr>
-        <w:t>Общая стоимость равна 83654,4</w:t>
+        <w:t xml:space="preserve">Общая стоимость равна </w:t>
+      </w:r>
+      <w:r>
+        <w:rPr>
+          <w:rFonts w:ascii="Times New Roman" w:hAnsi="Times New Roman" w:cs="Times New Roman"/>
+          <w:sz w:val="26"/>
+          <w:szCs w:val="26"/>
+        </w:rPr>
+        <w:t>84048</w:t>
       </w:r>
       <w:r>
         <w:rPr>
@@ -1884,7 +1905,7 @@
           <w:sz w:val="26"/>
           <w:szCs w:val="26"/>
         </w:rPr>
-        <w:t>83654,4</w:t>
+        <w:t>84048</w:t>
       </w:r>
       <w:r>
         <w:rPr>
@@ -1900,7 +1921,15 @@
           <w:sz w:val="26"/>
           <w:szCs w:val="26"/>
         </w:rPr>
-        <w:t>= 2634,6</w:t>
+        <w:t>= 2</w:t>
+      </w:r>
+      <w:r>
+        <w:rPr>
+          <w:rFonts w:ascii="Times New Roman" w:hAnsi="Times New Roman" w:cs="Times New Roman"/>
+          <w:sz w:val="26"/>
+          <w:szCs w:val="26"/>
+        </w:rPr>
+        <w:t>241</w:t>
       </w:r>
       <w:r>
         <w:rPr>
@@ -1934,7 +1963,39 @@
           <w:sz w:val="26"/>
           <w:szCs w:val="26"/>
         </w:rPr>
-        <w:t xml:space="preserve"> (3,05% от ограничения),</w:t>
+        <w:t xml:space="preserve"> (</w:t>
+      </w:r>
+      <w:r>
+        <w:rPr>
+          <w:rFonts w:ascii="Times New Roman" w:hAnsi="Times New Roman" w:cs="Times New Roman"/>
+          <w:sz w:val="26"/>
+          <w:szCs w:val="26"/>
+        </w:rPr>
+        <w:t>2</w:t>
+      </w:r>
+      <w:r>
+        <w:rPr>
+          <w:rFonts w:ascii="Times New Roman" w:hAnsi="Times New Roman" w:cs="Times New Roman"/>
+          <w:sz w:val="26"/>
+          <w:szCs w:val="26"/>
+        </w:rPr>
+        <w:t>,</w:t>
+      </w:r>
+      <w:r>
+        <w:rPr>
+          <w:rFonts w:ascii="Times New Roman" w:hAnsi="Times New Roman" w:cs="Times New Roman"/>
+          <w:sz w:val="26"/>
+          <w:szCs w:val="26"/>
+        </w:rPr>
+        <w:t>6</w:t>
+      </w:r>
+      <w:r>
+        <w:rPr>
+          <w:rFonts w:ascii="Times New Roman" w:hAnsi="Times New Roman" w:cs="Times New Roman"/>
+          <w:sz w:val="26"/>
+          <w:szCs w:val="26"/>
+        </w:rPr>
+        <w:t>% от ограничения),</w:t>
       </w:r>
       <w:r>
         <w:rPr>
@@ -1990,7 +2051,15 @@
           <w:sz w:val="26"/>
           <w:szCs w:val="26"/>
         </w:rPr>
-        <w:t>37150</w:t>
+        <w:t>3</w:t>
+      </w:r>
+      <w:r>
+        <w:rPr>
+          <w:rFonts w:ascii="Times New Roman" w:hAnsi="Times New Roman" w:cs="Times New Roman"/>
+          <w:sz w:val="26"/>
+          <w:szCs w:val="26"/>
+        </w:rPr>
+        <w:t>6756</w:t>
       </w:r>
       <w:r>
         <w:rPr>
@@ -2006,15 +2075,7 @@
           <w:sz w:val="26"/>
           <w:szCs w:val="26"/>
         </w:rPr>
-        <w:t>2</w:t>
-      </w:r>
-      <w:r>
-        <w:rPr>
-          <w:rFonts w:ascii="Times New Roman" w:hAnsi="Times New Roman" w:cs="Times New Roman"/>
-          <w:sz w:val="26"/>
-          <w:szCs w:val="26"/>
-        </w:rPr>
-        <w:t xml:space="preserve"> </w:t>
+        <w:t xml:space="preserve">6 </w:t>
       </w:r>
       <w:r>
         <w:rPr>
@@ -2088,7 +2149,23 @@
           <w:sz w:val="26"/>
           <w:szCs w:val="26"/>
         </w:rPr>
-        <w:t xml:space="preserve">ПП4. РС для группы пользователей </w:t>
+        <w:t>ПП</w:t>
+      </w:r>
+      <w:r>
+        <w:rPr>
+          <w:rFonts w:ascii="Times New Roman" w:hAnsi="Times New Roman" w:cs="Times New Roman"/>
+          <w:sz w:val="26"/>
+          <w:szCs w:val="26"/>
+        </w:rPr>
+        <w:t>3</w:t>
+      </w:r>
+      <w:r>
+        <w:rPr>
+          <w:rFonts w:ascii="Times New Roman" w:hAnsi="Times New Roman" w:cs="Times New Roman"/>
+          <w:sz w:val="26"/>
+          <w:szCs w:val="26"/>
+        </w:rPr>
+        <w:t xml:space="preserve">. РС для группы пользователей </w:t>
       </w:r>
       <w:r>
         <w:rPr>
@@ -2112,7 +2189,15 @@
           <w:sz w:val="26"/>
           <w:szCs w:val="26"/>
         </w:rPr>
-        <w:t>, П4</w:t>
+        <w:t>, П</w:t>
+      </w:r>
+      <w:r>
+        <w:rPr>
+          <w:rFonts w:ascii="Times New Roman" w:hAnsi="Times New Roman" w:cs="Times New Roman"/>
+          <w:sz w:val="26"/>
+          <w:szCs w:val="26"/>
+        </w:rPr>
+        <w:t>2</w:t>
       </w:r>
       <w:r>
         <w:rPr>
@@ -2226,7 +2311,15 @@
           <w:sz w:val="26"/>
           <w:szCs w:val="26"/>
         </w:rPr>
-        <w:t>ПП4</w:t>
+        <w:t>ПП</w:t>
+      </w:r>
+      <w:r>
+        <w:rPr>
+          <w:rFonts w:ascii="Times New Roman" w:hAnsi="Times New Roman" w:cs="Times New Roman"/>
+          <w:sz w:val="26"/>
+          <w:szCs w:val="26"/>
+        </w:rPr>
+        <w:t>3</w:t>
       </w:r>
       <w:r>
         <w:rPr>
@@ -2242,7 +2335,7 @@
           <w:sz w:val="26"/>
           <w:szCs w:val="26"/>
         </w:rPr>
-        <w:t>9156</w:t>
+        <w:t>7938</w:t>
       </w:r>
       <w:r>
         <w:rPr>
@@ -2311,15 +2404,47 @@
           <w:sz w:val="26"/>
           <w:szCs w:val="26"/>
         </w:rPr>
-        <w:t xml:space="preserve"> П4(</w:t>
-      </w:r>
-      <w:r>
-        <w:rPr>
-          <w:rFonts w:ascii="Times New Roman" w:hAnsi="Times New Roman" w:cs="Times New Roman"/>
-          <w:sz w:val="26"/>
-          <w:szCs w:val="26"/>
-        </w:rPr>
-        <w:t>19-22</w:t>
+        <w:t xml:space="preserve"> П</w:t>
+      </w:r>
+      <w:r>
+        <w:rPr>
+          <w:rFonts w:ascii="Times New Roman" w:hAnsi="Times New Roman" w:cs="Times New Roman"/>
+          <w:sz w:val="26"/>
+          <w:szCs w:val="26"/>
+        </w:rPr>
+        <w:t>2</w:t>
+      </w:r>
+      <w:r>
+        <w:rPr>
+          <w:rFonts w:ascii="Times New Roman" w:hAnsi="Times New Roman" w:cs="Times New Roman"/>
+          <w:sz w:val="26"/>
+          <w:szCs w:val="26"/>
+        </w:rPr>
+        <w:t>(</w:t>
+      </w:r>
+      <w:r>
+        <w:rPr>
+          <w:rFonts w:ascii="Times New Roman" w:hAnsi="Times New Roman" w:cs="Times New Roman"/>
+          <w:sz w:val="26"/>
+          <w:szCs w:val="26"/>
+        </w:rPr>
+        <w:t>12</w:t>
+      </w:r>
+      <w:r>
+        <w:rPr>
+          <w:rFonts w:ascii="Times New Roman" w:hAnsi="Times New Roman" w:cs="Times New Roman"/>
+          <w:sz w:val="26"/>
+          <w:szCs w:val="26"/>
+        </w:rPr>
+        <w:t>-</w:t>
+      </w:r>
+      <w:r>
+        <w:rPr>
+          <w:rFonts w:ascii="Times New Roman" w:hAnsi="Times New Roman" w:cs="Times New Roman"/>
+          <w:sz w:val="26"/>
+          <w:szCs w:val="26"/>
+        </w:rPr>
+        <w:t>15</w:t>
       </w:r>
       <w:r>
         <w:rPr>
@@ -2351,7 +2476,23 @@
           <w:sz w:val="26"/>
           <w:szCs w:val="26"/>
         </w:rPr>
-        <w:t>13123,2</w:t>
+        <w:t>1</w:t>
+      </w:r>
+      <w:r>
+        <w:rPr>
+          <w:rFonts w:ascii="Times New Roman" w:hAnsi="Times New Roman" w:cs="Times New Roman"/>
+          <w:sz w:val="26"/>
+          <w:szCs w:val="26"/>
+        </w:rPr>
+        <w:t>2871</w:t>
+      </w:r>
+      <w:r>
+        <w:rPr>
+          <w:rFonts w:ascii="Times New Roman" w:hAnsi="Times New Roman" w:cs="Times New Roman"/>
+          <w:sz w:val="26"/>
+          <w:szCs w:val="26"/>
+        </w:rPr>
+        <w:t>,2</w:t>
       </w:r>
       <w:r>
         <w:rPr>
@@ -2389,7 +2530,23 @@
           <w:sz w:val="26"/>
           <w:szCs w:val="26"/>
         </w:rPr>
-        <w:t>37207,2</w:t>
+        <w:t>3</w:t>
+      </w:r>
+      <w:r>
+        <w:rPr>
+          <w:rFonts w:ascii="Times New Roman" w:hAnsi="Times New Roman" w:cs="Times New Roman"/>
+          <w:sz w:val="26"/>
+          <w:szCs w:val="26"/>
+        </w:rPr>
+        <w:t>5737</w:t>
+      </w:r>
+      <w:r>
+        <w:rPr>
+          <w:rFonts w:ascii="Times New Roman" w:hAnsi="Times New Roman" w:cs="Times New Roman"/>
+          <w:sz w:val="26"/>
+          <w:szCs w:val="26"/>
+        </w:rPr>
+        <w:t>,2</w:t>
       </w:r>
       <w:r>
         <w:rPr>
@@ -2421,6 +2578,22 @@
           <w:sz w:val="26"/>
           <w:szCs w:val="26"/>
         </w:rPr>
+        <w:t xml:space="preserve"> ± 4%)</w:t>
+      </w:r>
+      <w:r>
+        <w:rPr>
+          <w:rFonts w:ascii="Times New Roman" w:hAnsi="Times New Roman" w:cs="Times New Roman"/>
+          <w:sz w:val="26"/>
+          <w:szCs w:val="26"/>
+        </w:rPr>
+        <w:t>. Стоимость второй очереди</w:t>
+      </w:r>
+      <w:r>
+        <w:rPr>
+          <w:rFonts w:ascii="Times New Roman" w:hAnsi="Times New Roman" w:cs="Times New Roman"/>
+          <w:sz w:val="26"/>
+          <w:szCs w:val="26"/>
+        </w:rPr>
         <w:t xml:space="preserve"> </w:t>
       </w:r>
       <w:r>
@@ -2429,7 +2602,161 @@
           <w:sz w:val="26"/>
           <w:szCs w:val="26"/>
         </w:rPr>
-        <w:t>± 4%</w:t>
+        <w:t>ниже</w:t>
+      </w:r>
+      <w:r>
+        <w:rPr>
+          <w:rFonts w:ascii="Times New Roman" w:hAnsi="Times New Roman" w:cs="Times New Roman"/>
+          <w:sz w:val="26"/>
+          <w:szCs w:val="26"/>
+        </w:rPr>
+        <w:t xml:space="preserve"> </w:t>
+      </w:r>
+      <w:r>
+        <w:rPr>
+          <w:rFonts w:ascii="Times New Roman" w:hAnsi="Times New Roman" w:cs="Times New Roman"/>
+          <w:sz w:val="26"/>
+          <w:szCs w:val="26"/>
+        </w:rPr>
+        <w:t xml:space="preserve">на = </w:t>
+      </w:r>
+      <w:r>
+        <w:rPr>
+          <w:rFonts w:ascii="Times New Roman" w:hAnsi="Times New Roman" w:cs="Times New Roman"/>
+          <w:sz w:val="26"/>
+          <w:szCs w:val="26"/>
+        </w:rPr>
+        <w:t>36756</w:t>
+      </w:r>
+      <w:r>
+        <w:rPr>
+          <w:rFonts w:ascii="Times New Roman" w:hAnsi="Times New Roman" w:cs="Times New Roman"/>
+          <w:sz w:val="26"/>
+          <w:szCs w:val="26"/>
+        </w:rPr>
+        <w:t>,</w:t>
+      </w:r>
+      <w:r>
+        <w:rPr>
+          <w:rFonts w:ascii="Times New Roman" w:hAnsi="Times New Roman" w:cs="Times New Roman"/>
+          <w:sz w:val="26"/>
+          <w:szCs w:val="26"/>
+        </w:rPr>
+        <w:t>6</w:t>
+      </w:r>
+      <w:r>
+        <w:rPr>
+          <w:rFonts w:ascii="Times New Roman" w:hAnsi="Times New Roman" w:cs="Times New Roman"/>
+          <w:sz w:val="26"/>
+          <w:szCs w:val="26"/>
+        </w:rPr>
+        <w:t xml:space="preserve"> </w:t>
+      </w:r>
+      <w:r>
+        <w:rPr>
+          <w:rFonts w:ascii="Times New Roman" w:hAnsi="Times New Roman" w:cs="Times New Roman"/>
+          <w:sz w:val="26"/>
+          <w:szCs w:val="26"/>
+        </w:rPr>
+        <w:t xml:space="preserve">– </w:t>
+      </w:r>
+      <w:r>
+        <w:rPr>
+          <w:rFonts w:ascii="Times New Roman" w:hAnsi="Times New Roman" w:cs="Times New Roman"/>
+          <w:sz w:val="26"/>
+          <w:szCs w:val="26"/>
+        </w:rPr>
+        <w:t>35737,2</w:t>
+      </w:r>
+      <w:r>
+        <w:rPr>
+          <w:rFonts w:ascii="Times New Roman" w:hAnsi="Times New Roman" w:cs="Times New Roman"/>
+          <w:sz w:val="26"/>
+          <w:szCs w:val="26"/>
+        </w:rPr>
+        <w:t xml:space="preserve"> </w:t>
+      </w:r>
+      <w:r>
+        <w:rPr>
+          <w:rFonts w:ascii="Times New Roman" w:hAnsi="Times New Roman" w:cs="Times New Roman"/>
+          <w:sz w:val="26"/>
+          <w:szCs w:val="26"/>
+        </w:rPr>
+        <w:t xml:space="preserve">= </w:t>
+      </w:r>
+      <w:r>
+        <w:rPr>
+          <w:rFonts w:ascii="Times New Roman" w:hAnsi="Times New Roman" w:cs="Times New Roman"/>
+          <w:sz w:val="26"/>
+          <w:szCs w:val="26"/>
+        </w:rPr>
+        <w:t>1019,4</w:t>
+      </w:r>
+      <w:r>
+        <w:rPr>
+          <w:rFonts w:ascii="Times New Roman" w:hAnsi="Times New Roman" w:cs="Times New Roman"/>
+          <w:sz w:val="26"/>
+          <w:szCs w:val="26"/>
+        </w:rPr>
+        <w:t xml:space="preserve"> </w:t>
+      </w:r>
+      <w:proofErr w:type="spellStart"/>
+      <w:r>
+        <w:rPr>
+          <w:rFonts w:ascii="Times New Roman" w:hAnsi="Times New Roman" w:cs="Times New Roman"/>
+          <w:sz w:val="26"/>
+          <w:szCs w:val="26"/>
+        </w:rPr>
+        <w:t>руб</w:t>
+      </w:r>
+      <w:proofErr w:type="spellEnd"/>
+      <w:r>
+        <w:rPr>
+          <w:rFonts w:ascii="Times New Roman" w:hAnsi="Times New Roman" w:cs="Times New Roman"/>
+          <w:sz w:val="26"/>
+          <w:szCs w:val="26"/>
+        </w:rPr>
+        <w:t xml:space="preserve"> (</w:t>
+      </w:r>
+      <w:r>
+        <w:rPr>
+          <w:rFonts w:ascii="Times New Roman" w:hAnsi="Times New Roman" w:cs="Times New Roman"/>
+          <w:sz w:val="26"/>
+          <w:szCs w:val="26"/>
+        </w:rPr>
+        <w:t>2</w:t>
+      </w:r>
+      <w:r>
+        <w:rPr>
+          <w:rFonts w:ascii="Times New Roman" w:hAnsi="Times New Roman" w:cs="Times New Roman"/>
+          <w:sz w:val="26"/>
+          <w:szCs w:val="26"/>
+        </w:rPr>
+        <w:t>.</w:t>
+      </w:r>
+      <w:r>
+        <w:rPr>
+          <w:rFonts w:ascii="Times New Roman" w:hAnsi="Times New Roman" w:cs="Times New Roman"/>
+          <w:sz w:val="26"/>
+          <w:szCs w:val="26"/>
+        </w:rPr>
+        <w:t>77</w:t>
+      </w:r>
+      <w:r>
+        <w:rPr>
+          <w:rFonts w:ascii="Times New Roman" w:hAnsi="Times New Roman" w:cs="Times New Roman"/>
+          <w:sz w:val="26"/>
+          <w:szCs w:val="26"/>
+        </w:rPr>
+        <w:t xml:space="preserve">% </w:t>
+      </w:r>
+      <w:r>
+        <w:rPr>
+          <w:rFonts w:ascii="Times New Roman" w:hAnsi="Times New Roman" w:cs="Times New Roman"/>
+          <w:sz w:val="26"/>
+          <w:szCs w:val="26"/>
+        </w:rPr>
+        <w:t>от ограничения</w:t>
       </w:r>
       <w:r>
         <w:rPr>
@@ -2445,110 +2772,6 @@
           <w:sz w:val="26"/>
           <w:szCs w:val="26"/>
         </w:rPr>
-        <w:t>. Стоимость второй очереди</w:t>
-      </w:r>
-      <w:r>
-        <w:rPr>
-          <w:rFonts w:ascii="Times New Roman" w:hAnsi="Times New Roman" w:cs="Times New Roman"/>
-          <w:sz w:val="26"/>
-          <w:szCs w:val="26"/>
-        </w:rPr>
-        <w:t xml:space="preserve"> </w:t>
-      </w:r>
-      <w:r>
-        <w:rPr>
-          <w:rFonts w:ascii="Times New Roman" w:hAnsi="Times New Roman" w:cs="Times New Roman"/>
-          <w:sz w:val="26"/>
-          <w:szCs w:val="26"/>
-        </w:rPr>
-        <w:t>выше</w:t>
-      </w:r>
-      <w:r>
-        <w:rPr>
-          <w:rFonts w:ascii="Times New Roman" w:hAnsi="Times New Roman" w:cs="Times New Roman"/>
-          <w:sz w:val="26"/>
-          <w:szCs w:val="26"/>
-        </w:rPr>
-        <w:t xml:space="preserve"> </w:t>
-      </w:r>
-      <w:r>
-        <w:rPr>
-          <w:rFonts w:ascii="Times New Roman" w:hAnsi="Times New Roman" w:cs="Times New Roman"/>
-          <w:sz w:val="26"/>
-          <w:szCs w:val="26"/>
-        </w:rPr>
-        <w:t xml:space="preserve">на = </w:t>
-      </w:r>
-      <w:r>
-        <w:rPr>
-          <w:rFonts w:ascii="Times New Roman" w:hAnsi="Times New Roman" w:cs="Times New Roman"/>
-          <w:sz w:val="26"/>
-          <w:szCs w:val="26"/>
-        </w:rPr>
-        <w:t>37207,2</w:t>
-      </w:r>
-      <w:r>
-        <w:rPr>
-          <w:rFonts w:ascii="Times New Roman" w:hAnsi="Times New Roman" w:cs="Times New Roman"/>
-          <w:sz w:val="26"/>
-          <w:szCs w:val="26"/>
-        </w:rPr>
-        <w:t xml:space="preserve"> </w:t>
-      </w:r>
-      <w:r>
-        <w:rPr>
-          <w:rFonts w:ascii="Times New Roman" w:hAnsi="Times New Roman" w:cs="Times New Roman"/>
-          <w:sz w:val="26"/>
-          <w:szCs w:val="26"/>
-        </w:rPr>
-        <w:t xml:space="preserve">– </w:t>
-      </w:r>
-      <w:r>
-        <w:rPr>
-          <w:rFonts w:ascii="Times New Roman" w:hAnsi="Times New Roman" w:cs="Times New Roman"/>
-          <w:sz w:val="26"/>
-          <w:szCs w:val="26"/>
-        </w:rPr>
-        <w:t>37150,2</w:t>
-      </w:r>
-      <w:r>
-        <w:rPr>
-          <w:rFonts w:ascii="Times New Roman" w:hAnsi="Times New Roman" w:cs="Times New Roman"/>
-          <w:sz w:val="26"/>
-          <w:szCs w:val="26"/>
-        </w:rPr>
-        <w:t xml:space="preserve"> </w:t>
-      </w:r>
-      <w:r>
-        <w:rPr>
-          <w:rFonts w:ascii="Times New Roman" w:hAnsi="Times New Roman" w:cs="Times New Roman"/>
-          <w:sz w:val="26"/>
-          <w:szCs w:val="26"/>
-        </w:rPr>
-        <w:t xml:space="preserve">= </w:t>
-      </w:r>
-      <w:r>
-        <w:rPr>
-          <w:rFonts w:ascii="Times New Roman" w:hAnsi="Times New Roman" w:cs="Times New Roman"/>
-          <w:sz w:val="26"/>
-          <w:szCs w:val="26"/>
-        </w:rPr>
-        <w:t>57</w:t>
-      </w:r>
-      <w:r>
-        <w:rPr>
-          <w:rFonts w:ascii="Times New Roman" w:hAnsi="Times New Roman" w:cs="Times New Roman"/>
-          <w:sz w:val="26"/>
-          <w:szCs w:val="26"/>
-        </w:rPr>
-        <w:t xml:space="preserve"> руб</w:t>
-      </w:r>
-      <w:r>
-        <w:rPr>
-          <w:rFonts w:ascii="Times New Roman" w:hAnsi="Times New Roman" w:cs="Times New Roman"/>
-          <w:sz w:val="26"/>
-          <w:szCs w:val="26"/>
-        </w:rPr>
         <w:t>. это менее 4</w:t>
       </w:r>
       <w:r>
@@ -2565,7 +2788,15 @@
           <w:sz w:val="26"/>
           <w:szCs w:val="26"/>
         </w:rPr>
-        <w:t xml:space="preserve"> от ограничения. Разницу отнимем</w:t>
+        <w:t xml:space="preserve"> от ограничения. Разницу </w:t>
+      </w:r>
+      <w:r>
+        <w:rPr>
+          <w:rFonts w:ascii="Times New Roman" w:hAnsi="Times New Roman" w:cs="Times New Roman"/>
+          <w:sz w:val="26"/>
+          <w:szCs w:val="26"/>
+        </w:rPr>
+        <w:t>добавим</w:t>
       </w:r>
       <w:r>
         <w:rPr>
@@ -2597,7 +2828,23 @@
           <w:sz w:val="26"/>
           <w:szCs w:val="26"/>
         </w:rPr>
-        <w:t>51716,4</w:t>
+        <w:t>52792</w:t>
+      </w:r>
+      <w:r>
+        <w:rPr>
+          <w:rFonts w:ascii="Times New Roman" w:hAnsi="Times New Roman" w:cs="Times New Roman"/>
+          <w:sz w:val="26"/>
+          <w:szCs w:val="26"/>
+        </w:rPr>
+        <w:t>,</w:t>
+      </w:r>
+      <w:r>
+        <w:rPr>
+          <w:rFonts w:ascii="Times New Roman" w:hAnsi="Times New Roman" w:cs="Times New Roman"/>
+          <w:sz w:val="26"/>
+          <w:szCs w:val="26"/>
+        </w:rPr>
+        <w:t>8</w:t>
       </w:r>
       <w:r>
         <w:rPr>
@@ -2665,6 +2912,7 @@
         </w:rPr>
         <w:t xml:space="preserve">, </w:t>
       </w:r>
+      <w:proofErr w:type="gramStart"/>
       <w:r>
         <w:rPr>
           <w:rFonts w:ascii="Times New Roman" w:hAnsi="Times New Roman" w:cs="Times New Roman"/>
@@ -2673,13 +2921,30 @@
         </w:rPr>
         <w:t>ПС это ПП4</w:t>
       </w:r>
-      <w:r>
-        <w:rPr>
-          <w:rFonts w:ascii="Times New Roman" w:hAnsi="Times New Roman" w:cs="Times New Roman"/>
-          <w:sz w:val="26"/>
-          <w:szCs w:val="26"/>
-        </w:rPr>
-        <w:t>, РС для группы ЭП1.</w:t>
+      <w:proofErr w:type="gramEnd"/>
+      <w:r>
+        <w:rPr>
+          <w:rFonts w:ascii="Times New Roman" w:hAnsi="Times New Roman" w:cs="Times New Roman"/>
+          <w:sz w:val="26"/>
+          <w:szCs w:val="26"/>
+        </w:rPr>
+        <w:t>, РС для группы ЭП1</w:t>
+      </w:r>
+      <w:r>
+        <w:rPr>
+          <w:rFonts w:ascii="Times New Roman" w:hAnsi="Times New Roman" w:cs="Times New Roman"/>
+          <w:sz w:val="26"/>
+          <w:szCs w:val="26"/>
+        </w:rPr>
+        <w:t xml:space="preserve"> и П4</w:t>
+      </w:r>
+      <w:r>
+        <w:rPr>
+          <w:rFonts w:ascii="Times New Roman" w:hAnsi="Times New Roman" w:cs="Times New Roman"/>
+          <w:sz w:val="26"/>
+          <w:szCs w:val="26"/>
+        </w:rPr>
+        <w:t>.</w:t>
       </w:r>
       <w:r>
         <w:rPr>
@@ -2785,39 +3050,63 @@
           <w:sz w:val="26"/>
           <w:szCs w:val="26"/>
         </w:rPr>
-        <w:t xml:space="preserve">2) ИС = </w:t>
-      </w:r>
-      <w:r>
-        <w:rPr>
-          <w:rFonts w:ascii="Times New Roman" w:hAnsi="Times New Roman" w:cs="Times New Roman"/>
-          <w:sz w:val="26"/>
-          <w:szCs w:val="26"/>
-        </w:rPr>
-        <w:t>{</w:t>
-      </w:r>
-      <w:r>
-        <w:rPr>
-          <w:rFonts w:ascii="Times New Roman" w:hAnsi="Times New Roman" w:cs="Times New Roman"/>
-          <w:sz w:val="26"/>
-          <w:szCs w:val="26"/>
-        </w:rPr>
-        <w:t>П0</w:t>
-      </w:r>
-      <w:r>
-        <w:rPr>
-          <w:rFonts w:ascii="Times New Roman" w:hAnsi="Times New Roman" w:cs="Times New Roman"/>
-          <w:sz w:val="26"/>
-          <w:szCs w:val="26"/>
-        </w:rPr>
-        <w:t>}</w:t>
-      </w:r>
-      <w:r>
-        <w:rPr>
-          <w:rFonts w:ascii="Times New Roman" w:hAnsi="Times New Roman" w:cs="Times New Roman"/>
-          <w:sz w:val="26"/>
-          <w:szCs w:val="26"/>
-        </w:rPr>
-        <w:t>. Стоимость = 17532 руб.</w:t>
+        <w:t>2</w:t>
+      </w:r>
+      <w:r>
+        <w:rPr>
+          <w:rFonts w:ascii="Times New Roman" w:hAnsi="Times New Roman" w:cs="Times New Roman"/>
+          <w:sz w:val="26"/>
+          <w:szCs w:val="26"/>
+        </w:rPr>
+        <w:t>) ПП = {ПП</w:t>
+      </w:r>
+      <w:r>
+        <w:rPr>
+          <w:rFonts w:ascii="Times New Roman" w:hAnsi="Times New Roman" w:cs="Times New Roman"/>
+          <w:sz w:val="26"/>
+          <w:szCs w:val="26"/>
+        </w:rPr>
+        <w:t>2</w:t>
+      </w:r>
+      <w:r>
+        <w:rPr>
+          <w:rFonts w:ascii="Times New Roman" w:hAnsi="Times New Roman" w:cs="Times New Roman"/>
+          <w:sz w:val="26"/>
+          <w:szCs w:val="26"/>
+        </w:rPr>
+        <w:t>, П</w:t>
+      </w:r>
+      <w:r>
+        <w:rPr>
+          <w:rFonts w:ascii="Times New Roman" w:hAnsi="Times New Roman" w:cs="Times New Roman"/>
+          <w:sz w:val="26"/>
+          <w:szCs w:val="26"/>
+        </w:rPr>
+        <w:t>П4</w:t>
+      </w:r>
+      <w:r>
+        <w:rPr>
+          <w:rFonts w:ascii="Times New Roman" w:hAnsi="Times New Roman" w:cs="Times New Roman"/>
+          <w:sz w:val="26"/>
+          <w:szCs w:val="26"/>
+        </w:rPr>
+        <w:t xml:space="preserve">}. Стоимость = </w:t>
+      </w:r>
+      <w:r>
+        <w:rPr>
+          <w:rFonts w:ascii="Times New Roman" w:hAnsi="Times New Roman" w:cs="Times New Roman"/>
+          <w:sz w:val="26"/>
+          <w:szCs w:val="26"/>
+        </w:rPr>
+        <w:t>18984</w:t>
+      </w:r>
+      <w:r>
+        <w:rPr>
+          <w:rFonts w:ascii="Times New Roman" w:hAnsi="Times New Roman" w:cs="Times New Roman"/>
+          <w:sz w:val="26"/>
+          <w:szCs w:val="26"/>
+        </w:rPr>
+        <w:t xml:space="preserve"> руб.</w:t>
       </w:r>
     </w:p>
     <w:p>
@@ -2838,23 +3127,71 @@
           <w:sz w:val="26"/>
           <w:szCs w:val="26"/>
         </w:rPr>
-        <w:t>3) ПП = {ПП5</w:t>
-      </w:r>
-      <w:r>
-        <w:rPr>
-          <w:rFonts w:ascii="Times New Roman" w:hAnsi="Times New Roman" w:cs="Times New Roman"/>
-          <w:sz w:val="26"/>
-          <w:szCs w:val="26"/>
-        </w:rPr>
-        <w:t xml:space="preserve">}. Стоимость = </w:t>
-      </w:r>
-      <w:r>
-        <w:rPr>
-          <w:rFonts w:ascii="Times New Roman" w:hAnsi="Times New Roman" w:cs="Times New Roman"/>
-          <w:sz w:val="26"/>
-          <w:szCs w:val="26"/>
-        </w:rPr>
-        <w:t>7938</w:t>
+        <w:t>3</w:t>
+      </w:r>
+      <w:r>
+        <w:rPr>
+          <w:rFonts w:ascii="Times New Roman" w:hAnsi="Times New Roman" w:cs="Times New Roman"/>
+          <w:sz w:val="26"/>
+          <w:szCs w:val="26"/>
+        </w:rPr>
+        <w:t xml:space="preserve">) ТС = </w:t>
+      </w:r>
+      <w:r>
+        <w:rPr>
+          <w:rFonts w:ascii="Times New Roman" w:hAnsi="Times New Roman" w:cs="Times New Roman"/>
+          <w:sz w:val="26"/>
+          <w:szCs w:val="26"/>
+        </w:rPr>
+        <w:t>{</w:t>
+      </w:r>
+      <w:r>
+        <w:rPr>
+          <w:rFonts w:ascii="Times New Roman" w:hAnsi="Times New Roman" w:cs="Times New Roman"/>
+          <w:sz w:val="26"/>
+          <w:szCs w:val="26"/>
+        </w:rPr>
+        <w:t>РС(ЭП1(26)</w:t>
+      </w:r>
+      <w:r>
+        <w:rPr>
+          <w:rFonts w:ascii="Times New Roman" w:hAnsi="Times New Roman" w:cs="Times New Roman"/>
+          <w:sz w:val="26"/>
+          <w:szCs w:val="26"/>
+        </w:rPr>
+        <w:t>, П4(19-22)</w:t>
+      </w:r>
+      <w:r>
+        <w:rPr>
+          <w:rFonts w:ascii="Times New Roman" w:hAnsi="Times New Roman" w:cs="Times New Roman"/>
+          <w:sz w:val="26"/>
+          <w:szCs w:val="26"/>
+        </w:rPr>
+        <w:t>)</w:t>
+      </w:r>
+      <w:r>
+        <w:rPr>
+          <w:rFonts w:ascii="Times New Roman" w:hAnsi="Times New Roman" w:cs="Times New Roman"/>
+          <w:sz w:val="26"/>
+          <w:szCs w:val="26"/>
+        </w:rPr>
+        <w:t>}</w:t>
+      </w:r>
+      <w:r>
+        <w:rPr>
+          <w:rFonts w:ascii="Times New Roman" w:hAnsi="Times New Roman" w:cs="Times New Roman"/>
+          <w:sz w:val="26"/>
+          <w:szCs w:val="26"/>
+        </w:rPr>
+        <w:t xml:space="preserve">. Стоимость = </w:t>
+      </w:r>
+      <w:r>
+        <w:rPr>
+          <w:rFonts w:ascii="Times New Roman" w:hAnsi="Times New Roman" w:cs="Times New Roman"/>
+          <w:sz w:val="26"/>
+          <w:szCs w:val="26"/>
+        </w:rPr>
+        <w:t>9516</w:t>
       </w:r>
       <w:r>
         <w:rPr>
@@ -2883,59 +3220,6 @@
           <w:sz w:val="26"/>
           <w:szCs w:val="26"/>
         </w:rPr>
-        <w:t xml:space="preserve">4) ТС = </w:t>
-      </w:r>
-      <w:r>
-        <w:rPr>
-          <w:rFonts w:ascii="Times New Roman" w:hAnsi="Times New Roman" w:cs="Times New Roman"/>
-          <w:sz w:val="26"/>
-          <w:szCs w:val="26"/>
-        </w:rPr>
-        <w:t>{</w:t>
-      </w:r>
-      <w:r>
-        <w:rPr>
-          <w:rFonts w:ascii="Times New Roman" w:hAnsi="Times New Roman" w:cs="Times New Roman"/>
-          <w:sz w:val="26"/>
-          <w:szCs w:val="26"/>
-        </w:rPr>
-        <w:t>РС(ЭП1(26))</w:t>
-      </w:r>
-      <w:r>
-        <w:rPr>
-          <w:rFonts w:ascii="Times New Roman" w:hAnsi="Times New Roman" w:cs="Times New Roman"/>
-          <w:sz w:val="26"/>
-          <w:szCs w:val="26"/>
-        </w:rPr>
-        <w:t>}</w:t>
-      </w:r>
-      <w:r>
-        <w:rPr>
-          <w:rFonts w:ascii="Times New Roman" w:hAnsi="Times New Roman" w:cs="Times New Roman"/>
-          <w:sz w:val="26"/>
-          <w:szCs w:val="26"/>
-        </w:rPr>
-        <w:t>. Стоимость = 1953,6 руб.</w:t>
-      </w:r>
-    </w:p>
-    <w:p>
-      <w:pPr>
-        <w:tabs>
-          <w:tab w:val="num" w:pos="785"/>
-        </w:tabs>
-        <w:spacing w:after="0" w:line="240" w:lineRule="auto"/>
-        <w:rPr>
-          <w:rFonts w:ascii="Times New Roman" w:hAnsi="Times New Roman" w:cs="Times New Roman"/>
-          <w:sz w:val="26"/>
-          <w:szCs w:val="26"/>
-        </w:rPr>
-      </w:pPr>
-      <w:r>
-        <w:rPr>
-          <w:rFonts w:ascii="Times New Roman" w:hAnsi="Times New Roman" w:cs="Times New Roman"/>
-          <w:sz w:val="26"/>
-          <w:szCs w:val="26"/>
-        </w:rPr>
         <w:t xml:space="preserve">Стоимость = </w:t>
       </w:r>
       <w:r>
@@ -2944,7 +3228,31 @@
           <w:sz w:val="26"/>
           <w:szCs w:val="26"/>
         </w:rPr>
-        <w:t>51716,4</w:t>
+        <w:t>5</w:t>
+      </w:r>
+      <w:r>
+        <w:rPr>
+          <w:rFonts w:ascii="Times New Roman" w:hAnsi="Times New Roman" w:cs="Times New Roman"/>
+          <w:sz w:val="26"/>
+          <w:szCs w:val="26"/>
+        </w:rPr>
+        <w:t>2792</w:t>
+      </w:r>
+      <w:r>
+        <w:rPr>
+          <w:rFonts w:ascii="Times New Roman" w:hAnsi="Times New Roman" w:cs="Times New Roman"/>
+          <w:sz w:val="26"/>
+          <w:szCs w:val="26"/>
+        </w:rPr>
+        <w:t>,</w:t>
+      </w:r>
+      <w:r>
+        <w:rPr>
+          <w:rFonts w:ascii="Times New Roman" w:hAnsi="Times New Roman" w:cs="Times New Roman"/>
+          <w:sz w:val="26"/>
+          <w:szCs w:val="26"/>
+        </w:rPr>
+        <w:t>8</w:t>
       </w:r>
       <w:r>
         <w:rPr>
@@ -3066,33 +3374,58 @@
       <w:r>
         <w:rPr>
           <w:rFonts w:ascii="Times New Roman" w:hAnsi="Times New Roman" w:cs="Times New Roman"/>
-          <w:sz w:val="26"/>
-          <w:szCs w:val="26"/>
-        </w:rPr>
-        <w:pict>
-          <v:shapetype id="_x0000_t75" coordsize="21600,21600" o:spt="75" o:preferrelative="t" path="m@4@5l@4@11@9@11@9@5xe" filled="f" stroked="f">
-            <v:stroke joinstyle="miter"/>
-            <v:formulas>
-              <v:f eqn="if lineDrawn pixelLineWidth 0"/>
-              <v:f eqn="sum @0 1 0"/>
-              <v:f eqn="sum 0 0 @1"/>
-              <v:f eqn="prod @2 1 2"/>
-              <v:f eqn="prod @3 21600 pixelWidth"/>
-              <v:f eqn="prod @3 21600 pixelHeight"/>
-              <v:f eqn="sum @0 0 1"/>
-              <v:f eqn="prod @6 1 2"/>
-              <v:f eqn="prod @7 21600 pixelWidth"/>
-              <v:f eqn="sum @8 21600 0"/>
-              <v:f eqn="prod @7 21600 pixelHeight"/>
-              <v:f eqn="sum @10 21600 0"/>
-            </v:formulas>
-            <v:path o:extrusionok="f" gradientshapeok="t" o:connecttype="rect"/>
-            <o:lock v:ext="edit" aspectratio="t"/>
-          </v:shapetype>
-          <v:shape id="_x0000_i1025" type="#_x0000_t75" style="width:562.2pt;height:234pt">
-            <v:imagedata r:id="rId6" o:title="PAS6.drawio"/>
-          </v:shape>
-        </w:pict>
+          <w:noProof/>
+          <w:sz w:val="26"/>
+          <w:szCs w:val="26"/>
+        </w:rPr>
+        <w:drawing>
+          <wp:inline distT="0" distB="0" distL="0" distR="0" wp14:anchorId="61849DCC" wp14:editId="3D3BB2AC">
+            <wp:extent cx="7117525" cy="2965836"/>
+            <wp:effectExtent l="0" t="0" r="7620" b="6350"/>
+            <wp:docPr id="1" name="Рисунок 1"/>
+            <wp:cNvGraphicFramePr>
+              <a:graphicFrameLocks xmlns:a="http://schemas.openxmlformats.org/drawingml/2006/main" noChangeAspect="1"/>
+            </wp:cNvGraphicFramePr>
+            <a:graphic xmlns:a="http://schemas.openxmlformats.org/drawingml/2006/main">
+              <a:graphicData uri="http://schemas.openxmlformats.org/drawingml/2006/picture">
+                <pic:pic xmlns:pic="http://schemas.openxmlformats.org/drawingml/2006/picture">
+                  <pic:nvPicPr>
+                    <pic:cNvPr id="0" name="Picture 3"/>
+                    <pic:cNvPicPr>
+                      <a:picLocks noChangeAspect="1" noChangeArrowheads="1"/>
+                    </pic:cNvPicPr>
+                  </pic:nvPicPr>
+                  <pic:blipFill>
+                    <a:blip r:embed="rId6">
+                      <a:extLst>
+                        <a:ext uri="{28A0092B-C50C-407E-A947-70E740481C1C}">
+                          <a14:useLocalDpi xmlns:a14="http://schemas.microsoft.com/office/drawing/2010/main" val="0"/>
+                        </a:ext>
+                      </a:extLst>
+                    </a:blip>
+                    <a:srcRect/>
+                    <a:stretch>
+                      <a:fillRect/>
+                    </a:stretch>
+                  </pic:blipFill>
+                  <pic:spPr bwMode="auto">
+                    <a:xfrm>
+                      <a:off x="0" y="0"/>
+                      <a:ext cx="7133644" cy="2972553"/>
+                    </a:xfrm>
+                    <a:prstGeom prst="rect">
+                      <a:avLst/>
+                    </a:prstGeom>
+                    <a:noFill/>
+                    <a:ln>
+                      <a:noFill/>
+                    </a:ln>
+                  </pic:spPr>
+                </pic:pic>
+              </a:graphicData>
+            </a:graphic>
+          </wp:inline>
+        </w:drawing>
       </w:r>
     </w:p>
     <w:p>
@@ -3347,8 +3680,8 @@
         <w:gridCol w:w="1197"/>
         <w:gridCol w:w="1716"/>
         <w:gridCol w:w="1039"/>
-        <w:gridCol w:w="1128"/>
-        <w:gridCol w:w="1824"/>
+        <w:gridCol w:w="986"/>
+        <w:gridCol w:w="1966"/>
         <w:gridCol w:w="2429"/>
       </w:tblGrid>
       <w:tr>
@@ -3604,7 +3937,7 @@
         </w:tc>
         <w:tc>
           <w:tcPr>
-            <w:tcW w:w="1128" w:type="dxa"/>
+            <w:tcW w:w="986" w:type="dxa"/>
             <w:shd w:val="clear" w:color="auto" w:fill="auto"/>
             <w:vAlign w:val="center"/>
           </w:tcPr>
@@ -3668,7 +4001,7 @@
         </w:tc>
         <w:tc>
           <w:tcPr>
-            <w:tcW w:w="1824" w:type="dxa"/>
+            <w:tcW w:w="1966" w:type="dxa"/>
             <w:shd w:val="clear" w:color="auto" w:fill="auto"/>
             <w:vAlign w:val="center"/>
           </w:tcPr>
@@ -3915,49 +4248,48 @@
                 <w:rFonts w:ascii="Arial Narrow" w:hAnsi="Arial Narrow"/>
                 <w:sz w:val="20"/>
                 <w:szCs w:val="20"/>
-              </w:rPr>
-            </w:pPr>
-            <w:r>
-              <w:rPr>
-                <w:rFonts w:ascii="Arial Narrow" w:hAnsi="Arial Narrow"/>
-                <w:bCs/>
-                <w:iCs/>
-                <w:sz w:val="20"/>
-                <w:szCs w:val="20"/>
-              </w:rPr>
-              <w:t>21 584</w:t>
-            </w:r>
-          </w:p>
-        </w:tc>
-        <w:tc>
-          <w:tcPr>
-            <w:tcW w:w="1128" w:type="dxa"/>
-            <w:shd w:val="clear" w:color="auto" w:fill="auto"/>
-            <w:vAlign w:val="center"/>
-          </w:tcPr>
-          <w:p>
-            <w:pPr>
-              <w:spacing w:after="0" w:line="216" w:lineRule="auto"/>
-              <w:jc w:val="center"/>
-              <w:rPr>
-                <w:rFonts w:ascii="Arial Narrow" w:hAnsi="Arial Narrow"/>
-                <w:sz w:val="20"/>
-                <w:szCs w:val="20"/>
-              </w:rPr>
-            </w:pPr>
-            <w:r>
-              <w:rPr>
-                <w:rFonts w:ascii="Arial Narrow" w:hAnsi="Arial Narrow"/>
-                <w:sz w:val="20"/>
-                <w:szCs w:val="20"/>
-              </w:rPr>
-              <w:t>450</w:t>
-            </w:r>
-          </w:p>
-        </w:tc>
-        <w:tc>
-          <w:tcPr>
-            <w:tcW w:w="1824" w:type="dxa"/>
+                <w:lang w:val="en-US"/>
+              </w:rPr>
+            </w:pPr>
+            <w:r>
+              <w:rPr>
+                <w:rFonts w:ascii="Arial Narrow" w:hAnsi="Arial Narrow"/>
+                <w:sz w:val="20"/>
+                <w:szCs w:val="20"/>
+              </w:rPr>
+              <w:t>7440</w:t>
+            </w:r>
+          </w:p>
+        </w:tc>
+        <w:tc>
+          <w:tcPr>
+            <w:tcW w:w="986" w:type="dxa"/>
+            <w:shd w:val="clear" w:color="auto" w:fill="auto"/>
+            <w:vAlign w:val="center"/>
+          </w:tcPr>
+          <w:p>
+            <w:pPr>
+              <w:spacing w:after="0" w:line="216" w:lineRule="auto"/>
+              <w:jc w:val="center"/>
+              <w:rPr>
+                <w:rFonts w:ascii="Arial Narrow" w:hAnsi="Arial Narrow"/>
+                <w:sz w:val="20"/>
+                <w:szCs w:val="20"/>
+              </w:rPr>
+            </w:pPr>
+            <w:r>
+              <w:rPr>
+                <w:rFonts w:ascii="Arial Narrow" w:hAnsi="Arial Narrow"/>
+                <w:sz w:val="20"/>
+                <w:szCs w:val="20"/>
+              </w:rPr>
+              <w:t>248</w:t>
+            </w:r>
+          </w:p>
+        </w:tc>
+        <w:tc>
+          <w:tcPr>
+            <w:tcW w:w="1966" w:type="dxa"/>
             <w:shd w:val="clear" w:color="auto" w:fill="auto"/>
             <w:vAlign w:val="center"/>
           </w:tcPr>
@@ -4118,7 +4450,7 @@
                 <w:sz w:val="20"/>
                 <w:szCs w:val="20"/>
               </w:rPr>
-              <w:t>П2</w:t>
+              <w:t>П0</w:t>
             </w:r>
           </w:p>
         </w:tc>
@@ -4137,32 +4469,19 @@
                 <w:szCs w:val="20"/>
               </w:rPr>
             </w:pPr>
-          </w:p>
-          <w:p>
-            <w:pPr>
-              <w:spacing w:after="0" w:line="216" w:lineRule="auto"/>
-              <w:jc w:val="center"/>
-              <w:rPr>
-                <w:rFonts w:ascii="Arial Narrow" w:hAnsi="Arial Narrow"/>
-                <w:sz w:val="20"/>
-                <w:szCs w:val="20"/>
-                <w:lang w:val="en-US"/>
-              </w:rPr>
-            </w:pPr>
-            <w:r>
-              <w:rPr>
-                <w:rFonts w:ascii="Arial Narrow" w:hAnsi="Arial Narrow"/>
-                <w:sz w:val="20"/>
-                <w:szCs w:val="20"/>
-                <w:lang w:val="en-US"/>
-              </w:rPr>
-              <w:t>4 309,2</w:t>
-            </w:r>
-          </w:p>
-        </w:tc>
-        <w:tc>
-          <w:tcPr>
-            <w:tcW w:w="1128" w:type="dxa"/>
+            <w:r>
+              <w:rPr>
+                <w:rFonts w:ascii="Arial Narrow" w:hAnsi="Arial Narrow"/>
+                <w:sz w:val="20"/>
+                <w:szCs w:val="20"/>
+              </w:rPr>
+              <w:t>17532</w:t>
+            </w:r>
+          </w:p>
+        </w:tc>
+        <w:tc>
+          <w:tcPr>
+            <w:tcW w:w="986" w:type="dxa"/>
             <w:shd w:val="clear" w:color="auto" w:fill="auto"/>
             <w:vAlign w:val="center"/>
           </w:tcPr>
@@ -4188,39 +4507,29 @@
         </w:tc>
         <w:tc>
           <w:tcPr>
-            <w:tcW w:w="1824" w:type="dxa"/>
-            <w:shd w:val="clear" w:color="auto" w:fill="auto"/>
-            <w:vAlign w:val="center"/>
-          </w:tcPr>
-          <w:p>
-            <w:pPr>
-              <w:spacing w:after="0" w:line="216" w:lineRule="auto"/>
-              <w:jc w:val="center"/>
-              <w:rPr>
-                <w:rFonts w:ascii="Arial Narrow" w:hAnsi="Arial Narrow"/>
-                <w:sz w:val="20"/>
-                <w:szCs w:val="20"/>
-              </w:rPr>
-            </w:pPr>
-            <w:r>
-              <w:rPr>
-                <w:rFonts w:ascii="Arial Narrow" w:hAnsi="Arial Narrow"/>
-                <w:bCs/>
-                <w:iCs/>
-                <w:sz w:val="20"/>
-                <w:szCs w:val="20"/>
-              </w:rPr>
-              <w:t xml:space="preserve">Разработчик </w:t>
-            </w:r>
-            <w:r>
-              <w:rPr>
-                <w:rFonts w:ascii="Arial Narrow" w:hAnsi="Arial Narrow"/>
-                <w:bCs/>
-                <w:iCs/>
-                <w:sz w:val="20"/>
-                <w:szCs w:val="20"/>
-              </w:rPr>
-              <w:t>ПП</w:t>
+            <w:tcW w:w="1966" w:type="dxa"/>
+            <w:shd w:val="clear" w:color="auto" w:fill="auto"/>
+            <w:vAlign w:val="center"/>
+          </w:tcPr>
+          <w:p>
+            <w:pPr>
+              <w:spacing w:after="0" w:line="216" w:lineRule="auto"/>
+              <w:jc w:val="center"/>
+              <w:rPr>
+                <w:rFonts w:ascii="Arial Narrow" w:hAnsi="Arial Narrow"/>
+                <w:sz w:val="20"/>
+                <w:szCs w:val="20"/>
+              </w:rPr>
+            </w:pPr>
+            <w:r>
+              <w:rPr>
+                <w:rFonts w:ascii="Arial Narrow" w:hAnsi="Arial Narrow"/>
+                <w:bCs/>
+                <w:iCs/>
+                <w:sz w:val="20"/>
+                <w:szCs w:val="20"/>
+              </w:rPr>
+              <w:t>Поставщик СП и ИП</w:t>
             </w:r>
           </w:p>
         </w:tc>
@@ -4254,7 +4563,7 @@
                 <w:sz w:val="20"/>
                 <w:szCs w:val="20"/>
               </w:rPr>
-              <w:t>ПП2</w:t>
+              <w:t>СП и ПП</w:t>
             </w:r>
           </w:p>
         </w:tc>
@@ -4344,7 +4653,16 @@
                 <w:sz w:val="20"/>
                 <w:szCs w:val="20"/>
               </w:rPr>
-              <w:t>ЭП1</w:t>
+              <w:t>П</w:t>
+            </w:r>
+            <w:r>
+              <w:rPr>
+                <w:rFonts w:ascii="Arial Narrow" w:eastAsiaTheme="minorEastAsia" w:hAnsi="Arial Narrow" w:cs="Arial Narrow"/>
+                <w:color w:val="000000"/>
+                <w:sz w:val="20"/>
+                <w:szCs w:val="20"/>
+              </w:rPr>
+              <w:t>1</w:t>
             </w:r>
           </w:p>
         </w:tc>
@@ -4373,39 +4691,39 @@
                 <w:sz w:val="20"/>
                 <w:szCs w:val="20"/>
               </w:rPr>
-              <w:t>14 948</w:t>
-            </w:r>
-          </w:p>
-        </w:tc>
-        <w:tc>
-          <w:tcPr>
-            <w:tcW w:w="1128" w:type="dxa"/>
-            <w:shd w:val="clear" w:color="auto" w:fill="auto"/>
-            <w:vAlign w:val="center"/>
-          </w:tcPr>
-          <w:p>
-            <w:pPr>
-              <w:spacing w:after="0" w:line="216" w:lineRule="auto"/>
-              <w:jc w:val="center"/>
-              <w:rPr>
-                <w:rFonts w:ascii="Arial Narrow" w:hAnsi="Arial Narrow"/>
-                <w:sz w:val="20"/>
-                <w:szCs w:val="20"/>
-              </w:rPr>
-            </w:pPr>
-            <w:r>
-              <w:rPr>
-                <w:rFonts w:ascii="Arial Narrow" w:hAnsi="Arial Narrow"/>
-                <w:sz w:val="20"/>
-                <w:szCs w:val="20"/>
-              </w:rPr>
-              <w:t>178</w:t>
-            </w:r>
-          </w:p>
-        </w:tc>
-        <w:tc>
-          <w:tcPr>
-            <w:tcW w:w="1824" w:type="dxa"/>
+              <w:t>8748</w:t>
+            </w:r>
+          </w:p>
+        </w:tc>
+        <w:tc>
+          <w:tcPr>
+            <w:tcW w:w="986" w:type="dxa"/>
+            <w:shd w:val="clear" w:color="auto" w:fill="auto"/>
+            <w:vAlign w:val="center"/>
+          </w:tcPr>
+          <w:p>
+            <w:pPr>
+              <w:spacing w:after="0" w:line="216" w:lineRule="auto"/>
+              <w:jc w:val="center"/>
+              <w:rPr>
+                <w:rFonts w:ascii="Arial Narrow" w:hAnsi="Arial Narrow"/>
+                <w:sz w:val="20"/>
+                <w:szCs w:val="20"/>
+              </w:rPr>
+            </w:pPr>
+            <w:r>
+              <w:rPr>
+                <w:rFonts w:ascii="Arial Narrow" w:hAnsi="Arial Narrow"/>
+                <w:sz w:val="20"/>
+                <w:szCs w:val="20"/>
+              </w:rPr>
+              <w:t>162</w:t>
+            </w:r>
+          </w:p>
+        </w:tc>
+        <w:tc>
+          <w:tcPr>
+            <w:tcW w:w="1966" w:type="dxa"/>
             <w:shd w:val="clear" w:color="auto" w:fill="auto"/>
             <w:vAlign w:val="center"/>
           </w:tcPr>
@@ -4473,7 +4791,243 @@
                 <w:sz w:val="20"/>
                 <w:szCs w:val="20"/>
               </w:rPr>
-              <w:t>ПП6</w:t>
+              <w:t>ПП</w:t>
+            </w:r>
+            <w:r>
+              <w:rPr>
+                <w:rFonts w:ascii="Arial Narrow" w:hAnsi="Arial Narrow"/>
+                <w:sz w:val="20"/>
+                <w:szCs w:val="20"/>
+              </w:rPr>
+              <w:t>1</w:t>
+            </w:r>
+          </w:p>
+        </w:tc>
+      </w:tr>
+      <w:tr>
+        <w:trPr>
+          <w:cantSplit/>
+          <w:trHeight w:val="269"/>
+        </w:trPr>
+        <w:tc>
+          <w:tcPr>
+            <w:tcW w:w="467" w:type="dxa"/>
+            <w:vMerge/>
+            <w:vAlign w:val="center"/>
+          </w:tcPr>
+          <w:p>
+            <w:pPr>
+              <w:pStyle w:val="2"/>
+              <w:spacing w:after="0" w:line="216" w:lineRule="auto"/>
+              <w:jc w:val="center"/>
+              <w:rPr>
+                <w:rFonts w:ascii="Arial Narrow" w:hAnsi="Arial Narrow"/>
+                <w:bCs/>
+                <w:iCs/>
+              </w:rPr>
+            </w:pPr>
+          </w:p>
+        </w:tc>
+        <w:tc>
+          <w:tcPr>
+            <w:tcW w:w="1399" w:type="dxa"/>
+            <w:vMerge/>
+            <w:vAlign w:val="center"/>
+          </w:tcPr>
+          <w:p>
+            <w:pPr>
+              <w:spacing w:line="216" w:lineRule="auto"/>
+              <w:ind w:right="-156" w:hanging="142"/>
+              <w:jc w:val="center"/>
+              <w:rPr>
+                <w:rFonts w:ascii="Arial Narrow" w:hAnsi="Arial Narrow"/>
+                <w:sz w:val="20"/>
+                <w:szCs w:val="20"/>
+              </w:rPr>
+            </w:pPr>
+          </w:p>
+        </w:tc>
+        <w:tc>
+          <w:tcPr>
+            <w:tcW w:w="1197" w:type="dxa"/>
+            <w:vMerge/>
+            <w:shd w:val="clear" w:color="auto" w:fill="auto"/>
+            <w:vAlign w:val="center"/>
+          </w:tcPr>
+          <w:p>
+            <w:pPr>
+              <w:spacing w:line="216" w:lineRule="auto"/>
+              <w:jc w:val="center"/>
+              <w:rPr>
+                <w:rFonts w:ascii="Arial Narrow" w:hAnsi="Arial Narrow"/>
+                <w:sz w:val="20"/>
+                <w:szCs w:val="20"/>
+              </w:rPr>
+            </w:pPr>
+          </w:p>
+        </w:tc>
+        <w:tc>
+          <w:tcPr>
+            <w:tcW w:w="1716" w:type="dxa"/>
+            <w:shd w:val="clear" w:color="auto" w:fill="auto"/>
+            <w:vAlign w:val="center"/>
+          </w:tcPr>
+          <w:p>
+            <w:pPr>
+              <w:spacing w:after="0"/>
+              <w:jc w:val="center"/>
+              <w:rPr>
+                <w:rFonts w:ascii="Arial Narrow" w:eastAsiaTheme="minorEastAsia" w:hAnsi="Arial Narrow" w:cs="Arial Narrow"/>
+                <w:color w:val="000000"/>
+                <w:sz w:val="20"/>
+                <w:szCs w:val="20"/>
+              </w:rPr>
+            </w:pPr>
+            <w:r>
+              <w:rPr>
+                <w:rFonts w:ascii="Arial Narrow" w:eastAsiaTheme="minorEastAsia" w:hAnsi="Arial Narrow" w:cs="Arial Narrow"/>
+                <w:color w:val="000000"/>
+                <w:sz w:val="20"/>
+                <w:szCs w:val="20"/>
+              </w:rPr>
+              <w:t>П5</w:t>
+            </w:r>
+          </w:p>
+        </w:tc>
+        <w:tc>
+          <w:tcPr>
+            <w:tcW w:w="1039" w:type="dxa"/>
+            <w:vAlign w:val="center"/>
+          </w:tcPr>
+          <w:p>
+            <w:pPr>
+              <w:spacing w:after="0" w:line="216" w:lineRule="auto"/>
+              <w:jc w:val="center"/>
+              <w:rPr>
+                <w:rFonts w:ascii="Arial Narrow" w:hAnsi="Arial Narrow"/>
+                <w:bCs/>
+                <w:iCs/>
+                <w:sz w:val="20"/>
+                <w:szCs w:val="20"/>
+              </w:rPr>
+            </w:pPr>
+            <w:r>
+              <w:rPr>
+                <w:rFonts w:ascii="Arial Narrow" w:hAnsi="Arial Narrow"/>
+                <w:bCs/>
+                <w:iCs/>
+                <w:sz w:val="20"/>
+                <w:szCs w:val="20"/>
+              </w:rPr>
+              <w:t>22836</w:t>
+            </w:r>
+          </w:p>
+        </w:tc>
+        <w:tc>
+          <w:tcPr>
+            <w:tcW w:w="986" w:type="dxa"/>
+            <w:shd w:val="clear" w:color="auto" w:fill="auto"/>
+            <w:vAlign w:val="center"/>
+          </w:tcPr>
+          <w:p>
+            <w:pPr>
+              <w:spacing w:after="0" w:line="216" w:lineRule="auto"/>
+              <w:jc w:val="center"/>
+              <w:rPr>
+                <w:rFonts w:ascii="Arial Narrow" w:hAnsi="Arial Narrow"/>
+                <w:sz w:val="20"/>
+                <w:szCs w:val="20"/>
+              </w:rPr>
+            </w:pPr>
+            <w:r>
+              <w:rPr>
+                <w:rFonts w:ascii="Arial Narrow" w:hAnsi="Arial Narrow"/>
+                <w:sz w:val="20"/>
+                <w:szCs w:val="20"/>
+              </w:rPr>
+              <w:t>346</w:t>
+            </w:r>
+          </w:p>
+        </w:tc>
+        <w:tc>
+          <w:tcPr>
+            <w:tcW w:w="1966" w:type="dxa"/>
+            <w:shd w:val="clear" w:color="auto" w:fill="auto"/>
+            <w:vAlign w:val="center"/>
+          </w:tcPr>
+          <w:p>
+            <w:pPr>
+              <w:spacing w:after="0" w:line="216" w:lineRule="auto"/>
+              <w:jc w:val="center"/>
+              <w:rPr>
+                <w:rFonts w:ascii="Arial Narrow" w:hAnsi="Arial Narrow"/>
+                <w:bCs/>
+                <w:iCs/>
+                <w:sz w:val="20"/>
+                <w:szCs w:val="20"/>
+              </w:rPr>
+            </w:pPr>
+            <w:r>
+              <w:rPr>
+                <w:rFonts w:ascii="Arial Narrow" w:hAnsi="Arial Narrow"/>
+                <w:bCs/>
+                <w:iCs/>
+                <w:sz w:val="20"/>
+                <w:szCs w:val="20"/>
+              </w:rPr>
+              <w:t xml:space="preserve">Разработчик </w:t>
+            </w:r>
+            <w:r>
+              <w:rPr>
+                <w:rFonts w:ascii="Arial Narrow" w:hAnsi="Arial Narrow"/>
+                <w:bCs/>
+                <w:iCs/>
+                <w:sz w:val="20"/>
+                <w:szCs w:val="20"/>
+              </w:rPr>
+              <w:t>ПП</w:t>
+            </w:r>
+          </w:p>
+        </w:tc>
+        <w:tc>
+          <w:tcPr>
+            <w:tcW w:w="2429" w:type="dxa"/>
+            <w:shd w:val="clear" w:color="auto" w:fill="auto"/>
+            <w:vAlign w:val="center"/>
+          </w:tcPr>
+          <w:p>
+            <w:pPr>
+              <w:spacing w:after="0" w:line="216" w:lineRule="auto"/>
+              <w:jc w:val="center"/>
+              <w:rPr>
+                <w:rFonts w:ascii="Arial Narrow" w:hAnsi="Arial Narrow"/>
+                <w:sz w:val="20"/>
+                <w:szCs w:val="20"/>
+              </w:rPr>
+            </w:pPr>
+            <w:r>
+              <w:rPr>
+                <w:rFonts w:ascii="Arial Narrow" w:hAnsi="Arial Narrow"/>
+                <w:sz w:val="20"/>
+                <w:szCs w:val="20"/>
+              </w:rPr>
+              <w:t xml:space="preserve">Документация на </w:t>
+            </w:r>
+            <w:r>
+              <w:rPr>
+                <w:rFonts w:ascii="Arial Narrow" w:hAnsi="Arial Narrow"/>
+                <w:sz w:val="20"/>
+                <w:szCs w:val="20"/>
+              </w:rPr>
+              <w:t>ПП</w:t>
+            </w:r>
+            <w:r>
+              <w:rPr>
+                <w:rFonts w:ascii="Arial Narrow" w:hAnsi="Arial Narrow"/>
+                <w:sz w:val="20"/>
+                <w:szCs w:val="20"/>
+              </w:rPr>
+              <w:t>5</w:t>
             </w:r>
           </w:p>
         </w:tc>
@@ -4582,24 +5136,73 @@
                 <w:rFonts w:ascii="Arial Narrow" w:hAnsi="Arial Narrow"/>
                 <w:sz w:val="20"/>
                 <w:szCs w:val="20"/>
-                <w:lang w:val="en-US"/>
-              </w:rPr>
-              <w:t xml:space="preserve">CC1, </w:t>
-            </w:r>
-            <w:r>
-              <w:rPr>
-                <w:rFonts w:ascii="Arial Narrow" w:hAnsi="Arial Narrow"/>
-                <w:sz w:val="20"/>
-                <w:szCs w:val="20"/>
-              </w:rPr>
-              <w:t>РС9-12</w:t>
-            </w:r>
-            <w:r>
-              <w:rPr>
-                <w:rFonts w:ascii="Arial Narrow" w:hAnsi="Arial Narrow"/>
-                <w:sz w:val="20"/>
-                <w:szCs w:val="20"/>
-                <w:lang w:val="en-US"/>
+              </w:rPr>
+              <w:t>РС27 (СС1)</w:t>
+            </w:r>
+            <w:r>
+              <w:rPr>
+                <w:rFonts w:ascii="Arial Narrow" w:hAnsi="Arial Narrow"/>
+                <w:sz w:val="20"/>
+                <w:szCs w:val="20"/>
+              </w:rPr>
+              <w:t>,</w:t>
+            </w:r>
+          </w:p>
+          <w:p>
+            <w:pPr>
+              <w:spacing w:after="0" w:line="216" w:lineRule="auto"/>
+              <w:jc w:val="center"/>
+              <w:rPr>
+                <w:rFonts w:ascii="Arial Narrow" w:hAnsi="Arial Narrow"/>
+                <w:sz w:val="20"/>
+                <w:szCs w:val="20"/>
+              </w:rPr>
+            </w:pPr>
+            <w:r>
+              <w:rPr>
+                <w:rFonts w:ascii="Arial Narrow" w:hAnsi="Arial Narrow"/>
+                <w:sz w:val="20"/>
+                <w:szCs w:val="20"/>
+              </w:rPr>
+              <w:t xml:space="preserve"> </w:t>
+            </w:r>
+            <w:r>
+              <w:rPr>
+                <w:rFonts w:ascii="Arial Narrow" w:hAnsi="Arial Narrow"/>
+                <w:sz w:val="20"/>
+                <w:szCs w:val="20"/>
+              </w:rPr>
+              <w:t>РС</w:t>
+            </w:r>
+            <w:r>
+              <w:rPr>
+                <w:rFonts w:ascii="Arial Narrow" w:hAnsi="Arial Narrow"/>
+                <w:sz w:val="20"/>
+                <w:szCs w:val="20"/>
+              </w:rPr>
+              <w:t>1</w:t>
+            </w:r>
+            <w:r>
+              <w:rPr>
+                <w:rFonts w:ascii="Arial Narrow" w:hAnsi="Arial Narrow"/>
+                <w:sz w:val="20"/>
+                <w:szCs w:val="20"/>
+              </w:rPr>
+              <w:t>-1</w:t>
+            </w:r>
+            <w:r>
+              <w:rPr>
+                <w:rFonts w:ascii="Arial Narrow" w:hAnsi="Arial Narrow"/>
+                <w:sz w:val="20"/>
+                <w:szCs w:val="20"/>
+              </w:rPr>
+              <w:t>1</w:t>
+            </w:r>
+            <w:r>
+              <w:rPr>
+                <w:rFonts w:ascii="Arial Narrow" w:hAnsi="Arial Narrow"/>
+                <w:sz w:val="20"/>
+                <w:szCs w:val="20"/>
               </w:rPr>
               <w:t xml:space="preserve">, </w:t>
             </w:r>
@@ -4609,24 +5212,23 @@
                 <w:sz w:val="20"/>
                 <w:szCs w:val="20"/>
               </w:rPr>
-              <w:t>РС16-19</w:t>
-            </w:r>
-            <w:r>
-              <w:rPr>
-                <w:rFonts w:ascii="Arial Narrow" w:hAnsi="Arial Narrow"/>
-                <w:sz w:val="20"/>
-                <w:szCs w:val="20"/>
-                <w:lang w:val="en-US"/>
-              </w:rPr>
-              <w:t xml:space="preserve">, </w:t>
-            </w:r>
-            <w:r>
-              <w:rPr>
-                <w:rFonts w:ascii="Arial Narrow" w:hAnsi="Arial Narrow"/>
-                <w:sz w:val="20"/>
-                <w:szCs w:val="20"/>
-              </w:rPr>
-              <w:t>РС23-25</w:t>
+              <w:t>РС</w:t>
+            </w:r>
+            <w:r>
+              <w:rPr>
+                <w:rFonts w:ascii="Arial Narrow" w:hAnsi="Arial Narrow"/>
+                <w:sz w:val="20"/>
+                <w:szCs w:val="20"/>
+              </w:rPr>
+              <w:t>23</w:t>
+            </w:r>
+            <w:r>
+              <w:rPr>
+                <w:rFonts w:ascii="Arial Narrow" w:hAnsi="Arial Narrow"/>
+                <w:sz w:val="20"/>
+                <w:szCs w:val="20"/>
+              </w:rPr>
+              <w:t>-25</w:t>
             </w:r>
           </w:p>
         </w:tc>
@@ -4643,23 +5245,21 @@
                 <w:rFonts w:ascii="Arial Narrow" w:hAnsi="Arial Narrow"/>
                 <w:sz w:val="20"/>
                 <w:szCs w:val="20"/>
-                <w:lang w:val="en-US"/>
-              </w:rPr>
-            </w:pPr>
-            <w:r>
-              <w:rPr>
-                <w:rFonts w:ascii="Arial Narrow" w:hAnsi="Arial Narrow"/>
-                <w:sz w:val="20"/>
-                <w:szCs w:val="20"/>
-                <w:lang w:val="en-US"/>
-              </w:rPr>
-              <w:t>16 694,4</w:t>
-            </w:r>
-          </w:p>
-        </w:tc>
-        <w:tc>
-          <w:tcPr>
-            <w:tcW w:w="1128" w:type="dxa"/>
+              </w:rPr>
+            </w:pPr>
+            <w:r>
+              <w:rPr>
+                <w:rFonts w:ascii="Arial Narrow" w:hAnsi="Arial Narrow"/>
+                <w:sz w:val="20"/>
+                <w:szCs w:val="20"/>
+              </w:rPr>
+              <w:t>27492</w:t>
+            </w:r>
+          </w:p>
+        </w:tc>
+        <w:tc>
+          <w:tcPr>
+            <w:tcW w:w="986" w:type="dxa"/>
             <w:shd w:val="clear" w:color="auto" w:fill="auto"/>
             <w:vAlign w:val="center"/>
           </w:tcPr>
@@ -4687,7 +5287,7 @@
         </w:tc>
         <w:tc>
           <w:tcPr>
-            <w:tcW w:w="1824" w:type="dxa"/>
+            <w:tcW w:w="1966" w:type="dxa"/>
             <w:shd w:val="clear" w:color="auto" w:fill="auto"/>
             <w:vAlign w:val="center"/>
           </w:tcPr>
@@ -4883,6 +5483,33 @@
               <w:jc w:val="center"/>
               <w:rPr>
                 <w:rFonts w:ascii="Arial Narrow" w:hAnsi="Arial Narrow"/>
+                <w:sz w:val="20"/>
+                <w:szCs w:val="20"/>
+              </w:rPr>
+            </w:pPr>
+            <w:r>
+              <w:rPr>
+                <w:rFonts w:ascii="Arial Narrow" w:hAnsi="Arial Narrow"/>
+                <w:sz w:val="20"/>
+                <w:szCs w:val="20"/>
+              </w:rPr>
+              <w:t>РС27 (СС1)</w:t>
+            </w:r>
+            <w:r>
+              <w:rPr>
+                <w:rFonts w:ascii="Arial Narrow" w:hAnsi="Arial Narrow"/>
+                <w:sz w:val="20"/>
+                <w:szCs w:val="20"/>
+              </w:rPr>
+              <w:t>,</w:t>
+            </w:r>
+          </w:p>
+          <w:p>
+            <w:pPr>
+              <w:spacing w:after="0" w:line="216" w:lineRule="auto"/>
+              <w:jc w:val="center"/>
+              <w:rPr>
+                <w:rFonts w:ascii="Arial Narrow" w:hAnsi="Arial Narrow"/>
                 <w:b/>
                 <w:bCs/>
                 <w:iCs/>
@@ -4895,24 +5522,22 @@
                 <w:rFonts w:ascii="Arial Narrow" w:hAnsi="Arial Narrow"/>
                 <w:sz w:val="20"/>
                 <w:szCs w:val="20"/>
-                <w:lang w:val="en-US"/>
-              </w:rPr>
-              <w:t xml:space="preserve">CC1, </w:t>
-            </w:r>
-            <w:r>
-              <w:rPr>
-                <w:rFonts w:ascii="Arial Narrow" w:hAnsi="Arial Narrow"/>
-                <w:sz w:val="20"/>
-                <w:szCs w:val="20"/>
-              </w:rPr>
-              <w:t>РС9-12</w:t>
-            </w:r>
-            <w:r>
-              <w:rPr>
-                <w:rFonts w:ascii="Arial Narrow" w:hAnsi="Arial Narrow"/>
-                <w:sz w:val="20"/>
-                <w:szCs w:val="20"/>
-                <w:lang w:val="en-US"/>
+              </w:rPr>
+              <w:t xml:space="preserve"> </w:t>
+            </w:r>
+            <w:r>
+              <w:rPr>
+                <w:rFonts w:ascii="Arial Narrow" w:hAnsi="Arial Narrow"/>
+                <w:sz w:val="20"/>
+                <w:szCs w:val="20"/>
+              </w:rPr>
+              <w:t>РС1-11</w:t>
+            </w:r>
+            <w:r>
+              <w:rPr>
+                <w:rFonts w:ascii="Arial Narrow" w:hAnsi="Arial Narrow"/>
+                <w:sz w:val="20"/>
+                <w:szCs w:val="20"/>
               </w:rPr>
               <w:t xml:space="preserve">, </w:t>
             </w:r>
@@ -4922,23 +5547,6 @@
                 <w:sz w:val="20"/>
                 <w:szCs w:val="20"/>
               </w:rPr>
-              <w:t>РС16-19</w:t>
-            </w:r>
-            <w:r>
-              <w:rPr>
-                <w:rFonts w:ascii="Arial Narrow" w:hAnsi="Arial Narrow"/>
-                <w:sz w:val="20"/>
-                <w:szCs w:val="20"/>
-                <w:lang w:val="en-US"/>
-              </w:rPr>
-              <w:t xml:space="preserve">, </w:t>
-            </w:r>
-            <w:r>
-              <w:rPr>
-                <w:rFonts w:ascii="Arial Narrow" w:hAnsi="Arial Narrow"/>
-                <w:sz w:val="20"/>
-                <w:szCs w:val="20"/>
-              </w:rPr>
               <w:t>РС23-25</w:t>
             </w:r>
           </w:p>
@@ -4974,7 +5582,7 @@
         </w:tc>
         <w:tc>
           <w:tcPr>
-            <w:tcW w:w="1128" w:type="dxa"/>
+            <w:tcW w:w="986" w:type="dxa"/>
             <w:shd w:val="clear" w:color="auto" w:fill="auto"/>
             <w:vAlign w:val="center"/>
           </w:tcPr>
@@ -4994,7 +5602,7 @@
         </w:tc>
         <w:tc>
           <w:tcPr>
-            <w:tcW w:w="1824" w:type="dxa"/>
+            <w:tcW w:w="1966" w:type="dxa"/>
             <w:shd w:val="clear" w:color="auto" w:fill="auto"/>
             <w:vAlign w:val="center"/>
           </w:tcPr>
@@ -5160,6 +5768,33 @@
               <w:jc w:val="center"/>
               <w:rPr>
                 <w:rFonts w:ascii="Arial Narrow" w:hAnsi="Arial Narrow"/>
+                <w:sz w:val="20"/>
+                <w:szCs w:val="20"/>
+              </w:rPr>
+            </w:pPr>
+            <w:r>
+              <w:rPr>
+                <w:rFonts w:ascii="Arial Narrow" w:hAnsi="Arial Narrow"/>
+                <w:sz w:val="20"/>
+                <w:szCs w:val="20"/>
+              </w:rPr>
+              <w:t>РС27 (СС1)</w:t>
+            </w:r>
+            <w:r>
+              <w:rPr>
+                <w:rFonts w:ascii="Arial Narrow" w:hAnsi="Arial Narrow"/>
+                <w:sz w:val="20"/>
+                <w:szCs w:val="20"/>
+              </w:rPr>
+              <w:t>,</w:t>
+            </w:r>
+          </w:p>
+          <w:p>
+            <w:pPr>
+              <w:spacing w:after="0" w:line="216" w:lineRule="auto"/>
+              <w:jc w:val="center"/>
+              <w:rPr>
+                <w:rFonts w:ascii="Arial Narrow" w:hAnsi="Arial Narrow"/>
                 <w:b/>
                 <w:bCs/>
                 <w:iCs/>
@@ -5172,24 +5807,22 @@
                 <w:rFonts w:ascii="Arial Narrow" w:hAnsi="Arial Narrow"/>
                 <w:sz w:val="20"/>
                 <w:szCs w:val="20"/>
-                <w:lang w:val="en-US"/>
-              </w:rPr>
-              <w:t xml:space="preserve">CC1, </w:t>
-            </w:r>
-            <w:r>
-              <w:rPr>
-                <w:rFonts w:ascii="Arial Narrow" w:hAnsi="Arial Narrow"/>
-                <w:sz w:val="20"/>
-                <w:szCs w:val="20"/>
-              </w:rPr>
-              <w:t>РС9-12</w:t>
-            </w:r>
-            <w:r>
-              <w:rPr>
-                <w:rFonts w:ascii="Arial Narrow" w:hAnsi="Arial Narrow"/>
-                <w:sz w:val="20"/>
-                <w:szCs w:val="20"/>
-                <w:lang w:val="en-US"/>
+              </w:rPr>
+              <w:t xml:space="preserve"> </w:t>
+            </w:r>
+            <w:r>
+              <w:rPr>
+                <w:rFonts w:ascii="Arial Narrow" w:hAnsi="Arial Narrow"/>
+                <w:sz w:val="20"/>
+                <w:szCs w:val="20"/>
+              </w:rPr>
+              <w:t>РС1-11</w:t>
+            </w:r>
+            <w:r>
+              <w:rPr>
+                <w:rFonts w:ascii="Arial Narrow" w:hAnsi="Arial Narrow"/>
+                <w:sz w:val="20"/>
+                <w:szCs w:val="20"/>
               </w:rPr>
               <w:t xml:space="preserve">, </w:t>
             </w:r>
@@ -5199,23 +5832,6 @@
                 <w:sz w:val="20"/>
                 <w:szCs w:val="20"/>
               </w:rPr>
-              <w:t>РС16-19</w:t>
-            </w:r>
-            <w:r>
-              <w:rPr>
-                <w:rFonts w:ascii="Arial Narrow" w:hAnsi="Arial Narrow"/>
-                <w:sz w:val="20"/>
-                <w:szCs w:val="20"/>
-                <w:lang w:val="en-US"/>
-              </w:rPr>
-              <w:t xml:space="preserve">, </w:t>
-            </w:r>
-            <w:r>
-              <w:rPr>
-                <w:rFonts w:ascii="Arial Narrow" w:hAnsi="Arial Narrow"/>
-                <w:sz w:val="20"/>
-                <w:szCs w:val="20"/>
-              </w:rPr>
               <w:t>РС23-25</w:t>
             </w:r>
           </w:p>
@@ -5249,7 +5865,7 @@
         </w:tc>
         <w:tc>
           <w:tcPr>
-            <w:tcW w:w="1128" w:type="dxa"/>
+            <w:tcW w:w="986" w:type="dxa"/>
             <w:shd w:val="clear" w:color="auto" w:fill="auto"/>
             <w:vAlign w:val="center"/>
           </w:tcPr>
@@ -5269,7 +5885,7 @@
         </w:tc>
         <w:tc>
           <w:tcPr>
-            <w:tcW w:w="1824" w:type="dxa"/>
+            <w:tcW w:w="1966" w:type="dxa"/>
             <w:shd w:val="clear" w:color="auto" w:fill="auto"/>
             <w:vAlign w:val="center"/>
           </w:tcPr>
@@ -5436,6 +6052,33 @@
               <w:jc w:val="center"/>
               <w:rPr>
                 <w:rFonts w:ascii="Arial Narrow" w:hAnsi="Arial Narrow"/>
+                <w:sz w:val="20"/>
+                <w:szCs w:val="20"/>
+              </w:rPr>
+            </w:pPr>
+            <w:r>
+              <w:rPr>
+                <w:rFonts w:ascii="Arial Narrow" w:hAnsi="Arial Narrow"/>
+                <w:sz w:val="20"/>
+                <w:szCs w:val="20"/>
+              </w:rPr>
+              <w:t>РС27 (СС1)</w:t>
+            </w:r>
+            <w:r>
+              <w:rPr>
+                <w:rFonts w:ascii="Arial Narrow" w:hAnsi="Arial Narrow"/>
+                <w:sz w:val="20"/>
+                <w:szCs w:val="20"/>
+              </w:rPr>
+              <w:t>,</w:t>
+            </w:r>
+          </w:p>
+          <w:p>
+            <w:pPr>
+              <w:spacing w:after="0" w:line="216" w:lineRule="auto"/>
+              <w:jc w:val="center"/>
+              <w:rPr>
+                <w:rFonts w:ascii="Arial Narrow" w:hAnsi="Arial Narrow"/>
                 <w:b/>
                 <w:bCs/>
                 <w:iCs/>
@@ -5448,24 +6091,22 @@
                 <w:rFonts w:ascii="Arial Narrow" w:hAnsi="Arial Narrow"/>
                 <w:sz w:val="20"/>
                 <w:szCs w:val="20"/>
-                <w:lang w:val="en-US"/>
-              </w:rPr>
-              <w:t xml:space="preserve">CC1, </w:t>
-            </w:r>
-            <w:r>
-              <w:rPr>
-                <w:rFonts w:ascii="Arial Narrow" w:hAnsi="Arial Narrow"/>
-                <w:sz w:val="20"/>
-                <w:szCs w:val="20"/>
-              </w:rPr>
-              <w:t>РС9-12</w:t>
-            </w:r>
-            <w:r>
-              <w:rPr>
-                <w:rFonts w:ascii="Arial Narrow" w:hAnsi="Arial Narrow"/>
-                <w:sz w:val="20"/>
-                <w:szCs w:val="20"/>
-                <w:lang w:val="en-US"/>
+              </w:rPr>
+              <w:t xml:space="preserve"> </w:t>
+            </w:r>
+            <w:r>
+              <w:rPr>
+                <w:rFonts w:ascii="Arial Narrow" w:hAnsi="Arial Narrow"/>
+                <w:sz w:val="20"/>
+                <w:szCs w:val="20"/>
+              </w:rPr>
+              <w:t>РС1-11</w:t>
+            </w:r>
+            <w:r>
+              <w:rPr>
+                <w:rFonts w:ascii="Arial Narrow" w:hAnsi="Arial Narrow"/>
+                <w:sz w:val="20"/>
+                <w:szCs w:val="20"/>
               </w:rPr>
               <w:t xml:space="preserve">, </w:t>
             </w:r>
@@ -5475,23 +6116,6 @@
                 <w:sz w:val="20"/>
                 <w:szCs w:val="20"/>
               </w:rPr>
-              <w:t>РС16-19</w:t>
-            </w:r>
-            <w:r>
-              <w:rPr>
-                <w:rFonts w:ascii="Arial Narrow" w:hAnsi="Arial Narrow"/>
-                <w:sz w:val="20"/>
-                <w:szCs w:val="20"/>
-                <w:lang w:val="en-US"/>
-              </w:rPr>
-              <w:t xml:space="preserve">, </w:t>
-            </w:r>
-            <w:r>
-              <w:rPr>
-                <w:rFonts w:ascii="Arial Narrow" w:hAnsi="Arial Narrow"/>
-                <w:sz w:val="20"/>
-                <w:szCs w:val="20"/>
-              </w:rPr>
               <w:t>РС23-25</w:t>
             </w:r>
           </w:p>
@@ -5525,7 +6149,7 @@
         </w:tc>
         <w:tc>
           <w:tcPr>
-            <w:tcW w:w="1128" w:type="dxa"/>
+            <w:tcW w:w="986" w:type="dxa"/>
             <w:shd w:val="clear" w:color="auto" w:fill="auto"/>
             <w:vAlign w:val="center"/>
           </w:tcPr>
@@ -5545,7 +6169,7 @@
         </w:tc>
         <w:tc>
           <w:tcPr>
-            <w:tcW w:w="1824" w:type="dxa"/>
+            <w:tcW w:w="1966" w:type="dxa"/>
             <w:shd w:val="clear" w:color="auto" w:fill="auto"/>
             <w:vAlign w:val="center"/>
           </w:tcPr>
@@ -5713,6 +6337,33 @@
               <w:jc w:val="center"/>
               <w:rPr>
                 <w:rFonts w:ascii="Arial Narrow" w:hAnsi="Arial Narrow"/>
+                <w:sz w:val="20"/>
+                <w:szCs w:val="20"/>
+              </w:rPr>
+            </w:pPr>
+            <w:r>
+              <w:rPr>
+                <w:rFonts w:ascii="Arial Narrow" w:hAnsi="Arial Narrow"/>
+                <w:sz w:val="20"/>
+                <w:szCs w:val="20"/>
+              </w:rPr>
+              <w:t>РС27 (СС1)</w:t>
+            </w:r>
+            <w:r>
+              <w:rPr>
+                <w:rFonts w:ascii="Arial Narrow" w:hAnsi="Arial Narrow"/>
+                <w:sz w:val="20"/>
+                <w:szCs w:val="20"/>
+              </w:rPr>
+              <w:t>,</w:t>
+            </w:r>
+          </w:p>
+          <w:p>
+            <w:pPr>
+              <w:spacing w:after="0" w:line="216" w:lineRule="auto"/>
+              <w:jc w:val="center"/>
+              <w:rPr>
+                <w:rFonts w:ascii="Arial Narrow" w:hAnsi="Arial Narrow"/>
                 <w:b/>
                 <w:bCs/>
                 <w:iCs/>
@@ -5725,24 +6376,22 @@
                 <w:rFonts w:ascii="Arial Narrow" w:hAnsi="Arial Narrow"/>
                 <w:sz w:val="20"/>
                 <w:szCs w:val="20"/>
-                <w:lang w:val="en-US"/>
-              </w:rPr>
-              <w:t xml:space="preserve">CC1, </w:t>
-            </w:r>
-            <w:r>
-              <w:rPr>
-                <w:rFonts w:ascii="Arial Narrow" w:hAnsi="Arial Narrow"/>
-                <w:sz w:val="20"/>
-                <w:szCs w:val="20"/>
-              </w:rPr>
-              <w:t>РС9-12</w:t>
-            </w:r>
-            <w:r>
-              <w:rPr>
-                <w:rFonts w:ascii="Arial Narrow" w:hAnsi="Arial Narrow"/>
-                <w:sz w:val="20"/>
-                <w:szCs w:val="20"/>
-                <w:lang w:val="en-US"/>
+              </w:rPr>
+              <w:t xml:space="preserve"> </w:t>
+            </w:r>
+            <w:r>
+              <w:rPr>
+                <w:rFonts w:ascii="Arial Narrow" w:hAnsi="Arial Narrow"/>
+                <w:sz w:val="20"/>
+                <w:szCs w:val="20"/>
+              </w:rPr>
+              <w:t>РС1-11</w:t>
+            </w:r>
+            <w:r>
+              <w:rPr>
+                <w:rFonts w:ascii="Arial Narrow" w:hAnsi="Arial Narrow"/>
+                <w:sz w:val="20"/>
+                <w:szCs w:val="20"/>
               </w:rPr>
               <w:t xml:space="preserve">, </w:t>
             </w:r>
@@ -5752,23 +6401,6 @@
                 <w:sz w:val="20"/>
                 <w:szCs w:val="20"/>
               </w:rPr>
-              <w:t>РС16-19</w:t>
-            </w:r>
-            <w:r>
-              <w:rPr>
-                <w:rFonts w:ascii="Arial Narrow" w:hAnsi="Arial Narrow"/>
-                <w:sz w:val="20"/>
-                <w:szCs w:val="20"/>
-                <w:lang w:val="en-US"/>
-              </w:rPr>
-              <w:t xml:space="preserve">, </w:t>
-            </w:r>
-            <w:r>
-              <w:rPr>
-                <w:rFonts w:ascii="Arial Narrow" w:hAnsi="Arial Narrow"/>
-                <w:sz w:val="20"/>
-                <w:szCs w:val="20"/>
-              </w:rPr>
               <w:t>РС23-25</w:t>
             </w:r>
           </w:p>
@@ -5801,7 +6433,7 @@
         </w:tc>
         <w:tc>
           <w:tcPr>
-            <w:tcW w:w="1128" w:type="dxa"/>
+            <w:tcW w:w="986" w:type="dxa"/>
             <w:shd w:val="clear" w:color="auto" w:fill="auto"/>
             <w:vAlign w:val="center"/>
           </w:tcPr>
@@ -5821,7 +6453,7 @@
         </w:tc>
         <w:tc>
           <w:tcPr>
-            <w:tcW w:w="1824" w:type="dxa"/>
+            <w:tcW w:w="1966" w:type="dxa"/>
             <w:shd w:val="clear" w:color="auto" w:fill="auto"/>
             <w:vAlign w:val="center"/>
           </w:tcPr>
@@ -5943,13 +6575,13 @@
                 <w:sz w:val="20"/>
                 <w:szCs w:val="20"/>
               </w:rPr>
-              <w:t>16 694,4</w:t>
-            </w:r>
-          </w:p>
-        </w:tc>
-        <w:tc>
-          <w:tcPr>
-            <w:tcW w:w="1128" w:type="dxa"/>
+              <w:t>27492</w:t>
+            </w:r>
+          </w:p>
+        </w:tc>
+        <w:tc>
+          <w:tcPr>
+            <w:tcW w:w="986" w:type="dxa"/>
             <w:shd w:val="clear" w:color="auto" w:fill="auto"/>
             <w:vAlign w:val="center"/>
           </w:tcPr>
@@ -5976,7 +6608,7 @@
         </w:tc>
         <w:tc>
           <w:tcPr>
-            <w:tcW w:w="4253" w:type="dxa"/>
+            <w:tcW w:w="4395" w:type="dxa"/>
             <w:gridSpan w:val="2"/>
             <w:vMerge w:val="restart"/>
             <w:shd w:val="clear" w:color="auto" w:fill="auto"/>
@@ -6046,54 +6678,41 @@
             <w:r>
               <w:rPr>
                 <w:rFonts w:ascii="Arial Narrow" w:hAnsi="Arial Narrow"/>
-                <w:bCs/>
-                <w:iCs/>
-                <w:sz w:val="20"/>
-                <w:szCs w:val="20"/>
-              </w:rPr>
-              <w:t>21 584</w:t>
-            </w:r>
-            <w:r>
-              <w:rPr>
-                <w:rFonts w:ascii="Arial Narrow" w:hAnsi="Arial Narrow"/>
-                <w:bCs/>
-                <w:iCs/>
-                <w:sz w:val="20"/>
-                <w:szCs w:val="20"/>
-                <w:lang w:val="en-US"/>
-              </w:rPr>
-              <w:t>,4</w:t>
-            </w:r>
-          </w:p>
-        </w:tc>
-        <w:tc>
-          <w:tcPr>
-            <w:tcW w:w="1128" w:type="dxa"/>
-            <w:shd w:val="clear" w:color="auto" w:fill="auto"/>
-            <w:vAlign w:val="center"/>
-          </w:tcPr>
-          <w:p>
-            <w:pPr>
-              <w:jc w:val="center"/>
-              <w:rPr>
-                <w:rFonts w:ascii="Arial Narrow" w:hAnsi="Arial Narrow"/>
-                <w:sz w:val="20"/>
-                <w:szCs w:val="20"/>
-              </w:rPr>
-            </w:pPr>
-            <w:r>
-              <w:rPr>
-                <w:rFonts w:ascii="Arial Narrow" w:hAnsi="Arial Narrow"/>
-                <w:sz w:val="20"/>
-                <w:szCs w:val="20"/>
-              </w:rPr>
-              <w:t>450</w:t>
-            </w:r>
-          </w:p>
-        </w:tc>
-        <w:tc>
-          <w:tcPr>
-            <w:tcW w:w="4253" w:type="dxa"/>
+                <w:sz w:val="20"/>
+                <w:szCs w:val="20"/>
+              </w:rPr>
+              <w:t>7440</w:t>
+            </w:r>
+          </w:p>
+        </w:tc>
+        <w:tc>
+          <w:tcPr>
+            <w:tcW w:w="986" w:type="dxa"/>
+            <w:shd w:val="clear" w:color="auto" w:fill="auto"/>
+            <w:vAlign w:val="center"/>
+          </w:tcPr>
+          <w:p>
+            <w:pPr>
+              <w:jc w:val="center"/>
+              <w:rPr>
+                <w:rFonts w:ascii="Arial Narrow" w:hAnsi="Arial Narrow"/>
+                <w:sz w:val="20"/>
+                <w:szCs w:val="20"/>
+              </w:rPr>
+            </w:pPr>
+            <w:r>
+              <w:rPr>
+                <w:rFonts w:ascii="Arial Narrow" w:hAnsi="Arial Narrow"/>
+                <w:sz w:val="20"/>
+                <w:szCs w:val="20"/>
+              </w:rPr>
+              <w:t>248</w:t>
+            </w:r>
+          </w:p>
+        </w:tc>
+        <w:tc>
+          <w:tcPr>
+            <w:tcW w:w="4395" w:type="dxa"/>
             <w:gridSpan w:val="2"/>
             <w:vMerge/>
             <w:shd w:val="clear" w:color="auto" w:fill="auto"/>
@@ -6140,7 +6759,15 @@
                 <w:bCs/>
                 <w:iCs/>
               </w:rPr>
-              <w:t>Итого по реализации ПС</w:t>
+              <w:t>Итого по реализации П</w:t>
+            </w:r>
+            <w:r>
+              <w:rPr>
+                <w:rFonts w:ascii="Arial Narrow" w:hAnsi="Arial Narrow"/>
+                <w:bCs/>
+                <w:iCs/>
+              </w:rPr>
+              <w:t>П</w:t>
             </w:r>
           </w:p>
         </w:tc>
@@ -6157,48 +6784,46 @@
                 <w:rFonts w:ascii="Arial Narrow" w:hAnsi="Arial Narrow"/>
                 <w:sz w:val="20"/>
                 <w:szCs w:val="20"/>
-                <w:lang w:val="en-US"/>
-              </w:rPr>
-            </w:pPr>
-            <w:r>
-              <w:rPr>
-                <w:rFonts w:ascii="Arial Narrow" w:hAnsi="Arial Narrow"/>
-                <w:sz w:val="20"/>
-                <w:szCs w:val="20"/>
-                <w:lang w:val="en-US"/>
-              </w:rPr>
-              <w:t>19 257,6</w:t>
-            </w:r>
-          </w:p>
-        </w:tc>
-        <w:tc>
-          <w:tcPr>
-            <w:tcW w:w="1128" w:type="dxa"/>
-            <w:shd w:val="clear" w:color="auto" w:fill="auto"/>
-            <w:vAlign w:val="center"/>
-          </w:tcPr>
-          <w:p>
-            <w:pPr>
-              <w:jc w:val="center"/>
-              <w:rPr>
-                <w:rFonts w:ascii="Arial Narrow" w:hAnsi="Arial Narrow"/>
-                <w:sz w:val="20"/>
-                <w:szCs w:val="20"/>
-              </w:rPr>
-            </w:pPr>
-            <w:r>
-              <w:rPr>
-                <w:rFonts w:ascii="Arial Narrow" w:hAnsi="Arial Narrow"/>
-                <w:sz w:val="20"/>
-                <w:szCs w:val="20"/>
-              </w:rPr>
-              <w:t>178</w:t>
-            </w:r>
-          </w:p>
-        </w:tc>
-        <w:tc>
-          <w:tcPr>
-            <w:tcW w:w="4253" w:type="dxa"/>
+              </w:rPr>
+            </w:pPr>
+            <w:r>
+              <w:rPr>
+                <w:rFonts w:ascii="Arial Narrow" w:hAnsi="Arial Narrow"/>
+                <w:sz w:val="20"/>
+                <w:szCs w:val="20"/>
+              </w:rPr>
+              <w:t>49116</w:t>
+            </w:r>
+          </w:p>
+        </w:tc>
+        <w:tc>
+          <w:tcPr>
+            <w:tcW w:w="986" w:type="dxa"/>
+            <w:shd w:val="clear" w:color="auto" w:fill="auto"/>
+            <w:vAlign w:val="center"/>
+          </w:tcPr>
+          <w:p>
+            <w:pPr>
+              <w:jc w:val="center"/>
+              <w:rPr>
+                <w:rFonts w:ascii="Arial Narrow" w:hAnsi="Arial Narrow"/>
+                <w:sz w:val="20"/>
+                <w:szCs w:val="20"/>
+              </w:rPr>
+            </w:pPr>
+            <w:r>
+              <w:rPr>
+                <w:rFonts w:ascii="Arial Narrow" w:hAnsi="Arial Narrow"/>
+                <w:sz w:val="20"/>
+                <w:szCs w:val="20"/>
+              </w:rPr>
+              <w:t>508</w:t>
+            </w:r>
+          </w:p>
+        </w:tc>
+        <w:tc>
+          <w:tcPr>
+            <w:tcW w:w="4395" w:type="dxa"/>
             <w:gridSpan w:val="2"/>
             <w:vMerge/>
             <w:shd w:val="clear" w:color="auto" w:fill="auto"/>
@@ -6293,13 +6918,13 @@
                 <w:sz w:val="20"/>
                 <w:szCs w:val="20"/>
               </w:rPr>
-              <w:t>57 536</w:t>
-            </w:r>
-          </w:p>
-        </w:tc>
-        <w:tc>
-          <w:tcPr>
-            <w:tcW w:w="1128" w:type="dxa"/>
+              <w:t>84048</w:t>
+            </w:r>
+          </w:p>
+        </w:tc>
+        <w:tc>
+          <w:tcPr>
+            <w:tcW w:w="986" w:type="dxa"/>
             <w:shd w:val="clear" w:color="auto" w:fill="auto"/>
           </w:tcPr>
           <w:p>
@@ -6319,13 +6944,13 @@
                 <w:sz w:val="20"/>
                 <w:szCs w:val="20"/>
               </w:rPr>
-              <w:t>628</w:t>
-            </w:r>
-          </w:p>
-        </w:tc>
-        <w:tc>
-          <w:tcPr>
-            <w:tcW w:w="4253" w:type="dxa"/>
+              <w:t>756</w:t>
+            </w:r>
+          </w:p>
+        </w:tc>
+        <w:tc>
+          <w:tcPr>
+            <w:tcW w:w="4395" w:type="dxa"/>
             <w:gridSpan w:val="2"/>
             <w:vMerge/>
             <w:shd w:val="clear" w:color="auto" w:fill="auto"/>
@@ -6919,7 +7544,25 @@
                 <w:sz w:val="20"/>
                 <w:szCs w:val="20"/>
               </w:rPr>
-              <w:t>ФАД</w:t>
+              <w:t>Ф</w:t>
+            </w:r>
+            <w:r>
+              <w:rPr>
+                <w:rFonts w:ascii="Arial Narrow" w:eastAsiaTheme="minorEastAsia" w:hAnsi="Arial Narrow" w:cs="Arial Narrow"/>
+                <w:color w:val="000000"/>
+                <w:sz w:val="20"/>
+                <w:szCs w:val="20"/>
+              </w:rPr>
+              <w:t>Т</w:t>
+            </w:r>
+            <w:r>
+              <w:rPr>
+                <w:rFonts w:ascii="Arial Narrow" w:eastAsiaTheme="minorEastAsia" w:hAnsi="Arial Narrow" w:cs="Arial Narrow"/>
+                <w:color w:val="000000"/>
+                <w:sz w:val="20"/>
+                <w:szCs w:val="20"/>
+              </w:rPr>
+              <w:t>Д</w:t>
             </w:r>
           </w:p>
         </w:tc>
@@ -6944,19 +7587,8 @@
                 <w:sz w:val="20"/>
                 <w:szCs w:val="20"/>
               </w:rPr>
-              <w:t>10 386</w:t>
-            </w:r>
-          </w:p>
-          <w:p>
-            <w:pPr>
-              <w:spacing w:after="0" w:line="216" w:lineRule="auto"/>
-              <w:jc w:val="center"/>
-              <w:rPr>
-                <w:rFonts w:ascii="Arial Narrow" w:hAnsi="Arial Narrow"/>
-                <w:sz w:val="20"/>
-                <w:szCs w:val="20"/>
-              </w:rPr>
-            </w:pPr>
+              <w:t>14928</w:t>
+            </w:r>
           </w:p>
         </w:tc>
         <w:tc>
@@ -6981,7 +7613,7 @@
                 <w:sz w:val="20"/>
                 <w:szCs w:val="20"/>
               </w:rPr>
-              <w:t>433</w:t>
+              <w:t>622</w:t>
             </w:r>
           </w:p>
         </w:tc>
@@ -7021,7 +7653,27 @@
                 <w:sz w:val="20"/>
                 <w:szCs w:val="20"/>
               </w:rPr>
-              <w:t>ФАД</w:t>
+              <w:t>Ф</w:t>
+            </w:r>
+            <w:r>
+              <w:rPr>
+                <w:rFonts w:ascii="Arial Narrow" w:hAnsi="Arial Narrow"/>
+                <w:bCs/>
+                <w:iCs/>
+                <w:sz w:val="20"/>
+                <w:szCs w:val="20"/>
+              </w:rPr>
+              <w:t>Т</w:t>
+            </w:r>
+            <w:r>
+              <w:rPr>
+                <w:rFonts w:ascii="Arial Narrow" w:hAnsi="Arial Narrow"/>
+                <w:bCs/>
+                <w:iCs/>
+                <w:sz w:val="20"/>
+                <w:szCs w:val="20"/>
+              </w:rPr>
+              <w:t>Д</w:t>
             </w:r>
           </w:p>
         </w:tc>
@@ -7055,7 +7707,23 @@
                 <w:sz w:val="20"/>
                 <w:szCs w:val="20"/>
               </w:rPr>
-              <w:t>ФАД</w:t>
+              <w:t>Ф</w:t>
+            </w:r>
+            <w:r>
+              <w:rPr>
+                <w:rFonts w:ascii="Arial Narrow" w:hAnsi="Arial Narrow"/>
+                <w:sz w:val="20"/>
+                <w:szCs w:val="20"/>
+              </w:rPr>
+              <w:t>Т</w:t>
+            </w:r>
+            <w:r>
+              <w:rPr>
+                <w:rFonts w:ascii="Arial Narrow" w:hAnsi="Arial Narrow"/>
+                <w:sz w:val="20"/>
+                <w:szCs w:val="20"/>
+              </w:rPr>
+              <w:t>Д</w:t>
             </w:r>
           </w:p>
         </w:tc>
@@ -7068,7 +7736,6 @@
         <w:tc>
           <w:tcPr>
             <w:tcW w:w="467" w:type="dxa"/>
-            <w:vMerge w:val="restart"/>
             <w:vAlign w:val="center"/>
           </w:tcPr>
           <w:p>
@@ -7095,7 +7762,6 @@
         <w:tc>
           <w:tcPr>
             <w:tcW w:w="1399" w:type="dxa"/>
-            <w:vMerge w:val="restart"/>
             <w:vAlign w:val="center"/>
           </w:tcPr>
           <w:p>
@@ -7122,7 +7788,6 @@
         <w:tc>
           <w:tcPr>
             <w:tcW w:w="1197" w:type="dxa"/>
-            <w:vMerge w:val="restart"/>
             <w:shd w:val="clear" w:color="auto" w:fill="auto"/>
             <w:vAlign w:val="center"/>
           </w:tcPr>
@@ -7169,228 +7834,8 @@
                 <w:sz w:val="20"/>
                 <w:szCs w:val="20"/>
               </w:rPr>
-              <w:t>П1</w:t>
-            </w:r>
-          </w:p>
-        </w:tc>
-        <w:tc>
-          <w:tcPr>
-            <w:tcW w:w="1039" w:type="dxa"/>
-            <w:vAlign w:val="center"/>
-          </w:tcPr>
-          <w:p>
-            <w:pPr>
-              <w:spacing w:after="0" w:line="216" w:lineRule="auto"/>
-              <w:jc w:val="center"/>
-              <w:rPr>
-                <w:rFonts w:ascii="Arial Narrow" w:hAnsi="Arial Narrow"/>
-                <w:sz w:val="20"/>
-                <w:szCs w:val="20"/>
-              </w:rPr>
-            </w:pPr>
-            <w:r>
-              <w:rPr>
-                <w:rFonts w:ascii="Arial Narrow" w:hAnsi="Arial Narrow"/>
-                <w:sz w:val="20"/>
-                <w:szCs w:val="20"/>
-              </w:rPr>
-              <w:t>8</w:t>
-            </w:r>
-            <w:r>
-              <w:rPr>
-                <w:rFonts w:ascii="Arial Narrow" w:hAnsi="Arial Narrow"/>
-                <w:sz w:val="20"/>
-                <w:szCs w:val="20"/>
-              </w:rPr>
-              <w:t xml:space="preserve"> </w:t>
-            </w:r>
-            <w:r>
-              <w:rPr>
-                <w:rFonts w:ascii="Arial Narrow" w:hAnsi="Arial Narrow"/>
-                <w:sz w:val="20"/>
-                <w:szCs w:val="20"/>
-              </w:rPr>
-              <w:t>726</w:t>
-            </w:r>
-          </w:p>
-        </w:tc>
-        <w:tc>
-          <w:tcPr>
-            <w:tcW w:w="1128" w:type="dxa"/>
-            <w:shd w:val="clear" w:color="auto" w:fill="auto"/>
-            <w:vAlign w:val="center"/>
-          </w:tcPr>
-          <w:p>
-            <w:pPr>
-              <w:spacing w:after="0" w:line="216" w:lineRule="auto"/>
-              <w:jc w:val="center"/>
-              <w:rPr>
-                <w:rFonts w:ascii="Arial Narrow" w:hAnsi="Arial Narrow"/>
-                <w:sz w:val="20"/>
-                <w:szCs w:val="20"/>
-              </w:rPr>
-            </w:pPr>
-            <w:r>
-              <w:rPr>
-                <w:rFonts w:ascii="Arial Narrow" w:hAnsi="Arial Narrow"/>
-                <w:sz w:val="20"/>
-                <w:szCs w:val="20"/>
-              </w:rPr>
-              <w:t>162</w:t>
-            </w:r>
-          </w:p>
-        </w:tc>
-        <w:tc>
-          <w:tcPr>
-            <w:tcW w:w="1824" w:type="dxa"/>
-            <w:shd w:val="clear" w:color="auto" w:fill="auto"/>
-            <w:vAlign w:val="center"/>
-          </w:tcPr>
-          <w:p>
-            <w:pPr>
-              <w:spacing w:after="0" w:line="216" w:lineRule="auto"/>
-              <w:jc w:val="center"/>
-              <w:rPr>
-                <w:rFonts w:ascii="Arial Narrow" w:hAnsi="Arial Narrow"/>
-                <w:sz w:val="20"/>
-                <w:szCs w:val="20"/>
-              </w:rPr>
-            </w:pPr>
-            <w:r>
-              <w:rPr>
-                <w:rFonts w:ascii="Arial Narrow" w:hAnsi="Arial Narrow"/>
-                <w:bCs/>
-                <w:iCs/>
-                <w:sz w:val="20"/>
-                <w:szCs w:val="20"/>
-              </w:rPr>
-              <w:t xml:space="preserve">Разработчик </w:t>
-            </w:r>
-            <w:r>
-              <w:rPr>
-                <w:rFonts w:ascii="Arial Narrow" w:hAnsi="Arial Narrow"/>
-                <w:bCs/>
-                <w:iCs/>
-                <w:sz w:val="20"/>
-                <w:szCs w:val="20"/>
-              </w:rPr>
-              <w:t>ПП</w:t>
-            </w:r>
-          </w:p>
-        </w:tc>
-        <w:tc>
-          <w:tcPr>
-            <w:tcW w:w="2429" w:type="dxa"/>
-            <w:shd w:val="clear" w:color="auto" w:fill="auto"/>
-            <w:vAlign w:val="center"/>
-          </w:tcPr>
-          <w:p>
-            <w:pPr>
-              <w:spacing w:after="0" w:line="216" w:lineRule="auto"/>
-              <w:jc w:val="center"/>
-              <w:rPr>
-                <w:rFonts w:ascii="Arial Narrow" w:hAnsi="Arial Narrow"/>
-                <w:sz w:val="20"/>
-                <w:szCs w:val="20"/>
-              </w:rPr>
-            </w:pPr>
-            <w:r>
-              <w:rPr>
-                <w:rFonts w:ascii="Arial Narrow" w:hAnsi="Arial Narrow"/>
-                <w:sz w:val="20"/>
-                <w:szCs w:val="20"/>
-              </w:rPr>
-              <w:t xml:space="preserve">Документация на </w:t>
-            </w:r>
-            <w:r>
-              <w:rPr>
-                <w:rFonts w:ascii="Arial Narrow" w:hAnsi="Arial Narrow"/>
-                <w:sz w:val="20"/>
-                <w:szCs w:val="20"/>
-              </w:rPr>
-              <w:t>ПП1</w:t>
-            </w:r>
-          </w:p>
-        </w:tc>
-      </w:tr>
-      <w:tr>
-        <w:trPr>
-          <w:cantSplit/>
-          <w:trHeight w:val="256"/>
-        </w:trPr>
-        <w:tc>
-          <w:tcPr>
-            <w:tcW w:w="467" w:type="dxa"/>
-            <w:vMerge/>
-            <w:vAlign w:val="center"/>
-          </w:tcPr>
-          <w:p>
-            <w:pPr>
-              <w:pStyle w:val="2"/>
-              <w:spacing w:after="0" w:line="216" w:lineRule="auto"/>
-              <w:jc w:val="center"/>
-              <w:rPr>
-                <w:rFonts w:ascii="Arial Narrow" w:hAnsi="Arial Narrow"/>
-                <w:bCs/>
-                <w:iCs/>
-              </w:rPr>
-            </w:pPr>
-          </w:p>
-        </w:tc>
-        <w:tc>
-          <w:tcPr>
-            <w:tcW w:w="1399" w:type="dxa"/>
-            <w:vMerge/>
-            <w:vAlign w:val="center"/>
-          </w:tcPr>
-          <w:p>
-            <w:pPr>
-              <w:spacing w:line="216" w:lineRule="auto"/>
-              <w:ind w:right="-156" w:hanging="142"/>
-              <w:jc w:val="center"/>
-              <w:rPr>
-                <w:rFonts w:ascii="Arial Narrow" w:hAnsi="Arial Narrow"/>
-                <w:sz w:val="20"/>
-                <w:szCs w:val="20"/>
-              </w:rPr>
-            </w:pPr>
-          </w:p>
-        </w:tc>
-        <w:tc>
-          <w:tcPr>
-            <w:tcW w:w="1197" w:type="dxa"/>
-            <w:vMerge/>
-            <w:shd w:val="clear" w:color="auto" w:fill="auto"/>
-            <w:vAlign w:val="center"/>
-          </w:tcPr>
-          <w:p>
-            <w:pPr>
-              <w:spacing w:line="216" w:lineRule="auto"/>
-              <w:jc w:val="center"/>
-              <w:rPr>
-                <w:rFonts w:ascii="Arial Narrow" w:hAnsi="Arial Narrow"/>
-                <w:sz w:val="20"/>
-                <w:szCs w:val="20"/>
-              </w:rPr>
-            </w:pPr>
-          </w:p>
-        </w:tc>
-        <w:tc>
-          <w:tcPr>
-            <w:tcW w:w="1716" w:type="dxa"/>
-            <w:shd w:val="clear" w:color="auto" w:fill="auto"/>
-            <w:vAlign w:val="center"/>
-          </w:tcPr>
-          <w:p>
-            <w:pPr>
-              <w:spacing w:after="0"/>
-              <w:jc w:val="center"/>
-              <w:rPr>
-                <w:rFonts w:ascii="Arial Narrow" w:hAnsi="Arial Narrow"/>
-                <w:sz w:val="20"/>
-                <w:szCs w:val="20"/>
-              </w:rPr>
-            </w:pPr>
+              <w:t>П</w:t>
+            </w:r>
             <w:r>
               <w:rPr>
                 <w:rFonts w:ascii="Arial Narrow" w:eastAsiaTheme="minorEastAsia" w:hAnsi="Arial Narrow" w:cs="Arial Narrow"/>
@@ -7398,7 +7843,7 @@
                 <w:sz w:val="20"/>
                 <w:szCs w:val="20"/>
               </w:rPr>
-              <w:t>П3</w:t>
+              <w:t>3</w:t>
             </w:r>
           </w:p>
         </w:tc>
@@ -7413,21 +7858,17 @@
               <w:jc w:val="center"/>
               <w:rPr>
                 <w:rFonts w:ascii="Arial Narrow" w:hAnsi="Arial Narrow"/>
-                <w:bCs/>
-                <w:iCs/>
-                <w:sz w:val="20"/>
-                <w:szCs w:val="20"/>
-              </w:rPr>
-            </w:pPr>
-            <w:r>
-              <w:rPr>
-                <w:rFonts w:ascii="Arial Narrow" w:hAnsi="Arial Narrow"/>
-                <w:bCs/>
-                <w:iCs/>
-                <w:sz w:val="20"/>
-                <w:szCs w:val="20"/>
-              </w:rPr>
-              <w:t>16 663</w:t>
+                <w:sz w:val="20"/>
+                <w:szCs w:val="20"/>
+              </w:rPr>
+            </w:pPr>
+            <w:r>
+              <w:rPr>
+                <w:rFonts w:ascii="Arial Narrow" w:hAnsi="Arial Narrow"/>
+                <w:sz w:val="20"/>
+                <w:szCs w:val="20"/>
+              </w:rPr>
+              <w:t>7938</w:t>
             </w:r>
           </w:p>
         </w:tc>
@@ -7453,7 +7894,15 @@
                 <w:sz w:val="20"/>
                 <w:szCs w:val="20"/>
               </w:rPr>
-              <w:t>103</w:t>
+              <w:t>1</w:t>
+            </w:r>
+            <w:r>
+              <w:rPr>
+                <w:rFonts w:ascii="Arial Narrow" w:hAnsi="Arial Narrow"/>
+                <w:sz w:val="20"/>
+                <w:szCs w:val="20"/>
+              </w:rPr>
+              <w:t>47</w:t>
             </w:r>
           </w:p>
         </w:tc>
@@ -7469,8 +7918,6 @@
               <w:jc w:val="center"/>
               <w:rPr>
                 <w:rFonts w:ascii="Arial Narrow" w:hAnsi="Arial Narrow"/>
-                <w:bCs/>
-                <w:iCs/>
                 <w:sz w:val="20"/>
                 <w:szCs w:val="20"/>
               </w:rPr>
@@ -7527,220 +7974,15 @@
                 <w:sz w:val="20"/>
                 <w:szCs w:val="20"/>
               </w:rPr>
-              <w:t>ПП3</w:t>
-            </w:r>
-          </w:p>
-        </w:tc>
-      </w:tr>
-      <w:tr>
-        <w:trPr>
-          <w:cantSplit/>
-          <w:trHeight w:val="136"/>
-        </w:trPr>
-        <w:tc>
-          <w:tcPr>
-            <w:tcW w:w="467" w:type="dxa"/>
-            <w:vMerge/>
-            <w:vAlign w:val="center"/>
-          </w:tcPr>
-          <w:p>
-            <w:pPr>
-              <w:pStyle w:val="2"/>
-              <w:spacing w:after="0" w:line="216" w:lineRule="auto"/>
-              <w:jc w:val="center"/>
-              <w:rPr>
-                <w:rFonts w:ascii="Arial Narrow" w:hAnsi="Arial Narrow"/>
-                <w:bCs/>
-                <w:iCs/>
-              </w:rPr>
-            </w:pPr>
-          </w:p>
-        </w:tc>
-        <w:tc>
-          <w:tcPr>
-            <w:tcW w:w="1399" w:type="dxa"/>
-            <w:vMerge/>
-            <w:vAlign w:val="center"/>
-          </w:tcPr>
-          <w:p>
-            <w:pPr>
-              <w:spacing w:line="216" w:lineRule="auto"/>
-              <w:ind w:right="-156" w:hanging="142"/>
-              <w:jc w:val="center"/>
-              <w:rPr>
-                <w:rFonts w:ascii="Arial Narrow" w:hAnsi="Arial Narrow"/>
-                <w:sz w:val="20"/>
-                <w:szCs w:val="20"/>
-              </w:rPr>
-            </w:pPr>
-          </w:p>
-        </w:tc>
-        <w:tc>
-          <w:tcPr>
-            <w:tcW w:w="1197" w:type="dxa"/>
-            <w:vMerge/>
-            <w:shd w:val="clear" w:color="auto" w:fill="auto"/>
-            <w:vAlign w:val="center"/>
-          </w:tcPr>
-          <w:p>
-            <w:pPr>
-              <w:spacing w:line="216" w:lineRule="auto"/>
-              <w:jc w:val="center"/>
-              <w:rPr>
-                <w:rFonts w:ascii="Arial Narrow" w:hAnsi="Arial Narrow"/>
-                <w:sz w:val="20"/>
-                <w:szCs w:val="20"/>
-              </w:rPr>
-            </w:pPr>
-          </w:p>
-        </w:tc>
-        <w:tc>
-          <w:tcPr>
-            <w:tcW w:w="1716" w:type="dxa"/>
-            <w:shd w:val="clear" w:color="auto" w:fill="auto"/>
-            <w:vAlign w:val="center"/>
-          </w:tcPr>
-          <w:p>
-            <w:pPr>
-              <w:spacing w:after="0"/>
-              <w:jc w:val="center"/>
-              <w:rPr>
-                <w:rFonts w:ascii="Arial Narrow" w:eastAsiaTheme="minorEastAsia" w:hAnsi="Arial Narrow" w:cs="Arial Narrow"/>
-                <w:sz w:val="20"/>
-                <w:szCs w:val="20"/>
-              </w:rPr>
-            </w:pPr>
-            <w:r>
-              <w:rPr>
-                <w:rFonts w:ascii="Arial Narrow" w:eastAsiaTheme="minorEastAsia" w:hAnsi="Arial Narrow" w:cs="Arial Narrow"/>
-                <w:color w:val="000000"/>
-                <w:sz w:val="20"/>
-                <w:szCs w:val="20"/>
-              </w:rPr>
-              <w:t>П4</w:t>
-            </w:r>
-          </w:p>
-        </w:tc>
-        <w:tc>
-          <w:tcPr>
-            <w:tcW w:w="1039" w:type="dxa"/>
-            <w:vAlign w:val="center"/>
-          </w:tcPr>
-          <w:p>
-            <w:pPr>
-              <w:spacing w:after="0" w:line="216" w:lineRule="auto"/>
-              <w:jc w:val="center"/>
-              <w:rPr>
-                <w:rFonts w:ascii="Arial Narrow" w:hAnsi="Arial Narrow"/>
-                <w:sz w:val="20"/>
-                <w:szCs w:val="20"/>
-              </w:rPr>
-            </w:pPr>
-            <w:r>
-              <w:rPr>
-                <w:rFonts w:ascii="Arial Narrow" w:hAnsi="Arial Narrow"/>
-                <w:sz w:val="20"/>
-                <w:szCs w:val="20"/>
-              </w:rPr>
-              <w:t>15 720</w:t>
-            </w:r>
-          </w:p>
-        </w:tc>
-        <w:tc>
-          <w:tcPr>
-            <w:tcW w:w="1128" w:type="dxa"/>
-            <w:shd w:val="clear" w:color="auto" w:fill="auto"/>
-            <w:vAlign w:val="center"/>
-          </w:tcPr>
-          <w:p>
-            <w:pPr>
-              <w:spacing w:after="0" w:line="216" w:lineRule="auto"/>
-              <w:jc w:val="center"/>
-              <w:rPr>
-                <w:rFonts w:ascii="Arial Narrow" w:hAnsi="Arial Narrow"/>
-                <w:sz w:val="20"/>
-                <w:szCs w:val="20"/>
-              </w:rPr>
-            </w:pPr>
-            <w:r>
-              <w:rPr>
-                <w:rFonts w:ascii="Arial Narrow" w:hAnsi="Arial Narrow"/>
-                <w:sz w:val="20"/>
-                <w:szCs w:val="20"/>
-              </w:rPr>
-              <w:t>278</w:t>
-            </w:r>
-          </w:p>
-        </w:tc>
-        <w:tc>
-          <w:tcPr>
-            <w:tcW w:w="1824" w:type="dxa"/>
-            <w:shd w:val="clear" w:color="auto" w:fill="auto"/>
-            <w:vAlign w:val="center"/>
-          </w:tcPr>
-          <w:p>
-            <w:pPr>
-              <w:spacing w:after="0" w:line="216" w:lineRule="auto"/>
-              <w:jc w:val="center"/>
-              <w:rPr>
-                <w:rFonts w:ascii="Arial Narrow" w:hAnsi="Arial Narrow"/>
-                <w:sz w:val="20"/>
-                <w:szCs w:val="20"/>
-              </w:rPr>
-            </w:pPr>
-            <w:r>
-              <w:rPr>
-                <w:rFonts w:ascii="Arial Narrow" w:hAnsi="Arial Narrow"/>
-                <w:bCs/>
-                <w:iCs/>
-                <w:sz w:val="20"/>
-                <w:szCs w:val="20"/>
-              </w:rPr>
-              <w:t xml:space="preserve">Разработчик </w:t>
-            </w:r>
-            <w:r>
-              <w:rPr>
-                <w:rFonts w:ascii="Arial Narrow" w:hAnsi="Arial Narrow"/>
-                <w:bCs/>
-                <w:iCs/>
-                <w:sz w:val="20"/>
-                <w:szCs w:val="20"/>
-              </w:rPr>
               <w:t>ПП</w:t>
             </w:r>
-          </w:p>
-        </w:tc>
-        <w:tc>
-          <w:tcPr>
-            <w:tcW w:w="2429" w:type="dxa"/>
-            <w:shd w:val="clear" w:color="auto" w:fill="auto"/>
-            <w:vAlign w:val="center"/>
-          </w:tcPr>
-          <w:p>
-            <w:pPr>
-              <w:spacing w:after="0" w:line="216" w:lineRule="auto"/>
-              <w:jc w:val="center"/>
-              <w:rPr>
-                <w:rFonts w:ascii="Arial Narrow" w:hAnsi="Arial Narrow"/>
-                <w:sz w:val="20"/>
-                <w:szCs w:val="20"/>
-              </w:rPr>
-            </w:pPr>
-            <w:r>
-              <w:rPr>
-                <w:rFonts w:ascii="Arial Narrow" w:hAnsi="Arial Narrow"/>
-                <w:sz w:val="20"/>
-                <w:szCs w:val="20"/>
-              </w:rPr>
-              <w:t xml:space="preserve">Документация на </w:t>
-            </w:r>
-            <w:r>
-              <w:rPr>
-                <w:rFonts w:ascii="Arial Narrow" w:hAnsi="Arial Narrow"/>
-                <w:sz w:val="20"/>
-                <w:szCs w:val="20"/>
-              </w:rPr>
-              <w:t>ПП4</w:t>
+            <w:r>
+              <w:rPr>
+                <w:rFonts w:ascii="Arial Narrow" w:hAnsi="Arial Narrow"/>
+                <w:sz w:val="20"/>
+                <w:szCs w:val="20"/>
+              </w:rPr>
+              <w:t>3</w:t>
             </w:r>
           </w:p>
         </w:tc>
@@ -7858,23 +8100,7 @@
                 <w:sz w:val="20"/>
                 <w:szCs w:val="20"/>
               </w:rPr>
-              <w:t>16-22</w:t>
-            </w:r>
-            <w:r>
-              <w:rPr>
-                <w:rFonts w:ascii="Arial Narrow" w:hAnsi="Arial Narrow"/>
-                <w:sz w:val="20"/>
-                <w:szCs w:val="20"/>
-              </w:rPr>
-              <w:t xml:space="preserve">, </w:t>
-            </w:r>
-            <w:r>
-              <w:rPr>
-                <w:rFonts w:ascii="Arial Narrow" w:hAnsi="Arial Narrow"/>
-                <w:sz w:val="20"/>
-                <w:szCs w:val="20"/>
-              </w:rPr>
-              <w:t>РС31-39</w:t>
+              <w:t>16-18, РС12-15</w:t>
             </w:r>
           </w:p>
         </w:tc>
@@ -7899,7 +8125,7 @@
                 <w:sz w:val="20"/>
                 <w:szCs w:val="20"/>
               </w:rPr>
-              <w:t>8400</w:t>
+              <w:t>12871,2</w:t>
             </w:r>
           </w:p>
         </w:tc>
@@ -8150,7 +8376,47 @@
                 <w:sz w:val="20"/>
                 <w:szCs w:val="20"/>
               </w:rPr>
-              <w:t>16-22, РС31-39</w:t>
+              <w:t>16-</w:t>
+            </w:r>
+            <w:r>
+              <w:rPr>
+                <w:rFonts w:ascii="Arial Narrow" w:hAnsi="Arial Narrow"/>
+                <w:sz w:val="20"/>
+                <w:szCs w:val="20"/>
+              </w:rPr>
+              <w:t>18</w:t>
+            </w:r>
+            <w:r>
+              <w:rPr>
+                <w:rFonts w:ascii="Arial Narrow" w:hAnsi="Arial Narrow"/>
+                <w:sz w:val="20"/>
+                <w:szCs w:val="20"/>
+              </w:rPr>
+              <w:t>, РС</w:t>
+            </w:r>
+            <w:r>
+              <w:rPr>
+                <w:rFonts w:ascii="Arial Narrow" w:hAnsi="Arial Narrow"/>
+                <w:sz w:val="20"/>
+                <w:szCs w:val="20"/>
+              </w:rPr>
+              <w:t>12</w:t>
+            </w:r>
+            <w:r>
+              <w:rPr>
+                <w:rFonts w:ascii="Arial Narrow" w:hAnsi="Arial Narrow"/>
+                <w:sz w:val="20"/>
+                <w:szCs w:val="20"/>
+              </w:rPr>
+              <w:t>-</w:t>
+            </w:r>
+            <w:r>
+              <w:rPr>
+                <w:rFonts w:ascii="Arial Narrow" w:hAnsi="Arial Narrow"/>
+                <w:sz w:val="20"/>
+                <w:szCs w:val="20"/>
+              </w:rPr>
+              <w:t>15</w:t>
             </w:r>
           </w:p>
         </w:tc>
@@ -8392,7 +8658,7 @@
                 <w:sz w:val="20"/>
                 <w:szCs w:val="20"/>
               </w:rPr>
-              <w:t>16-22, РС31-39</w:t>
+              <w:t>16-18, РС12-15</w:t>
             </w:r>
           </w:p>
         </w:tc>
@@ -8633,7 +8899,7 @@
                 <w:sz w:val="20"/>
                 <w:szCs w:val="20"/>
               </w:rPr>
-              <w:t>16-22, РС31-39</w:t>
+              <w:t>16-18, РС12-15</w:t>
             </w:r>
           </w:p>
         </w:tc>
@@ -8874,7 +9140,7 @@
                 <w:sz w:val="20"/>
                 <w:szCs w:val="20"/>
               </w:rPr>
-              <w:t>16-22, РС31-39</w:t>
+              <w:t>16-18, РС12-15</w:t>
             </w:r>
           </w:p>
         </w:tc>
@@ -9048,7 +9314,7 @@
                 <w:sz w:val="20"/>
                 <w:szCs w:val="20"/>
               </w:rPr>
-              <w:t>8 400</w:t>
+              <w:t>12871,2</w:t>
             </w:r>
           </w:p>
         </w:tc>
@@ -9150,12 +9416,10 @@
             <w:r>
               <w:rPr>
                 <w:rFonts w:ascii="Arial Narrow" w:hAnsi="Arial Narrow"/>
-                <w:bCs/>
-                <w:iCs/>
-                <w:sz w:val="20"/>
-                <w:szCs w:val="20"/>
-              </w:rPr>
-              <w:t>10 386</w:t>
+                <w:sz w:val="20"/>
+                <w:szCs w:val="20"/>
+              </w:rPr>
+              <w:t>14928</w:t>
             </w:r>
           </w:p>
         </w:tc>
@@ -9181,7 +9445,7 @@
                 <w:sz w:val="20"/>
                 <w:szCs w:val="20"/>
               </w:rPr>
-              <w:t>-</w:t>
+              <w:t>622</w:t>
             </w:r>
           </w:p>
         </w:tc>
@@ -9234,7 +9498,15 @@
                 <w:bCs/>
                 <w:iCs/>
               </w:rPr>
-              <w:t>Итого по реализации ПС</w:t>
+              <w:t>Итого по реализации П</w:t>
+            </w:r>
+            <w:r>
+              <w:rPr>
+                <w:rFonts w:ascii="Arial Narrow" w:hAnsi="Arial Narrow"/>
+                <w:bCs/>
+                <w:iCs/>
+              </w:rPr>
+              <w:t>П</w:t>
             </w:r>
           </w:p>
         </w:tc>
@@ -9259,7 +9531,7 @@
                 <w:sz w:val="20"/>
                 <w:szCs w:val="20"/>
               </w:rPr>
-              <w:t>41 110</w:t>
+              <w:t>7938</w:t>
             </w:r>
           </w:p>
         </w:tc>
@@ -9285,7 +9557,7 @@
                 <w:sz w:val="20"/>
                 <w:szCs w:val="20"/>
               </w:rPr>
-              <w:t>543</w:t>
+              <w:t>147</w:t>
             </w:r>
           </w:p>
         </w:tc>
@@ -9385,7 +9657,7 @@
                 <w:sz w:val="20"/>
                 <w:szCs w:val="20"/>
               </w:rPr>
-              <w:t>59 896</w:t>
+              <w:t>35737,2</w:t>
             </w:r>
           </w:p>
         </w:tc>
@@ -9413,7 +9685,7 @@
                 <w:sz w:val="20"/>
                 <w:szCs w:val="20"/>
               </w:rPr>
-              <w:t>543</w:t>
+              <w:t>769</w:t>
             </w:r>
           </w:p>
         </w:tc>
@@ -9443,7 +9715,7 @@
     <w:tbl>
       <w:tblPr>
         <w:tblW w:w="11199" w:type="dxa"/>
-        <w:tblInd w:w="-5" w:type="dxa"/>
+        <w:jc w:val="center"/>
         <w:tblBorders>
           <w:top w:val="single" w:sz="4" w:space="0" w:color="auto"/>
           <w:left w:val="single" w:sz="4" w:space="0" w:color="auto"/>
@@ -9468,6 +9740,7 @@
         <w:trPr>
           <w:cantSplit/>
           <w:trHeight w:val="776"/>
+          <w:jc w:val="center"/>
         </w:trPr>
         <w:tc>
           <w:tcPr>
@@ -9861,6 +10134,7 @@
         <w:trPr>
           <w:cantSplit/>
           <w:trHeight w:val="247"/>
+          <w:jc w:val="center"/>
         </w:trPr>
         <w:tc>
           <w:tcPr>
@@ -9917,6 +10191,7 @@
         <w:trPr>
           <w:cantSplit/>
           <w:trHeight w:val="468"/>
+          <w:jc w:val="center"/>
         </w:trPr>
         <w:tc>
           <w:tcPr>
@@ -10026,7 +10301,23 @@
                 <w:sz w:val="20"/>
                 <w:szCs w:val="20"/>
               </w:rPr>
-              <w:t>ФТД</w:t>
+              <w:t>Ф</w:t>
+            </w:r>
+            <w:r>
+              <w:rPr>
+                <w:rFonts w:ascii="Arial Narrow" w:hAnsi="Arial Narrow"/>
+                <w:sz w:val="20"/>
+                <w:szCs w:val="20"/>
+              </w:rPr>
+              <w:t>А</w:t>
+            </w:r>
+            <w:r>
+              <w:rPr>
+                <w:rFonts w:ascii="Arial Narrow" w:hAnsi="Arial Narrow"/>
+                <w:sz w:val="20"/>
+                <w:szCs w:val="20"/>
+              </w:rPr>
+              <w:t>Д</w:t>
             </w:r>
           </w:p>
         </w:tc>
@@ -10050,13 +10341,11 @@
             <w:r>
               <w:rPr>
                 <w:rFonts w:ascii="Arial Narrow" w:hAnsi="Arial Narrow"/>
-                <w:bCs/>
-                <w:iCs/>
                 <w:color w:val="000000" w:themeColor="text1"/>
                 <w:sz w:val="20"/>
                 <w:szCs w:val="20"/>
               </w:rPr>
-              <w:t>28 933</w:t>
+              <w:t>24292,8</w:t>
             </w:r>
           </w:p>
         </w:tc>
@@ -10084,7 +10373,7 @@
                 <w:sz w:val="20"/>
                 <w:szCs w:val="20"/>
               </w:rPr>
-              <w:t>964</w:t>
+              <w:t>723</w:t>
             </w:r>
           </w:p>
         </w:tc>
@@ -10122,7 +10411,27 @@
                 <w:sz w:val="20"/>
                 <w:szCs w:val="20"/>
               </w:rPr>
-              <w:t>ФТД</w:t>
+              <w:t>Ф</w:t>
+            </w:r>
+            <w:r>
+              <w:rPr>
+                <w:rFonts w:ascii="Arial Narrow" w:hAnsi="Arial Narrow"/>
+                <w:bCs/>
+                <w:iCs/>
+                <w:sz w:val="20"/>
+                <w:szCs w:val="20"/>
+              </w:rPr>
+              <w:t>А</w:t>
+            </w:r>
+            <w:r>
+              <w:rPr>
+                <w:rFonts w:ascii="Arial Narrow" w:hAnsi="Arial Narrow"/>
+                <w:bCs/>
+                <w:iCs/>
+                <w:sz w:val="20"/>
+                <w:szCs w:val="20"/>
+              </w:rPr>
+              <w:t>Д</w:t>
             </w:r>
           </w:p>
         </w:tc>
@@ -10156,7 +10465,23 @@
                 <w:sz w:val="20"/>
                 <w:szCs w:val="20"/>
               </w:rPr>
-              <w:t>ФТД</w:t>
+              <w:t>Ф</w:t>
+            </w:r>
+            <w:r>
+              <w:rPr>
+                <w:rFonts w:ascii="Arial Narrow" w:hAnsi="Arial Narrow"/>
+                <w:sz w:val="20"/>
+                <w:szCs w:val="20"/>
+              </w:rPr>
+              <w:t>А</w:t>
+            </w:r>
+            <w:r>
+              <w:rPr>
+                <w:rFonts w:ascii="Arial Narrow" w:hAnsi="Arial Narrow"/>
+                <w:sz w:val="20"/>
+                <w:szCs w:val="20"/>
+              </w:rPr>
+              <w:t>Д</w:t>
             </w:r>
           </w:p>
         </w:tc>
@@ -10165,6 +10490,7 @@
         <w:trPr>
           <w:cantSplit/>
           <w:trHeight w:val="367"/>
+          <w:jc w:val="center"/>
         </w:trPr>
         <w:tc>
           <w:tcPr>
@@ -10270,7 +10596,16 @@
                 <w:sz w:val="20"/>
                 <w:szCs w:val="20"/>
               </w:rPr>
-              <w:t>П0</w:t>
+              <w:t>П</w:t>
+            </w:r>
+            <w:r>
+              <w:rPr>
+                <w:rFonts w:ascii="Arial Narrow" w:eastAsiaTheme="minorEastAsia" w:hAnsi="Arial Narrow" w:cs="Arial Narrow"/>
+                <w:color w:val="000000"/>
+                <w:sz w:val="20"/>
+                <w:szCs w:val="20"/>
+              </w:rPr>
+              <w:t>2</w:t>
             </w:r>
           </w:p>
         </w:tc>
@@ -10301,7 +10636,7 @@
                 <w:sz w:val="20"/>
                 <w:szCs w:val="20"/>
               </w:rPr>
-              <w:t>31 200</w:t>
+              <w:t>9828</w:t>
             </w:r>
           </w:p>
         </w:tc>
@@ -10327,7 +10662,7 @@
                 <w:sz w:val="20"/>
                 <w:szCs w:val="20"/>
               </w:rPr>
-              <w:t>187</w:t>
+              <w:t>117</w:t>
             </w:r>
           </w:p>
         </w:tc>
@@ -10357,7 +10692,17 @@
                 <w:sz w:val="20"/>
                 <w:szCs w:val="20"/>
               </w:rPr>
-              <w:t>Поставщик СП и ИП</w:t>
+              <w:t xml:space="preserve">Разработчик </w:t>
+            </w:r>
+            <w:r>
+              <w:rPr>
+                <w:rFonts w:ascii="Arial Narrow" w:hAnsi="Arial Narrow"/>
+                <w:bCs/>
+                <w:iCs/>
+                <w:sz w:val="20"/>
+                <w:szCs w:val="20"/>
+              </w:rPr>
+              <w:t>ПП</w:t>
             </w:r>
           </w:p>
         </w:tc>
@@ -10391,7 +10736,15 @@
                 <w:sz w:val="20"/>
                 <w:szCs w:val="20"/>
               </w:rPr>
-              <w:t>СП и ПП</w:t>
+              <w:t>ПП</w:t>
+            </w:r>
+            <w:r>
+              <w:rPr>
+                <w:rFonts w:ascii="Arial Narrow" w:hAnsi="Arial Narrow"/>
+                <w:sz w:val="20"/>
+                <w:szCs w:val="20"/>
+              </w:rPr>
+              <w:t>2</w:t>
             </w:r>
           </w:p>
         </w:tc>
@@ -10400,6 +10753,7 @@
         <w:trPr>
           <w:cantSplit/>
           <w:trHeight w:val="367"/>
+          <w:jc w:val="center"/>
         </w:trPr>
         <w:tc>
           <w:tcPr>
@@ -10481,7 +10835,16 @@
                 <w:sz w:val="20"/>
                 <w:szCs w:val="20"/>
               </w:rPr>
-              <w:t>П5</w:t>
+              <w:t>П</w:t>
+            </w:r>
+            <w:r>
+              <w:rPr>
+                <w:rFonts w:ascii="Arial Narrow" w:eastAsiaTheme="minorEastAsia" w:hAnsi="Arial Narrow" w:cs="Arial Narrow"/>
+                <w:color w:val="000000"/>
+                <w:sz w:val="20"/>
+                <w:szCs w:val="20"/>
+              </w:rPr>
+              <w:t>4</w:t>
             </w:r>
           </w:p>
         </w:tc>
@@ -10506,10 +10869,13 @@
             <w:r>
               <w:rPr>
                 <w:rFonts w:ascii="Arial Narrow" w:hAnsi="Arial Narrow"/>
-                <w:sz w:val="20"/>
-                <w:szCs w:val="20"/>
-              </w:rPr>
-              <w:t>9 180</w:t>
+                <w:bCs/>
+                <w:iCs/>
+                <w:color w:val="000000" w:themeColor="text1"/>
+                <w:sz w:val="20"/>
+                <w:szCs w:val="20"/>
+              </w:rPr>
+              <w:t>9156</w:t>
             </w:r>
           </w:p>
         </w:tc>
@@ -10535,7 +10901,7 @@
                 <w:sz w:val="20"/>
                 <w:szCs w:val="20"/>
               </w:rPr>
-              <w:t>170</w:t>
+              <w:t>109</w:t>
             </w:r>
           </w:p>
         </w:tc>
@@ -10609,7 +10975,15 @@
                 <w:sz w:val="20"/>
                 <w:szCs w:val="20"/>
               </w:rPr>
-              <w:t>ПП5</w:t>
+              <w:t>ПП</w:t>
+            </w:r>
+            <w:r>
+              <w:rPr>
+                <w:rFonts w:ascii="Arial Narrow" w:hAnsi="Arial Narrow"/>
+                <w:sz w:val="20"/>
+                <w:szCs w:val="20"/>
+              </w:rPr>
+              <w:t>4</w:t>
             </w:r>
           </w:p>
         </w:tc>
@@ -10618,6 +10992,7 @@
         <w:trPr>
           <w:cantSplit/>
           <w:trHeight w:val="94"/>
+          <w:jc w:val="center"/>
         </w:trPr>
         <w:tc>
           <w:tcPr>
@@ -10727,7 +11102,7 @@
                 <w:sz w:val="20"/>
                 <w:szCs w:val="20"/>
               </w:rPr>
-              <w:t>1-8</w:t>
+              <w:t>19-22, РС26</w:t>
             </w:r>
           </w:p>
         </w:tc>
@@ -10754,7 +11129,7 @@
                 <w:sz w:val="20"/>
                 <w:szCs w:val="20"/>
               </w:rPr>
-              <w:t>12 940,8</w:t>
+              <w:t>9516</w:t>
             </w:r>
           </w:p>
         </w:tc>
@@ -10891,6 +11266,7 @@
         <w:trPr>
           <w:cantSplit/>
           <w:trHeight w:val="100"/>
+          <w:jc w:val="center"/>
         </w:trPr>
         <w:tc>
           <w:tcPr>
@@ -11005,7 +11381,23 @@
                 <w:sz w:val="20"/>
                 <w:szCs w:val="20"/>
               </w:rPr>
-              <w:t>1-8</w:t>
+              <w:t>19</w:t>
+            </w:r>
+            <w:r>
+              <w:rPr>
+                <w:rFonts w:ascii="Arial Narrow" w:hAnsi="Arial Narrow"/>
+                <w:sz w:val="20"/>
+                <w:szCs w:val="20"/>
+              </w:rPr>
+              <w:t>-</w:t>
+            </w:r>
+            <w:r>
+              <w:rPr>
+                <w:rFonts w:ascii="Arial Narrow" w:hAnsi="Arial Narrow"/>
+                <w:sz w:val="20"/>
+                <w:szCs w:val="20"/>
+              </w:rPr>
+              <w:t>22, РС26</w:t>
             </w:r>
           </w:p>
         </w:tc>
@@ -11135,6 +11527,7 @@
         <w:trPr>
           <w:cantSplit/>
           <w:trHeight w:val="69"/>
+          <w:jc w:val="center"/>
         </w:trPr>
         <w:tc>
           <w:tcPr>
@@ -11249,7 +11642,7 @@
                 <w:sz w:val="20"/>
                 <w:szCs w:val="20"/>
               </w:rPr>
-              <w:t>1-8</w:t>
+              <w:t>19-22, РС26</w:t>
             </w:r>
           </w:p>
         </w:tc>
@@ -11378,6 +11771,7 @@
         <w:trPr>
           <w:cantSplit/>
           <w:trHeight w:val="127"/>
+          <w:jc w:val="center"/>
         </w:trPr>
         <w:tc>
           <w:tcPr>
@@ -11492,7 +11886,7 @@
                 <w:sz w:val="20"/>
                 <w:szCs w:val="20"/>
               </w:rPr>
-              <w:t>1-8</w:t>
+              <w:t>19-22, РС26</w:t>
             </w:r>
           </w:p>
         </w:tc>
@@ -11621,6 +12015,7 @@
         <w:trPr>
           <w:cantSplit/>
           <w:trHeight w:val="88"/>
+          <w:jc w:val="center"/>
         </w:trPr>
         <w:tc>
           <w:tcPr>
@@ -11736,7 +12131,7 @@
                 <w:sz w:val="20"/>
                 <w:szCs w:val="20"/>
               </w:rPr>
-              <w:t>1-8</w:t>
+              <w:t>19-22, РС26</w:t>
             </w:r>
           </w:p>
         </w:tc>
@@ -11864,6 +12259,7 @@
         <w:trPr>
           <w:cantSplit/>
           <w:trHeight w:val="302"/>
+          <w:jc w:val="center"/>
         </w:trPr>
         <w:tc>
           <w:tcPr>
@@ -11914,7 +12310,7 @@
                 <w:sz w:val="20"/>
                 <w:szCs w:val="20"/>
               </w:rPr>
-              <w:t>12 941</w:t>
+              <w:t>9516</w:t>
             </w:r>
           </w:p>
         </w:tc>
@@ -11971,6 +12367,7 @@
         <w:trPr>
           <w:cantSplit/>
           <w:trHeight w:val="120"/>
+          <w:jc w:val="center"/>
         </w:trPr>
         <w:tc>
           <w:tcPr>
@@ -12023,7 +12420,18 @@
                 <w:sz w:val="20"/>
                 <w:szCs w:val="20"/>
               </w:rPr>
-              <w:t>28 933</w:t>
+              <w:t>2</w:t>
+            </w:r>
+            <w:r>
+              <w:rPr>
+                <w:rFonts w:ascii="Arial Narrow" w:hAnsi="Arial Narrow"/>
+                <w:bCs/>
+                <w:iCs/>
+                <w:color w:val="000000" w:themeColor="text1"/>
+                <w:sz w:val="20"/>
+                <w:szCs w:val="20"/>
+              </w:rPr>
+              <w:t>4292,8</w:t>
             </w:r>
           </w:p>
         </w:tc>
@@ -12078,6 +12486,7 @@
         <w:trPr>
           <w:cantSplit/>
           <w:trHeight w:val="79"/>
+          <w:jc w:val="center"/>
         </w:trPr>
         <w:tc>
           <w:tcPr>
@@ -12101,7 +12510,15 @@
                 <w:bCs/>
                 <w:iCs/>
               </w:rPr>
-              <w:t>Итого по реализации ПС</w:t>
+              <w:t>Итого по реализации П</w:t>
+            </w:r>
+            <w:r>
+              <w:rPr>
+                <w:rFonts w:ascii="Arial Narrow" w:hAnsi="Arial Narrow"/>
+                <w:bCs/>
+                <w:iCs/>
+              </w:rPr>
+              <w:t>П</w:t>
             </w:r>
           </w:p>
         </w:tc>
@@ -12128,7 +12545,7 @@
                 <w:sz w:val="20"/>
                 <w:szCs w:val="20"/>
               </w:rPr>
-              <w:t>40 380</w:t>
+              <w:t>18984</w:t>
             </w:r>
           </w:p>
         </w:tc>
@@ -12153,7 +12570,7 @@
                 <w:sz w:val="20"/>
                 <w:szCs w:val="20"/>
               </w:rPr>
-              <w:t>357</w:t>
+              <w:t>226</w:t>
             </w:r>
           </w:p>
         </w:tc>
@@ -12183,6 +12600,7 @@
         <w:trPr>
           <w:cantSplit/>
           <w:trHeight w:val="135"/>
+          <w:jc w:val="center"/>
         </w:trPr>
         <w:tc>
           <w:tcPr>
@@ -12255,7 +12673,7 @@
                 <w:sz w:val="20"/>
                 <w:szCs w:val="20"/>
               </w:rPr>
-              <w:t>82 254</w:t>
+              <w:t>52792.8</w:t>
             </w:r>
           </w:p>
         </w:tc>
@@ -12281,7 +12699,7 @@
                 <w:sz w:val="20"/>
                 <w:szCs w:val="20"/>
               </w:rPr>
-              <w:t>1 321</w:t>
+              <w:t>949</w:t>
             </w:r>
           </w:p>
         </w:tc>
@@ -12320,8 +12738,6 @@
           <w:szCs w:val="26"/>
         </w:rPr>
       </w:pPr>
-      <w:bookmarkStart w:id="0" w:name="_GoBack"/>
-      <w:bookmarkEnd w:id="0"/>
     </w:p>
     <w:sectPr>
       <w:pgSz w:w="12240" w:h="15840"/>
@@ -12334,7 +12750,7 @@
 </file>
 
 <file path=word/numbering.xml><?xml version="1.0" encoding="utf-8"?>
-<w:numbering xmlns:wpc="http://schemas.microsoft.com/office/word/2010/wordprocessingCanvas" xmlns:cx="http://schemas.microsoft.com/office/drawing/2014/chartex" xmlns:mc="http://schemas.openxmlformats.org/markup-compatibility/2006" xmlns:o="urn:schemas-microsoft-com:office:office" xmlns:r="http://schemas.openxmlformats.org/officeDocument/2006/relationships" xmlns:m="http://schemas.openxmlformats.org/officeDocument/2006/math" xmlns:v="urn:schemas-microsoft-com:vml" xmlns:wp14="http://schemas.microsoft.com/office/word/2010/wordprocessingDrawing" xmlns:wp="http://schemas.openxmlformats.org/drawingml/2006/wordprocessingDrawing" xmlns:w10="urn:schemas-microsoft-com:office:word" xmlns:w="http://schemas.openxmlformats.org/wordprocessingml/2006/main" xmlns:w14="http://schemas.microsoft.com/office/word/2010/wordml" xmlns:w15="http://schemas.microsoft.com/office/word/2012/wordml" xmlns:w16se="http://schemas.microsoft.com/office/word/2015/wordml/symex" xmlns:wpg="http://schemas.microsoft.com/office/word/2010/wordprocessingGroup" xmlns:wpi="http://schemas.microsoft.com/office/word/2010/wordprocessingInk" xmlns:wne="http://schemas.microsoft.com/office/word/2006/wordml" xmlns:wps="http://schemas.microsoft.com/office/word/2010/wordprocessingShape" mc:Ignorable="w14 w15 w16se wp14">
+<w:numbering xmlns:wpc="http://schemas.microsoft.com/office/word/2010/wordprocessingCanvas" xmlns:cx="http://schemas.microsoft.com/office/drawing/2014/chartex" xmlns:cx1="http://schemas.microsoft.com/office/drawing/2015/9/8/chartex" xmlns:cx2="http://schemas.microsoft.com/office/drawing/2015/10/21/chartex" xmlns:cx3="http://schemas.microsoft.com/office/drawing/2016/5/9/chartex" xmlns:cx4="http://schemas.microsoft.com/office/drawing/2016/5/10/chartex" xmlns:cx5="http://schemas.microsoft.com/office/drawing/2016/5/11/chartex" xmlns:cx6="http://schemas.microsoft.com/office/drawing/2016/5/12/chartex" xmlns:cx7="http://schemas.microsoft.com/office/drawing/2016/5/13/chartex" xmlns:cx8="http://schemas.microsoft.com/office/drawing/2016/5/14/chartex" xmlns:mc="http://schemas.openxmlformats.org/markup-compatibility/2006" xmlns:aink="http://schemas.microsoft.com/office/drawing/2016/ink" xmlns:am3d="http://schemas.microsoft.com/office/drawing/2017/model3d" xmlns:o="urn:schemas-microsoft-com:office:office" xmlns:r="http://schemas.openxmlformats.org/officeDocument/2006/relationships" xmlns:m="http://schemas.openxmlformats.org/officeDocument/2006/math" xmlns:v="urn:schemas-microsoft-com:vml" xmlns:wp14="http://schemas.microsoft.com/office/word/2010/wordprocessingDrawing" xmlns:wp="http://schemas.openxmlformats.org/drawingml/2006/wordprocessingDrawing" xmlns:w10="urn:schemas-microsoft-com:office:word" xmlns:w="http://schemas.openxmlformats.org/wordprocessingml/2006/main" xmlns:w14="http://schemas.microsoft.com/office/word/2010/wordml" xmlns:w15="http://schemas.microsoft.com/office/word/2012/wordml" xmlns:w16cex="http://schemas.microsoft.com/office/word/2018/wordml/cex" xmlns:w16cid="http://schemas.microsoft.com/office/word/2016/wordml/cid" xmlns:w16="http://schemas.microsoft.com/office/word/2018/wordml" xmlns:w16sdtdh="http://schemas.microsoft.com/office/word/2020/wordml/sdtdatahash" xmlns:w16se="http://schemas.microsoft.com/office/word/2015/wordml/symex" xmlns:wpg="http://schemas.microsoft.com/office/word/2010/wordprocessingGroup" xmlns:wpi="http://schemas.microsoft.com/office/word/2010/wordprocessingInk" xmlns:wne="http://schemas.microsoft.com/office/word/2006/wordml" xmlns:wps="http://schemas.microsoft.com/office/word/2010/wordprocessingShape" mc:Ignorable="w14 w15 w16se w16cid w16 w16cex w16sdtdh wp14">
   <w:abstractNum w:abstractNumId="0" w15:restartNumberingAfterBreak="0">
     <w:nsid w:val="00612727"/>
     <w:multiLevelType w:val="hybridMultilevel"/>
@@ -13725,7 +14141,7 @@
 </file>
 
 <file path=word/styles.xml><?xml version="1.0" encoding="utf-8"?>
-<w:styles xmlns:mc="http://schemas.openxmlformats.org/markup-compatibility/2006" xmlns:r="http://schemas.openxmlformats.org/officeDocument/2006/relationships" xmlns:w="http://schemas.openxmlformats.org/wordprocessingml/2006/main" xmlns:w14="http://schemas.microsoft.com/office/word/2010/wordml" xmlns:w15="http://schemas.microsoft.com/office/word/2012/wordml" xmlns:w16se="http://schemas.microsoft.com/office/word/2015/wordml/symex" mc:Ignorable="w14 w15 w16se">
+<w:styles xmlns:mc="http://schemas.openxmlformats.org/markup-compatibility/2006" xmlns:r="http://schemas.openxmlformats.org/officeDocument/2006/relationships" xmlns:w="http://schemas.openxmlformats.org/wordprocessingml/2006/main" xmlns:w14="http://schemas.microsoft.com/office/word/2010/wordml" xmlns:w15="http://schemas.microsoft.com/office/word/2012/wordml" xmlns:w16cex="http://schemas.microsoft.com/office/word/2018/wordml/cex" xmlns:w16cid="http://schemas.microsoft.com/office/word/2016/wordml/cid" xmlns:w16="http://schemas.microsoft.com/office/word/2018/wordml" xmlns:w16sdtdh="http://schemas.microsoft.com/office/word/2020/wordml/sdtdatahash" xmlns:w16se="http://schemas.microsoft.com/office/word/2015/wordml/symex" mc:Ignorable="w14 w15 w16se w16cid w16 w16cex w16sdtdh">
   <w:docDefaults>
     <w:rPrDefault>
       <w:rPr>
@@ -13741,7 +14157,7 @@
       </w:pPr>
     </w:pPrDefault>
   </w:docDefaults>
-  <w:latentStyles w:defLockedState="0" w:defUIPriority="99" w:defSemiHidden="0" w:defUnhideWhenUsed="0" w:defQFormat="0" w:count="371">
+  <w:latentStyles w:defLockedState="0" w:defUIPriority="99" w:defSemiHidden="0" w:defUnhideWhenUsed="0" w:defQFormat="0" w:count="376">
     <w:lsdException w:name="Normal" w:uiPriority="0" w:qFormat="1"/>
     <w:lsdException w:name="heading 1" w:uiPriority="9" w:qFormat="1"/>
     <w:lsdException w:name="heading 2" w:semiHidden="1" w:uiPriority="9" w:unhideWhenUsed="1" w:qFormat="1"/>
@@ -13847,7 +14263,6 @@
     <w:lsdException w:name="HTML Sample" w:semiHidden="1" w:unhideWhenUsed="1"/>
     <w:lsdException w:name="HTML Typewriter" w:semiHidden="1" w:unhideWhenUsed="1"/>
     <w:lsdException w:name="HTML Variable" w:semiHidden="1" w:unhideWhenUsed="1"/>
-    <w:lsdException w:name="Normal Table" w:semiHidden="1" w:unhideWhenUsed="1"/>
     <w:lsdException w:name="annotation subject" w:semiHidden="1" w:unhideWhenUsed="1"/>
     <w:lsdException w:name="No List" w:semiHidden="1" w:unhideWhenUsed="1"/>
     <w:lsdException w:name="Outline List 1" w:semiHidden="1" w:unhideWhenUsed="1"/>
@@ -13890,11 +14305,8 @@
     <w:lsdException w:name="Table Contemporary" w:semiHidden="1" w:unhideWhenUsed="1"/>
     <w:lsdException w:name="Table Elegant" w:semiHidden="1" w:unhideWhenUsed="1"/>
     <w:lsdException w:name="Table Professional" w:semiHidden="1" w:unhideWhenUsed="1"/>
-    <w:lsdException w:name="Table Subtle 1" w:semiHidden="1" w:unhideWhenUsed="1"/>
     <w:lsdException w:name="Table Subtle 2" w:semiHidden="1" w:unhideWhenUsed="1"/>
     <w:lsdException w:name="Table Web 1" w:semiHidden="1" w:unhideWhenUsed="1"/>
-    <w:lsdException w:name="Table Web 2" w:semiHidden="1" w:unhideWhenUsed="1"/>
-    <w:lsdException w:name="Table Web 3" w:semiHidden="1" w:unhideWhenUsed="1"/>
     <w:lsdException w:name="Balloon Text" w:semiHidden="1" w:unhideWhenUsed="1"/>
     <w:lsdException w:name="Table Grid" w:uiPriority="39"/>
     <w:lsdException w:name="Table Theme" w:semiHidden="1" w:unhideWhenUsed="1"/>
@@ -14113,11 +14525,16 @@
     <w:lsdException w:name="List Table 5 Dark Accent 6" w:uiPriority="50"/>
     <w:lsdException w:name="List Table 6 Colorful Accent 6" w:uiPriority="51"/>
     <w:lsdException w:name="List Table 7 Colorful Accent 6" w:uiPriority="52"/>
+    <w:lsdException w:name="Mention" w:semiHidden="1" w:unhideWhenUsed="1"/>
+    <w:lsdException w:name="Smart Hyperlink" w:semiHidden="1" w:unhideWhenUsed="1"/>
+    <w:lsdException w:name="Hashtag" w:semiHidden="1" w:unhideWhenUsed="1"/>
+    <w:lsdException w:name="Unresolved Mention" w:semiHidden="1" w:unhideWhenUsed="1"/>
+    <w:lsdException w:name="Smart Link" w:semiHidden="1" w:unhideWhenUsed="1"/>
   </w:latentStyles>
   <w:style w:type="paragraph" w:default="1" w:styleId="a">
     <w:name w:val="Normal"/>
     <w:qFormat/>
-    <w:rsid w:val="00415AD4"/>
+    <w:rsid w:val="00177319"/>
     <w:pPr>
       <w:spacing w:line="256" w:lineRule="auto"/>
     </w:pPr>
